--- a/HW2_DRY.docx
+++ b/HW2_DRY.docx
@@ -2,6 +2,2439 @@
 <file path=word/document.xml><?xml version="1.0" encoding="utf-8"?>
 <w:document xmlns:wpc="http://schemas.microsoft.com/office/word/2010/wordprocessingCanvas" xmlns:cx="http://schemas.microsoft.com/office/drawing/2014/chartex" xmlns:cx1="http://schemas.microsoft.com/office/drawing/2015/9/8/chartex" xmlns:cx2="http://schemas.microsoft.com/office/drawing/2015/10/21/chartex" xmlns:cx3="http://schemas.microsoft.com/office/drawing/2016/5/9/chartex" xmlns:cx4="http://schemas.microsoft.com/office/drawing/2016/5/10/chartex" xmlns:cx5="http://schemas.microsoft.com/office/drawing/2016/5/11/chartex" xmlns:cx6="http://schemas.microsoft.com/office/drawing/2016/5/12/chartex" xmlns:cx7="http://schemas.microsoft.com/office/drawing/2016/5/13/chartex" xmlns:cx8="http://schemas.microsoft.com/office/drawing/2016/5/14/chartex" xmlns:mc="http://schemas.openxmlformats.org/markup-compatibility/2006" xmlns:aink="http://schemas.microsoft.com/office/drawing/2016/ink" xmlns:am3d="http://schemas.microsoft.com/office/drawing/2017/model3d" xmlns:o="urn:schemas-microsoft-com:office:office" xmlns:r="http://schemas.openxmlformats.org/officeDocument/2006/relationships" xmlns:m="http://schemas.openxmlformats.org/officeDocument/2006/math" xmlns:v="urn:schemas-microsoft-com:vml" xmlns:wp14="http://schemas.microsoft.com/office/word/2010/wordprocessingDrawing" xmlns:wp="http://schemas.openxmlformats.org/drawingml/2006/wordprocessingDrawing" xmlns:w10="urn:schemas-microsoft-com:office:word" xmlns:w="http://schemas.openxmlformats.org/wordprocessingml/2006/main" xmlns:w14="http://schemas.microsoft.com/office/word/2010/wordml" xmlns:w15="http://schemas.microsoft.com/office/word/2012/wordml" xmlns:w16cex="http://schemas.microsoft.com/office/word/2018/wordml/cex" xmlns:w16cid="http://schemas.microsoft.com/office/word/2016/wordml/cid" xmlns:w16="http://schemas.microsoft.com/office/word/2018/wordml" xmlns:w16sdtdh="http://schemas.microsoft.com/office/word/2020/wordml/sdtdatahash" xmlns:w16se="http://schemas.microsoft.com/office/word/2015/wordml/symex" xmlns:wpg="http://schemas.microsoft.com/office/word/2010/wordprocessingGroup" xmlns:wpi="http://schemas.microsoft.com/office/word/2010/wordprocessingInk" xmlns:wne="http://schemas.microsoft.com/office/word/2006/wordml" xmlns:wps="http://schemas.microsoft.com/office/word/2010/wordprocessingShape" mc:Ignorable="w14 w15 w16se w16cid w16 w16cex w16sdtdh wp14">
   <w:body>
+    <w:p>
+      <w:pPr>
+        <w:rPr>
+          <w:b/>
+          <w:bCs/>
+          <w:sz w:val="44"/>
+          <w:szCs w:val="44"/>
+          <w:rtl/>
+        </w:rPr>
+      </w:pPr>
+      <w:r>
+        <w:rPr>
+          <w:rFonts w:hint="cs"/>
+          <w:b/>
+          <w:bCs/>
+          <w:sz w:val="44"/>
+          <w:szCs w:val="44"/>
+          <w:rtl/>
+        </w:rPr>
+        <w:t xml:space="preserve">יבש 2 </w:t>
+      </w:r>
+    </w:p>
+    <w:p>
+      <w:pPr>
+        <w:rPr>
+          <w:b/>
+          <w:bCs/>
+          <w:sz w:val="36"/>
+          <w:szCs w:val="36"/>
+          <w:rtl/>
+        </w:rPr>
+      </w:pPr>
+      <w:r>
+        <w:rPr>
+          <w:rFonts w:hint="cs"/>
+          <w:b/>
+          <w:bCs/>
+          <w:sz w:val="36"/>
+          <w:szCs w:val="36"/>
+          <w:rtl/>
+        </w:rPr>
+        <w:t xml:space="preserve">מגישים : </w:t>
+      </w:r>
+    </w:p>
+    <w:p>
+      <w:pPr>
+        <w:rPr>
+          <w:b/>
+          <w:bCs/>
+          <w:sz w:val="36"/>
+          <w:szCs w:val="36"/>
+          <w:rtl/>
+        </w:rPr>
+      </w:pPr>
+      <w:r>
+        <w:rPr>
+          <w:rFonts w:hint="cs"/>
+          <w:b/>
+          <w:bCs/>
+          <w:sz w:val="36"/>
+          <w:szCs w:val="36"/>
+          <w:rtl/>
+        </w:rPr>
+        <w:t xml:space="preserve">חן פרי 313283657 </w:t>
+      </w:r>
+    </w:p>
+    <w:p>
+      <w:pPr>
+        <w:rPr>
+          <w:b/>
+          <w:bCs/>
+          <w:sz w:val="36"/>
+          <w:szCs w:val="36"/>
+          <w:rtl/>
+        </w:rPr>
+      </w:pPr>
+      <w:r>
+        <w:rPr>
+          <w:rFonts w:hint="cs"/>
+          <w:b/>
+          <w:bCs/>
+          <w:sz w:val="36"/>
+          <w:szCs w:val="36"/>
+          <w:rtl/>
+        </w:rPr>
+        <w:t>גיל קפל 305323776</w:t>
+      </w:r>
+    </w:p>
+    <w:p>
+      <w:pPr>
+        <w:rPr>
+          <w:b/>
+          <w:bCs/>
+          <w:sz w:val="36"/>
+          <w:szCs w:val="36"/>
+          <w:rtl/>
+        </w:rPr>
+      </w:pPr>
+    </w:p>
+    <w:p>
+      <w:pPr>
+        <w:rPr>
+          <w:b/>
+          <w:bCs/>
+          <w:sz w:val="36"/>
+          <w:szCs w:val="36"/>
+          <w:rtl/>
+        </w:rPr>
+      </w:pPr>
+    </w:p>
+    <w:p>
+      <w:pPr>
+        <w:rPr>
+          <w:b/>
+          <w:bCs/>
+          <w:sz w:val="36"/>
+          <w:szCs w:val="36"/>
+          <w:rtl/>
+        </w:rPr>
+      </w:pPr>
+    </w:p>
+    <w:p>
+      <w:pPr>
+        <w:rPr>
+          <w:b/>
+          <w:bCs/>
+          <w:sz w:val="36"/>
+          <w:szCs w:val="36"/>
+          <w:rtl/>
+        </w:rPr>
+      </w:pPr>
+    </w:p>
+    <w:p>
+      <w:pPr>
+        <w:rPr>
+          <w:b/>
+          <w:bCs/>
+          <w:sz w:val="36"/>
+          <w:szCs w:val="36"/>
+          <w:rtl/>
+        </w:rPr>
+      </w:pPr>
+    </w:p>
+    <w:p>
+      <w:pPr>
+        <w:rPr>
+          <w:b/>
+          <w:bCs/>
+          <w:sz w:val="36"/>
+          <w:szCs w:val="36"/>
+          <w:rtl/>
+        </w:rPr>
+      </w:pPr>
+    </w:p>
+    <w:p>
+      <w:pPr>
+        <w:rPr>
+          <w:b/>
+          <w:bCs/>
+          <w:sz w:val="36"/>
+          <w:szCs w:val="36"/>
+          <w:rtl/>
+        </w:rPr>
+      </w:pPr>
+    </w:p>
+    <w:p>
+      <w:pPr>
+        <w:rPr>
+          <w:b/>
+          <w:bCs/>
+          <w:sz w:val="36"/>
+          <w:szCs w:val="36"/>
+          <w:rtl/>
+        </w:rPr>
+      </w:pPr>
+    </w:p>
+    <w:p>
+      <w:pPr>
+        <w:rPr>
+          <w:b/>
+          <w:bCs/>
+          <w:sz w:val="36"/>
+          <w:szCs w:val="36"/>
+          <w:rtl/>
+        </w:rPr>
+      </w:pPr>
+    </w:p>
+    <w:p>
+      <w:pPr>
+        <w:rPr>
+          <w:b/>
+          <w:bCs/>
+          <w:sz w:val="36"/>
+          <w:szCs w:val="36"/>
+          <w:rtl/>
+        </w:rPr>
+      </w:pPr>
+    </w:p>
+    <w:p>
+      <w:pPr>
+        <w:rPr>
+          <w:b/>
+          <w:bCs/>
+          <w:sz w:val="36"/>
+          <w:szCs w:val="36"/>
+          <w:rtl/>
+        </w:rPr>
+      </w:pPr>
+    </w:p>
+    <w:p>
+      <w:pPr>
+        <w:rPr>
+          <w:b/>
+          <w:bCs/>
+          <w:sz w:val="36"/>
+          <w:szCs w:val="36"/>
+          <w:rtl/>
+        </w:rPr>
+      </w:pPr>
+    </w:p>
+    <w:p>
+      <w:pPr>
+        <w:rPr>
+          <w:b/>
+          <w:bCs/>
+          <w:sz w:val="36"/>
+          <w:szCs w:val="36"/>
+          <w:rtl/>
+        </w:rPr>
+      </w:pPr>
+    </w:p>
+    <w:p>
+      <w:pPr>
+        <w:rPr>
+          <w:b/>
+          <w:bCs/>
+          <w:sz w:val="36"/>
+          <w:szCs w:val="36"/>
+          <w:rtl/>
+        </w:rPr>
+      </w:pPr>
+    </w:p>
+    <w:p>
+      <w:pPr>
+        <w:rPr>
+          <w:b/>
+          <w:bCs/>
+          <w:sz w:val="36"/>
+          <w:szCs w:val="36"/>
+          <w:rtl/>
+        </w:rPr>
+      </w:pPr>
+    </w:p>
+    <w:p>
+      <w:pPr>
+        <w:rPr>
+          <w:b/>
+          <w:bCs/>
+          <w:sz w:val="36"/>
+          <w:szCs w:val="36"/>
+          <w:rtl/>
+        </w:rPr>
+      </w:pPr>
+    </w:p>
+    <w:p>
+      <w:pPr>
+        <w:rPr>
+          <w:b/>
+          <w:bCs/>
+          <w:sz w:val="36"/>
+          <w:szCs w:val="36"/>
+          <w:rtl/>
+        </w:rPr>
+      </w:pPr>
+    </w:p>
+    <w:p>
+      <w:pPr>
+        <w:rPr>
+          <w:b/>
+          <w:bCs/>
+          <w:sz w:val="36"/>
+          <w:szCs w:val="36"/>
+          <w:rtl/>
+        </w:rPr>
+      </w:pPr>
+    </w:p>
+    <w:p>
+      <w:pPr>
+        <w:rPr>
+          <w:b/>
+          <w:bCs/>
+          <w:sz w:val="36"/>
+          <w:szCs w:val="36"/>
+          <w:rtl/>
+        </w:rPr>
+      </w:pPr>
+    </w:p>
+    <w:p>
+      <w:pPr>
+        <w:rPr>
+          <w:b/>
+          <w:bCs/>
+          <w:sz w:val="36"/>
+          <w:szCs w:val="36"/>
+          <w:rtl/>
+        </w:rPr>
+      </w:pPr>
+    </w:p>
+    <w:p>
+      <w:pPr>
+        <w:rPr>
+          <w:b/>
+          <w:bCs/>
+          <w:sz w:val="36"/>
+          <w:szCs w:val="36"/>
+          <w:rtl/>
+        </w:rPr>
+      </w:pPr>
+    </w:p>
+    <w:p>
+      <w:pPr>
+        <w:rPr>
+          <w:b/>
+          <w:bCs/>
+          <w:sz w:val="36"/>
+          <w:szCs w:val="36"/>
+          <w:rtl/>
+        </w:rPr>
+      </w:pPr>
+    </w:p>
+    <w:p>
+      <w:pPr>
+        <w:rPr>
+          <w:b/>
+          <w:bCs/>
+          <w:sz w:val="36"/>
+          <w:szCs w:val="36"/>
+          <w:rtl/>
+        </w:rPr>
+      </w:pPr>
+      <w:r>
+        <w:rPr>
+          <w:rFonts w:hint="cs"/>
+          <w:b/>
+          <w:bCs/>
+          <w:sz w:val="36"/>
+          <w:szCs w:val="36"/>
+          <w:rtl/>
+        </w:rPr>
+        <w:t>חלק 1 :</w:t>
+      </w:r>
+    </w:p>
+    <w:p>
+      <w:pPr>
+        <w:pStyle w:val="a3"/>
+        <w:numPr>
+          <w:ilvl w:val="0"/>
+          <w:numId w:val="1"/>
+        </w:numPr>
+        <w:rPr>
+          <w:u w:val="single"/>
+        </w:rPr>
+      </w:pPr>
+      <w:r>
+        <w:rPr>
+          <w:rFonts w:hint="cs"/>
+          <w:u w:val="single"/>
+          <w:rtl/>
+        </w:rPr>
+        <w:t xml:space="preserve">מה עושה פקודת </w:t>
+      </w:r>
+      <w:r>
+        <w:rPr>
+          <w:u w:val="single"/>
+        </w:rPr>
+        <w:t xml:space="preserve">yes </w:t>
+      </w:r>
+      <w:r>
+        <w:rPr>
+          <w:rFonts w:hint="cs"/>
+          <w:u w:val="single"/>
+          <w:rtl/>
+        </w:rPr>
+        <w:t xml:space="preserve"> בלינוקס </w:t>
+      </w:r>
+      <w:r>
+        <w:rPr>
+          <w:rFonts w:hint="cs"/>
+          <w:u w:val="single"/>
+        </w:rPr>
+        <w:t xml:space="preserve"> </w:t>
+      </w:r>
+      <w:r>
+        <w:rPr>
+          <w:rFonts w:hint="cs"/>
+          <w:u w:val="single"/>
+          <w:rtl/>
+        </w:rPr>
+        <w:t>? מה הארגומנטים שהיא מקבלת ?</w:t>
+      </w:r>
+      <w:r>
+        <w:rPr>
+          <w:rFonts w:hint="cs"/>
+          <w:u w:val="single"/>
+        </w:rPr>
+        <w:t xml:space="preserve"> </w:t>
+      </w:r>
+    </w:p>
+    <w:p>
+      <w:pPr>
+        <w:pStyle w:val="a3"/>
+        <w:rPr>
+          <w:rtl/>
+        </w:rPr>
+      </w:pPr>
+      <w:r>
+        <w:rPr>
+          <w:rFonts w:hint="cs"/>
+          <w:rtl/>
+        </w:rPr>
+        <w:t xml:space="preserve">מקבלת </w:t>
+      </w:r>
+      <w:r>
+        <w:rPr>
+          <w:rFonts w:hint="cs"/>
+          <w:rtl/>
+        </w:rPr>
+        <w:t xml:space="preserve">כקלט (אופציונלי) מחרוזת ומדפיסה אותה </w:t>
+      </w:r>
+      <w:r>
+        <w:rPr>
+          <w:rFonts w:hint="cs"/>
+          <w:rtl/>
+        </w:rPr>
+        <w:t xml:space="preserve">אינסוף פעמים עד שהיא נהרגת או נעצרת . אם הפקודה לא מקבלת קלט אז היא </w:t>
+      </w:r>
+      <w:r>
+        <w:rPr>
+          <w:rFonts w:hint="cs"/>
+          <w:rtl/>
+        </w:rPr>
+        <w:t xml:space="preserve">מדפיסה </w:t>
+      </w:r>
+      <w:r>
+        <w:t>y</w:t>
+      </w:r>
+      <w:r>
+        <w:rPr>
+          <w:rFonts w:hint="cs"/>
+          <w:rtl/>
+        </w:rPr>
+        <w:t xml:space="preserve"> אינסוף פעמים </w:t>
+      </w:r>
+      <w:r>
+        <w:rPr>
+          <w:rFonts w:hint="cs"/>
+          <w:rtl/>
+        </w:rPr>
+        <w:t>עד שהיא נהרגת או נעצרת.</w:t>
+      </w:r>
+    </w:p>
+    <w:p>
+      <w:pPr>
+        <w:pStyle w:val="a3"/>
+        <w:rPr>
+          <w:rtl/>
+        </w:rPr>
+      </w:pPr>
+    </w:p>
+    <w:p>
+      <w:pPr>
+        <w:pStyle w:val="a3"/>
+        <w:numPr>
+          <w:ilvl w:val="0"/>
+          <w:numId w:val="1"/>
+        </w:numPr>
+        <w:rPr>
+          <w:u w:val="single"/>
+        </w:rPr>
+      </w:pPr>
+      <w:r>
+        <w:rPr>
+          <w:rFonts w:hint="cs"/>
+          <w:u w:val="single"/>
+          <w:rtl/>
+        </w:rPr>
+        <w:t xml:space="preserve">מדוע השתמשנו בפקודת </w:t>
+      </w:r>
+      <w:r>
+        <w:rPr>
+          <w:u w:val="single"/>
+        </w:rPr>
+        <w:t>yes</w:t>
+      </w:r>
+      <w:r>
+        <w:rPr>
+          <w:rFonts w:hint="cs"/>
+          <w:u w:val="single"/>
+          <w:rtl/>
+        </w:rPr>
+        <w:t xml:space="preserve"> </w:t>
+      </w:r>
+      <w:r>
+        <w:rPr>
+          <w:rFonts w:hint="cs"/>
+          <w:u w:val="single"/>
+          <w:rtl/>
+        </w:rPr>
+        <w:t>עם מחרוזת ריקה במהלך הפקודה הבאה ?</w:t>
+      </w:r>
+    </w:p>
+    <w:p>
+      <w:pPr>
+        <w:pStyle w:val="a3"/>
+        <w:rPr>
+          <w:u w:val="single"/>
+          <w:rtl/>
+        </w:rPr>
+      </w:pPr>
+      <w:r>
+        <w:rPr>
+          <w:u w:val="single"/>
+        </w:rPr>
+        <w:t>&gt;&gt; yes '' | make oldconfig</w:t>
+      </w:r>
+    </w:p>
+    <w:p>
+      <w:pPr>
+        <w:pStyle w:val="a3"/>
+        <w:rPr>
+          <w:rtl/>
+        </w:rPr>
+      </w:pPr>
+      <w:r>
+        <w:t>M</w:t>
+      </w:r>
+      <w:r>
+        <w:t>ake</w:t>
+      </w:r>
+      <w:r>
+        <w:t xml:space="preserve"> oldconfig </w:t>
+      </w:r>
+      <w:r>
+        <w:rPr>
+          <w:rFonts w:hint="cs"/>
+          <w:rtl/>
+        </w:rPr>
+        <w:t xml:space="preserve"> זה תהליך ארוך יחסית ששואל את ה-</w:t>
+      </w:r>
+      <w:r>
+        <w:t>user</w:t>
+      </w:r>
+      <w:r>
+        <w:rPr>
+          <w:rFonts w:hint="cs"/>
+          <w:rtl/>
+        </w:rPr>
+        <w:t xml:space="preserve"> </w:t>
+      </w:r>
+      <w:r>
+        <w:rPr>
+          <w:rFonts w:hint="cs"/>
+          <w:rtl/>
+        </w:rPr>
+        <w:t>"</w:t>
+      </w:r>
+      <w:r>
+        <w:rPr>
+          <w:rFonts w:hint="cs"/>
+          <w:rtl/>
+        </w:rPr>
+        <w:t xml:space="preserve">האם לאפשר הגדרות </w:t>
+      </w:r>
+      <w:r>
+        <w:rPr>
+          <w:rFonts w:hint="cs"/>
+          <w:rtl/>
+        </w:rPr>
+        <w:t>קונפיגורצי</w:t>
+      </w:r>
+      <w:r>
+        <w:rPr>
+          <w:rFonts w:hint="eastAsia"/>
+          <w:rtl/>
+        </w:rPr>
+        <w:t>ה</w:t>
+      </w:r>
+      <w:r>
+        <w:rPr>
+          <w:rFonts w:hint="cs"/>
+          <w:rtl/>
+        </w:rPr>
+        <w:t xml:space="preserve"> חדשות שלא יהיו זמינות בקרנל קודם</w:t>
+      </w:r>
+      <w:r>
+        <w:rPr>
+          <w:rFonts w:hint="cs"/>
+          <w:rtl/>
+        </w:rPr>
+        <w:t>"</w:t>
+      </w:r>
+      <w:r>
+        <w:rPr>
+          <w:rFonts w:hint="cs"/>
+          <w:rtl/>
+        </w:rPr>
+        <w:t xml:space="preserve">, </w:t>
+      </w:r>
+      <w:r>
+        <w:rPr>
+          <w:rFonts w:hint="cs"/>
+          <w:rtl/>
+        </w:rPr>
+        <w:t>המשתמש יצטרך לענות על השאלות האלה כל פעם</w:t>
+      </w:r>
+      <w:r>
+        <w:rPr>
+          <w:rFonts w:hint="cs"/>
+          <w:rtl/>
+        </w:rPr>
+        <w:t xml:space="preserve"> </w:t>
+      </w:r>
+      <w:r>
+        <w:rPr>
+          <w:rFonts w:hint="cs"/>
+          <w:rtl/>
+        </w:rPr>
+        <w:t>,</w:t>
+      </w:r>
+      <w:r>
+        <w:rPr>
+          <w:rFonts w:hint="cs"/>
+          <w:rtl/>
+        </w:rPr>
+        <w:t xml:space="preserve">לכן נשתמש בפייפ שהפקודה </w:t>
+      </w:r>
+      <w:r>
+        <w:t>yes "</w:t>
+      </w:r>
+      <w:r>
+        <w:rPr>
+          <w:rFonts w:hint="cs"/>
+          <w:rtl/>
+        </w:rPr>
+        <w:t xml:space="preserve"> </w:t>
+      </w:r>
+      <w:r>
+        <w:rPr>
+          <w:rFonts w:hint="cs"/>
+          <w:rtl/>
+        </w:rPr>
+        <w:t xml:space="preserve">תהיה ערוץ הפלט לפקודה </w:t>
+      </w:r>
+      <w:r>
+        <w:t>make config</w:t>
+      </w:r>
+      <w:r>
+        <w:rPr>
+          <w:rFonts w:hint="cs"/>
+          <w:rtl/>
+        </w:rPr>
+        <w:t xml:space="preserve"> ותשלח לה מחרוזת ריקה שזה שקול ללחוץ אנטר.</w:t>
+      </w:r>
+    </w:p>
+    <w:p>
+      <w:pPr>
+        <w:pStyle w:val="a3"/>
+        <w:rPr>
+          <w:rtl/>
+        </w:rPr>
+      </w:pPr>
+      <w:r>
+        <w:rPr>
+          <w:rFonts w:hint="cs"/>
+          <w:rtl/>
+        </w:rPr>
+        <w:t>לחיצת אנטר כתשובה בוחרת ערכים דיפולטיבים בשאלות שהמשתמש נשאל</w:t>
+      </w:r>
+      <w:r>
+        <w:rPr>
+          <w:rFonts w:hint="cs"/>
+          <w:rtl/>
+        </w:rPr>
+        <w:t xml:space="preserve">, </w:t>
+      </w:r>
+      <w:r>
+        <w:rPr>
+          <w:rFonts w:hint="cs"/>
+          <w:rtl/>
+        </w:rPr>
+        <w:t>אופציה בטוחה יותר מכיוון שתשובות דיפולטיביות בדרך כלל האופציה הנכונה.</w:t>
+      </w:r>
+    </w:p>
+    <w:p>
+      <w:pPr>
+        <w:pStyle w:val="a3"/>
+        <w:rPr>
+          <w:rtl/>
+        </w:rPr>
+      </w:pPr>
+      <w:r>
+        <w:rPr>
+          <w:rFonts w:hint="cs"/>
+          <w:rtl/>
+        </w:rPr>
+        <w:t xml:space="preserve">בעצם המשתמש לא יצטרך להיות נוכח ולענות על השאלות , הפייפ עושה לו את העבודה </w:t>
+      </w:r>
+      <w:r>
+        <w:rPr>
+          <w:rFonts w:hint="cs"/>
+          <w:rtl/>
+        </w:rPr>
+        <w:t>ועושה זאת במהירות .</w:t>
+      </w:r>
+    </w:p>
+    <w:p>
+      <w:pPr>
+        <w:pStyle w:val="a3"/>
+        <w:rPr>
+          <w:rtl/>
+        </w:rPr>
+      </w:pPr>
+    </w:p>
+    <w:p>
+      <w:pPr>
+        <w:pStyle w:val="a3"/>
+        <w:numPr>
+          <w:ilvl w:val="0"/>
+          <w:numId w:val="1"/>
+        </w:numPr>
+        <w:rPr>
+          <w:u w:val="single"/>
+        </w:rPr>
+      </w:pPr>
+      <w:r>
+        <w:rPr>
+          <w:u w:val="single"/>
+          <w:rtl/>
+        </w:rPr>
+        <w:t>מה משמעות הפרמטר</w:t>
+      </w:r>
+      <w:r>
+        <w:rPr>
+          <w:u w:val="single"/>
+        </w:rPr>
+        <w:t xml:space="preserve"> TIMEOUT_GRUB </w:t>
+      </w:r>
+      <w:r>
+        <w:rPr>
+          <w:u w:val="single"/>
+          <w:rtl/>
+        </w:rPr>
+        <w:t>בקובץ ההגדרות של</w:t>
+      </w:r>
+      <w:r>
+        <w:rPr>
+          <w:u w:val="single"/>
+        </w:rPr>
+        <w:t xml:space="preserve"> GRUB</w:t>
+      </w:r>
+      <w:r>
+        <w:rPr>
+          <w:rFonts w:hint="cs"/>
+          <w:u w:val="single"/>
+          <w:rtl/>
+        </w:rPr>
+        <w:t xml:space="preserve"> ?</w:t>
+      </w:r>
+    </w:p>
+    <w:p>
+      <w:pPr>
+        <w:pStyle w:val="a3"/>
+        <w:rPr>
+          <w:rtl/>
+        </w:rPr>
+      </w:pPr>
+      <w:r>
+        <w:t>GRUB_TIMEOUT=5</w:t>
+      </w:r>
+    </w:p>
+    <w:p>
+      <w:pPr>
+        <w:pStyle w:val="a3"/>
+        <w:rPr>
+          <w:rtl/>
+        </w:rPr>
+      </w:pPr>
+      <w:r>
+        <w:rPr>
+          <w:rFonts w:hint="cs"/>
+          <w:rtl/>
+        </w:rPr>
+        <w:t>מייצג את מספר השניות בו ה</w:t>
+      </w:r>
+      <w:r>
+        <w:rPr>
+          <w:rFonts w:hint="cs"/>
+        </w:rPr>
+        <w:t>GRU</w:t>
+      </w:r>
+      <w:r>
+        <w:t xml:space="preserve">B </w:t>
+      </w:r>
+      <w:r>
+        <w:rPr>
+          <w:rFonts w:hint="cs"/>
+          <w:rtl/>
+        </w:rPr>
+        <w:t xml:space="preserve"> מחכה שהמשתמש יבחר איזו מערכת הפעלה ל</w:t>
+      </w:r>
+      <w:r>
+        <w:rPr>
+          <w:rFonts w:hint="cs"/>
+          <w:rtl/>
+        </w:rPr>
+        <w:t>טעון מהדיסק.</w:t>
+      </w:r>
+    </w:p>
+    <w:p>
+      <w:pPr>
+        <w:pStyle w:val="a3"/>
+        <w:rPr>
+          <w:rtl/>
+        </w:rPr>
+      </w:pPr>
+      <w:r>
+        <w:rPr>
+          <w:rFonts w:hint="cs"/>
+          <w:rtl/>
+        </w:rPr>
+        <w:t>אם הוא שווה 0 הכוונה ש</w:t>
+      </w:r>
+      <w:r>
+        <w:rPr>
+          <w:rFonts w:hint="cs"/>
+          <w:rtl/>
+        </w:rPr>
+        <w:t xml:space="preserve">תטען מיידית מערכת ההפעלה </w:t>
+      </w:r>
+      <w:r>
+        <w:rPr>
+          <w:rFonts w:hint="cs"/>
+          <w:rtl/>
+        </w:rPr>
+        <w:t>הדיפולטי</w:t>
+      </w:r>
+      <w:r>
+        <w:rPr>
+          <w:rFonts w:hint="eastAsia"/>
+          <w:rtl/>
+        </w:rPr>
+        <w:t>ת</w:t>
+      </w:r>
+      <w:r>
+        <w:rPr>
+          <w:rFonts w:hint="cs"/>
+          <w:rtl/>
+        </w:rPr>
+        <w:t xml:space="preserve"> ללא הצגת התפריט, אם הערך הוא </w:t>
+      </w:r>
+      <w:r>
+        <w:t>-1</w:t>
+      </w:r>
+      <w:r>
+        <w:rPr>
+          <w:rFonts w:hint="cs"/>
+          <w:rtl/>
+        </w:rPr>
+        <w:t xml:space="preserve"> הכוונה </w:t>
+      </w:r>
+      <w:r>
+        <w:rPr>
+          <w:rFonts w:hint="cs"/>
+          <w:rtl/>
+        </w:rPr>
+        <w:t>שהתפריט יהיה מוצג עד שתבחר מערכת הפעלה מתאימה על ידי המשתמש.</w:t>
+      </w:r>
+    </w:p>
+    <w:p>
+      <w:pPr>
+        <w:pStyle w:val="a3"/>
+        <w:rPr>
+          <w:u w:val="single"/>
+          <w:rtl/>
+        </w:rPr>
+      </w:pPr>
+      <w:r>
+        <w:rPr>
+          <w:u w:val="single"/>
+          <w:rtl/>
+        </w:rPr>
+        <w:t>הסבירו מה היתרונות ומה החסרונות בהגדלת הפרמטר</w:t>
+      </w:r>
+      <w:r>
+        <w:rPr>
+          <w:u w:val="single"/>
+        </w:rPr>
+        <w:t xml:space="preserve"> .TIMEOUT_G</w:t>
+      </w:r>
+    </w:p>
+    <w:p>
+      <w:pPr>
+        <w:pStyle w:val="a3"/>
+        <w:rPr>
+          <w:rtl/>
+        </w:rPr>
+      </w:pPr>
+      <w:r>
+        <w:rPr>
+          <w:rFonts w:hint="cs"/>
+          <w:rtl/>
+        </w:rPr>
+        <w:t>יתרונות  - משפר את חווית המשתמש שרוצה לבחור בעצמו את מערכת ההפעלה, מאפשר לו זמן לבחור את ה</w:t>
+      </w:r>
+      <w:r>
+        <w:rPr>
+          <w:rFonts w:hint="cs"/>
+          <w:rtl/>
+        </w:rPr>
+        <w:t>בחירה המתאימה לו ביותר.</w:t>
+      </w:r>
+    </w:p>
+    <w:p>
+      <w:pPr>
+        <w:pStyle w:val="a3"/>
+        <w:rPr>
+          <w:rtl/>
+        </w:rPr>
+      </w:pPr>
+      <w:r>
+        <w:rPr>
+          <w:rFonts w:hint="cs"/>
+          <w:rtl/>
+        </w:rPr>
+        <w:t xml:space="preserve">חסרונות </w:t>
+      </w:r>
+      <w:r>
+        <w:rPr>
+          <w:rtl/>
+        </w:rPr>
+        <w:t>–</w:t>
+      </w:r>
+      <w:r>
+        <w:rPr>
+          <w:rFonts w:hint="cs"/>
+          <w:rtl/>
+        </w:rPr>
+        <w:t xml:space="preserve"> מאריך את זמן הטעינה של מערכת ההפעלה</w:t>
+      </w:r>
+      <w:r>
+        <w:rPr>
+          <w:rFonts w:hint="cs"/>
+          <w:rtl/>
+        </w:rPr>
+        <w:t>.</w:t>
+      </w:r>
+    </w:p>
+    <w:p>
+      <w:pPr>
+        <w:pStyle w:val="a3"/>
+        <w:rPr>
+          <w:rtl/>
+        </w:rPr>
+      </w:pPr>
+      <w:r>
+        <w:rPr>
+          <w:rFonts w:hint="cs"/>
+          <w:rtl/>
+        </w:rPr>
+        <w:t xml:space="preserve">עשוי לפגוע </w:t>
+      </w:r>
+      <w:r>
+        <w:rPr>
+          <w:rFonts w:hint="cs"/>
+          <w:rtl/>
+        </w:rPr>
+        <w:t>במשתמש שיש לו מערכת הפעלה אחת על המחשב או מערכת הפעלה אחת שהוא עובד עליה.</w:t>
+      </w:r>
+    </w:p>
+    <w:p>
+      <w:pPr>
+        <w:pStyle w:val="a3"/>
+        <w:rPr>
+          <w:rtl/>
+        </w:rPr>
+      </w:pPr>
+      <w:r>
+        <w:rPr>
+          <w:rFonts w:hint="cs"/>
+          <w:rtl/>
+        </w:rPr>
+        <w:t xml:space="preserve">המשתמש צריך להיות בזמן </w:t>
+      </w:r>
+      <w:r>
+        <w:rPr>
+          <w:rFonts w:hint="cs"/>
+          <w:rtl/>
+        </w:rPr>
+        <w:t>טעינת מערכת ההפעלה כדי לבצע בחירה.</w:t>
+      </w:r>
+    </w:p>
+    <w:p>
+      <w:pPr>
+        <w:pStyle w:val="a3"/>
+        <w:rPr>
+          <w:rtl/>
+        </w:rPr>
+      </w:pPr>
+      <w:r>
+        <w:rPr>
+          <w:rFonts w:hint="cs"/>
+          <w:rtl/>
+        </w:rPr>
+        <w:t>עשוי לבלבל משתמשים שלא יודעים איזה מערכת הפעלה לבחור.</w:t>
+      </w:r>
+    </w:p>
+    <w:p>
+      <w:pPr>
+        <w:pStyle w:val="a3"/>
+        <w:rPr>
+          <w:rtl/>
+        </w:rPr>
+      </w:pPr>
+    </w:p>
+    <w:p>
+      <w:pPr>
+        <w:pStyle w:val="a3"/>
+        <w:numPr>
+          <w:ilvl w:val="0"/>
+          <w:numId w:val="1"/>
+        </w:numPr>
+        <w:rPr>
+          <w:u w:val="single"/>
+        </w:rPr>
+      </w:pPr>
+      <w:r>
+        <w:rPr>
+          <w:u w:val="single"/>
+          <w:rtl/>
+        </w:rPr>
+        <w:t>מדוע הפונקציה</w:t>
+      </w:r>
+      <w:r>
+        <w:rPr>
+          <w:u w:val="single"/>
+        </w:rPr>
+        <w:t xml:space="preserve"> process_init_run </w:t>
+      </w:r>
+      <w:r>
+        <w:rPr>
+          <w:u w:val="single"/>
+          <w:rtl/>
+        </w:rPr>
+        <w:t>אשר נמצאת בקובץ</w:t>
+      </w:r>
+      <w:r>
+        <w:rPr>
+          <w:u w:val="single"/>
+        </w:rPr>
+        <w:t xml:space="preserve"> c.main/init </w:t>
+      </w:r>
+      <w:r>
+        <w:rPr>
+          <w:u w:val="single"/>
+          <w:rtl/>
+        </w:rPr>
+        <w:t>בקוד הגרעין קוראת לפונקציה</w:t>
+      </w:r>
+      <w:r>
+        <w:rPr>
+          <w:u w:val="single"/>
+        </w:rPr>
+        <w:t xml:space="preserve">   </w:t>
+      </w:r>
+      <w:r>
+        <w:rPr>
+          <w:u w:val="single"/>
+        </w:rPr>
+        <w:t xml:space="preserve"> </w:t>
+      </w:r>
+      <w:r>
+        <w:rPr>
+          <w:u w:val="single"/>
+        </w:rPr>
+        <w:t xml:space="preserve">execve_do </w:t>
+      </w:r>
+      <w:r>
+        <w:rPr>
+          <w:rFonts w:hint="cs"/>
+          <w:u w:val="single"/>
+          <w:rtl/>
+        </w:rPr>
+        <w:t xml:space="preserve"> </w:t>
+      </w:r>
+      <w:r>
+        <w:rPr>
+          <w:u w:val="single"/>
+          <w:rtl/>
+        </w:rPr>
+        <w:t>במקום לקריאת המערכת</w:t>
+      </w:r>
+      <w:r>
+        <w:rPr>
+          <w:u w:val="single"/>
+        </w:rPr>
+        <w:t xml:space="preserve">?execve </w:t>
+      </w:r>
+    </w:p>
+    <w:p>
+      <w:pPr>
+        <w:pStyle w:val="a3"/>
+        <w:rPr>
+          <w:rtl/>
+        </w:rPr>
+      </w:pPr>
+      <w:r>
+        <w:rPr>
+          <w:rFonts w:hint="cs"/>
+          <w:rtl/>
+        </w:rPr>
+        <w:t xml:space="preserve">המודול </w:t>
+      </w:r>
+      <w:r>
+        <w:t>init/main</w:t>
+      </w:r>
+      <w:r>
+        <w:rPr>
+          <w:rFonts w:hint="cs"/>
+          <w:rtl/>
+        </w:rPr>
+        <w:t xml:space="preserve"> </w:t>
+      </w:r>
+      <w:r>
+        <w:rPr>
+          <w:rFonts w:hint="cs"/>
+          <w:rtl/>
+        </w:rPr>
+        <w:t>הוא חלק מקוד הגרעין כלומר הוא יכול לקרוא רק לפונקציות גרעין, אין לו תמיכה ש</w:t>
+      </w:r>
+      <w:r>
+        <w:rPr>
+          <w:rFonts w:hint="cs"/>
+          <w:rtl/>
+        </w:rPr>
+        <w:t xml:space="preserve">ל פונקציות ספרייה שקיימות רק במרחב המשתמש כמו </w:t>
+      </w:r>
+      <w:r>
+        <w:rPr>
+          <w:rFonts w:hint="cs"/>
+          <w:rtl/>
+        </w:rPr>
+        <w:t xml:space="preserve">הפונקציה </w:t>
+      </w:r>
+      <w:r>
+        <w:t>execve()</w:t>
+      </w:r>
+      <w:r>
+        <w:rPr>
+          <w:rFonts w:hint="cs"/>
+          <w:rtl/>
+        </w:rPr>
+        <w:t xml:space="preserve"> שממומשת בספרייה </w:t>
+      </w:r>
+      <w:r>
+        <w:t>libc</w:t>
+      </w:r>
+      <w:r>
+        <w:rPr>
+          <w:rFonts w:hint="cs"/>
+          <w:rtl/>
+        </w:rPr>
+        <w:t xml:space="preserve"> .</w:t>
+      </w:r>
+      <w:r>
+        <w:rPr>
+          <w:rFonts w:hint="cs"/>
+          <w:rtl/>
+        </w:rPr>
+        <w:t>בעצם פונקציה שנמצאת בקוד המשתמש מבצעת קריאת מערכת כדי שקוד הגרעי</w:t>
+      </w:r>
+      <w:r>
+        <w:rPr>
+          <w:rFonts w:hint="cs"/>
+          <w:rtl/>
+        </w:rPr>
+        <w:t>ן</w:t>
+      </w:r>
+      <w:r>
+        <w:rPr>
+          <w:rFonts w:hint="cs"/>
+          <w:rtl/>
+        </w:rPr>
+        <w:t xml:space="preserve"> יפעיל את הפונקציה המתאימה בקוד הגרעין כמו במקרה הזה, </w:t>
+      </w:r>
+      <w:r>
+        <w:t>do_exec</w:t>
+      </w:r>
+      <w:r>
+        <w:t>v()</w:t>
+      </w:r>
+      <w:r>
+        <w:rPr>
+          <w:rFonts w:hint="cs"/>
+          <w:rtl/>
+        </w:rPr>
+        <w:t xml:space="preserve"> זאת פונקציה בקוד הגרעין שנקראת כאשר בקוד ה</w:t>
+      </w:r>
+      <w:r>
+        <w:rPr>
+          <w:rFonts w:hint="cs"/>
+          <w:rtl/>
+        </w:rPr>
+        <w:t>משתמש</w:t>
+      </w:r>
+      <w:r>
+        <w:rPr>
+          <w:rFonts w:hint="cs"/>
+          <w:rtl/>
+        </w:rPr>
+        <w:t xml:space="preserve"> משתמשים בפונקציה </w:t>
+      </w:r>
+      <w:r>
+        <w:t>exe</w:t>
+      </w:r>
+      <w:r>
+        <w:t>cve()</w:t>
+      </w:r>
+      <w:r>
+        <w:rPr>
+          <w:rFonts w:hint="cs"/>
+          <w:rtl/>
+        </w:rPr>
+        <w:t xml:space="preserve"> .</w:t>
+      </w:r>
+    </w:p>
+    <w:p>
+      <w:pPr>
+        <w:pStyle w:val="a3"/>
+        <w:rPr>
+          <w:rFonts w:ascii="David" w:hAnsi="David" w:cs="David"/>
+          <w:sz w:val="24"/>
+          <w:szCs w:val="24"/>
+          <w:rtl/>
+        </w:rPr>
+      </w:pPr>
+      <w:r>
+        <w:rPr>
+          <w:rFonts w:ascii="David" w:hAnsi="David" w:cs="David"/>
+          <w:sz w:val="24"/>
+          <w:szCs w:val="24"/>
+          <w:rtl/>
+        </w:rPr>
+        <w:t xml:space="preserve">אם ננסה לקרוא </w:t>
+      </w:r>
+      <w:r>
+        <w:rPr>
+          <w:rFonts w:ascii="David" w:hAnsi="David" w:cs="David" w:hint="cs"/>
+          <w:sz w:val="24"/>
+          <w:szCs w:val="24"/>
+          <w:rtl/>
+        </w:rPr>
+        <w:t>ל-</w:t>
+      </w:r>
+      <w:r>
+        <w:t xml:space="preserve"> </w:t>
+      </w:r>
+      <w:r>
+        <w:t>execve()</w:t>
+      </w:r>
+      <w:r>
+        <w:rPr>
+          <w:rFonts w:ascii="David" w:hAnsi="David" w:cs="David"/>
+          <w:sz w:val="24"/>
+          <w:szCs w:val="24"/>
+          <w:rtl/>
+        </w:rPr>
+        <w:t xml:space="preserve"> מתוך קוד גרעין, הוא לא יזהה את הפונק</w:t>
+      </w:r>
+      <w:r>
+        <w:rPr>
+          <w:rFonts w:ascii="David" w:hAnsi="David" w:cs="David" w:hint="cs"/>
+          <w:sz w:val="24"/>
+          <w:szCs w:val="24"/>
+          <w:rtl/>
+        </w:rPr>
+        <w:t>ציה</w:t>
+      </w:r>
+      <w:r>
+        <w:rPr>
+          <w:rFonts w:ascii="David" w:hAnsi="David" w:cs="David"/>
+          <w:sz w:val="24"/>
+          <w:szCs w:val="24"/>
+          <w:rtl/>
+        </w:rPr>
+        <w:t xml:space="preserve"> כי אינו מכיר אותה ולכן הקוד לא יתקמפל. </w:t>
+      </w:r>
+    </w:p>
+    <w:p>
+      <w:pPr>
+        <w:pStyle w:val="a3"/>
+        <w:rPr>
+          <w:rFonts w:ascii="David" w:hAnsi="David" w:cs="David"/>
+          <w:sz w:val="24"/>
+          <w:szCs w:val="24"/>
+          <w:rtl/>
+        </w:rPr>
+      </w:pPr>
+    </w:p>
+    <w:p>
+      <w:pPr>
+        <w:pStyle w:val="a3"/>
+        <w:rPr>
+          <w:rFonts w:ascii="David" w:hAnsi="David" w:cs="David"/>
+          <w:sz w:val="24"/>
+          <w:szCs w:val="24"/>
+          <w:rtl/>
+        </w:rPr>
+      </w:pPr>
+    </w:p>
+    <w:p>
+      <w:pPr>
+        <w:pStyle w:val="a3"/>
+        <w:rPr>
+          <w:rFonts w:ascii="David" w:hAnsi="David" w:cs="David"/>
+          <w:sz w:val="24"/>
+          <w:szCs w:val="24"/>
+          <w:rtl/>
+        </w:rPr>
+      </w:pPr>
+    </w:p>
+    <w:p>
+      <w:pPr>
+        <w:pStyle w:val="a3"/>
+        <w:rPr>
+          <w:rFonts w:ascii="David" w:hAnsi="David" w:cs="David"/>
+          <w:sz w:val="24"/>
+          <w:szCs w:val="24"/>
+          <w:rtl/>
+        </w:rPr>
+      </w:pPr>
+    </w:p>
+    <w:p>
+      <w:pPr>
+        <w:pStyle w:val="a3"/>
+        <w:numPr>
+          <w:ilvl w:val="0"/>
+          <w:numId w:val="1"/>
+        </w:numPr>
+        <w:rPr>
+          <w:rFonts w:ascii="David" w:hAnsi="David" w:cs="David"/>
+          <w:sz w:val="24"/>
+          <w:szCs w:val="24"/>
+          <w:u w:val="single"/>
+        </w:rPr>
+      </w:pPr>
+      <w:r>
+        <w:rPr>
+          <w:u w:val="single"/>
+          <w:rtl/>
+        </w:rPr>
+        <w:t>מה עושה קריאת המערכת</w:t>
+      </w:r>
+      <w:r>
+        <w:rPr>
+          <w:u w:val="single"/>
+        </w:rPr>
+        <w:t xml:space="preserve"> syscall ?</w:t>
+      </w:r>
+      <w:r>
+        <w:rPr>
+          <w:u w:val="single"/>
+          <w:rtl/>
+        </w:rPr>
+        <w:t>כמה ארגומנטים היא מקבלת ומה תפקידם? באיזו ספריה ממומשת קריאת המערכת</w:t>
+      </w:r>
+      <w:r>
+        <w:rPr>
+          <w:u w:val="single"/>
+        </w:rPr>
+        <w:t xml:space="preserve"> syscall </w:t>
+      </w:r>
+      <w:r>
+        <w:rPr>
+          <w:rFonts w:hint="cs"/>
+          <w:u w:val="single"/>
+          <w:rtl/>
+        </w:rPr>
+        <w:t>?</w:t>
+      </w:r>
+    </w:p>
+    <w:p>
+      <w:pPr>
+        <w:pStyle w:val="a3"/>
+        <w:rPr>
+          <w:rFonts w:ascii="David" w:hAnsi="David" w:cs="David"/>
+          <w:sz w:val="24"/>
+          <w:szCs w:val="24"/>
+          <w:rtl/>
+        </w:rPr>
+      </w:pPr>
+      <w:r>
+        <w:rPr>
+          <w:rFonts w:ascii="David" w:hAnsi="David" w:cs="David" w:hint="cs"/>
+          <w:sz w:val="24"/>
+          <w:szCs w:val="24"/>
+          <w:rtl/>
+        </w:rPr>
+        <w:t xml:space="preserve">קריאת המערכת </w:t>
+      </w:r>
+      <w:r>
+        <w:rPr>
+          <w:rFonts w:ascii="David" w:hAnsi="David" w:cs="David"/>
+          <w:sz w:val="24"/>
+          <w:szCs w:val="24"/>
+        </w:rPr>
+        <w:t>syscall()</w:t>
+      </w:r>
+      <w:r>
+        <w:rPr>
+          <w:rFonts w:ascii="David" w:hAnsi="David" w:cs="David" w:hint="cs"/>
+          <w:sz w:val="24"/>
+          <w:szCs w:val="24"/>
+          <w:rtl/>
+        </w:rPr>
+        <w:t xml:space="preserve"> היא פונקציית ספרייה </w:t>
+      </w:r>
+      <w:r>
+        <w:rPr>
+          <w:rFonts w:ascii="David" w:hAnsi="David" w:cs="David"/>
+          <w:sz w:val="24"/>
+          <w:szCs w:val="24"/>
+        </w:rPr>
+        <w:t>glibc</w:t>
+      </w:r>
+      <w:r>
+        <w:rPr>
+          <w:rFonts w:ascii="David" w:hAnsi="David" w:cs="David" w:hint="cs"/>
+          <w:sz w:val="24"/>
+          <w:szCs w:val="24"/>
+          <w:rtl/>
+        </w:rPr>
+        <w:t xml:space="preserve"> והיא מצבעת קר</w:t>
+      </w:r>
+      <w:r>
+        <w:rPr>
+          <w:rFonts w:ascii="David" w:hAnsi="David" w:cs="David" w:hint="cs"/>
+          <w:sz w:val="24"/>
+          <w:szCs w:val="24"/>
+          <w:rtl/>
+        </w:rPr>
+        <w:t xml:space="preserve">יאת מערכת ישירה </w:t>
+      </w:r>
+      <w:r>
+        <w:rPr>
+          <w:rFonts w:ascii="David" w:hAnsi="David" w:cs="David" w:hint="cs"/>
+          <w:sz w:val="24"/>
+          <w:szCs w:val="24"/>
+          <w:rtl/>
+        </w:rPr>
+        <w:t xml:space="preserve">המבקשת באופן ישיר </w:t>
+      </w:r>
+      <w:r>
+        <w:rPr>
+          <w:rFonts w:ascii="David" w:hAnsi="David" w:cs="David" w:hint="cs"/>
+          <w:sz w:val="24"/>
+          <w:szCs w:val="24"/>
+          <w:rtl/>
+        </w:rPr>
+        <w:t>(ללא פונקציית מעטפת)</w:t>
+      </w:r>
+      <w:r>
+        <w:rPr>
+          <w:rFonts w:ascii="David" w:hAnsi="David" w:cs="David" w:hint="cs"/>
+          <w:sz w:val="24"/>
+          <w:szCs w:val="24"/>
+        </w:rPr>
+        <w:t xml:space="preserve"> </w:t>
+      </w:r>
+      <w:r>
+        <w:rPr>
+          <w:rFonts w:ascii="David" w:hAnsi="David" w:cs="David" w:hint="cs"/>
+          <w:sz w:val="24"/>
+          <w:szCs w:val="24"/>
+          <w:rtl/>
+        </w:rPr>
+        <w:t>מהקרנל</w:t>
+      </w:r>
+      <w:r>
+        <w:rPr>
+          <w:rFonts w:ascii="David" w:hAnsi="David" w:cs="David" w:hint="cs"/>
+          <w:sz w:val="24"/>
+          <w:szCs w:val="24"/>
+          <w:rtl/>
+        </w:rPr>
+        <w:t xml:space="preserve"> </w:t>
+      </w:r>
+      <w:r>
+        <w:rPr>
+          <w:rFonts w:ascii="David" w:hAnsi="David" w:cs="David" w:hint="cs"/>
+          <w:sz w:val="24"/>
+          <w:szCs w:val="24"/>
+          <w:rtl/>
+        </w:rPr>
+        <w:t>של מערכת ההפעלה</w:t>
+      </w:r>
+      <w:r>
+        <w:rPr>
+          <w:rFonts w:ascii="David" w:hAnsi="David" w:cs="David" w:hint="cs"/>
+          <w:sz w:val="24"/>
+          <w:szCs w:val="24"/>
+          <w:rtl/>
+        </w:rPr>
+        <w:t xml:space="preserve"> </w:t>
+      </w:r>
+      <w:r>
+        <w:rPr>
+          <w:rFonts w:ascii="David" w:hAnsi="David" w:cs="David" w:hint="cs"/>
+          <w:sz w:val="24"/>
+          <w:szCs w:val="24"/>
+          <w:rtl/>
+        </w:rPr>
+        <w:t>איזה פעולה לבצע לפי המספר שמועבר כפרמטר.</w:t>
+      </w:r>
+      <w:r>
+        <w:rPr>
+          <w:rFonts w:ascii="David" w:hAnsi="David" w:cs="David" w:hint="cs"/>
+          <w:sz w:val="24"/>
+          <w:szCs w:val="24"/>
+          <w:rtl/>
+        </w:rPr>
+        <w:t xml:space="preserve"> המספר </w:t>
+      </w:r>
+      <w:r>
+        <w:rPr>
+          <w:rFonts w:ascii="David" w:hAnsi="David" w:cs="David" w:hint="cs"/>
+          <w:sz w:val="24"/>
+          <w:szCs w:val="24"/>
+          <w:rtl/>
+        </w:rPr>
+        <w:t xml:space="preserve">שמועבר הוא מסוג </w:t>
+      </w:r>
+      <w:r>
+        <w:rPr>
+          <w:rFonts w:ascii="David" w:hAnsi="David" w:cs="David"/>
+          <w:sz w:val="24"/>
+          <w:szCs w:val="24"/>
+        </w:rPr>
+        <w:t>integer</w:t>
+      </w:r>
+      <w:r>
+        <w:rPr>
+          <w:rFonts w:ascii="David" w:hAnsi="David" w:cs="David" w:hint="cs"/>
+          <w:sz w:val="24"/>
+          <w:szCs w:val="24"/>
+          <w:rtl/>
+        </w:rPr>
+        <w:t xml:space="preserve"> ויכול לקבל את הערכים 1-256.</w:t>
+      </w:r>
+    </w:p>
+    <w:p>
+      <w:pPr>
+        <w:pStyle w:val="a3"/>
+        <w:rPr>
+          <w:rFonts w:ascii="David" w:hAnsi="David" w:cs="David"/>
+          <w:sz w:val="24"/>
+          <w:szCs w:val="24"/>
+          <w:rtl/>
+        </w:rPr>
+      </w:pPr>
+      <w:r>
+        <w:rPr>
+          <w:rFonts w:ascii="David" w:hAnsi="David" w:cs="David" w:hint="cs"/>
+          <w:sz w:val="24"/>
+          <w:szCs w:val="24"/>
+          <w:rtl/>
+        </w:rPr>
+        <w:t>לכל קריאת מערכת מקושר מספר ש-</w:t>
+      </w:r>
+      <w:r>
+        <w:rPr>
+          <w:rFonts w:ascii="David" w:hAnsi="David" w:cs="David"/>
+          <w:sz w:val="24"/>
+          <w:szCs w:val="24"/>
+        </w:rPr>
+        <w:t>syscall</w:t>
+      </w:r>
+      <w:r>
+        <w:rPr>
+          <w:rFonts w:ascii="David" w:hAnsi="David" w:cs="David" w:hint="cs"/>
+          <w:sz w:val="24"/>
+          <w:szCs w:val="24"/>
+        </w:rPr>
+        <w:t xml:space="preserve"> </w:t>
+      </w:r>
+      <w:r>
+        <w:rPr>
+          <w:rFonts w:ascii="David" w:hAnsi="David" w:cs="David" w:hint="cs"/>
+          <w:sz w:val="24"/>
+          <w:szCs w:val="24"/>
+          <w:rtl/>
+        </w:rPr>
+        <w:t xml:space="preserve"> </w:t>
+      </w:r>
+      <w:r>
+        <w:rPr>
+          <w:rFonts w:ascii="David" w:hAnsi="David" w:cs="David" w:hint="cs"/>
+          <w:sz w:val="24"/>
+          <w:szCs w:val="24"/>
+          <w:rtl/>
+        </w:rPr>
+        <w:t xml:space="preserve">מקבלת כפרמטר </w:t>
+      </w:r>
+      <w:r>
+        <w:rPr>
+          <w:rFonts w:ascii="David" w:hAnsi="David" w:cs="David"/>
+          <w:sz w:val="24"/>
+          <w:szCs w:val="24"/>
+          <w:rtl/>
+        </w:rPr>
+        <w:t>–</w:t>
+      </w:r>
+      <w:r>
+        <w:rPr>
+          <w:rFonts w:ascii="David" w:hAnsi="David" w:cs="David" w:hint="cs"/>
+          <w:sz w:val="24"/>
+          <w:szCs w:val="24"/>
+          <w:rtl/>
+        </w:rPr>
+        <w:t xml:space="preserve"> זהו פרמטר חובה.</w:t>
+      </w:r>
+    </w:p>
+    <w:p>
+      <w:pPr>
+        <w:pStyle w:val="a3"/>
+        <w:rPr>
+          <w:rFonts w:ascii="David" w:hAnsi="David" w:cs="David"/>
+          <w:sz w:val="24"/>
+          <w:szCs w:val="24"/>
+          <w:rtl/>
+        </w:rPr>
+      </w:pPr>
+      <w:r>
+        <w:rPr>
+          <w:rFonts w:ascii="David" w:hAnsi="David" w:cs="David" w:hint="cs"/>
+          <w:sz w:val="24"/>
+          <w:szCs w:val="24"/>
+          <w:rtl/>
+        </w:rPr>
+        <w:t xml:space="preserve">בנוסף, </w:t>
+      </w:r>
+      <w:r>
+        <w:rPr>
+          <w:rFonts w:ascii="David" w:hAnsi="David" w:cs="David"/>
+          <w:sz w:val="24"/>
+          <w:szCs w:val="24"/>
+        </w:rPr>
+        <w:t>syscall</w:t>
+      </w:r>
+      <w:r>
+        <w:rPr>
+          <w:rFonts w:ascii="David" w:hAnsi="David" w:cs="David" w:hint="cs"/>
+          <w:sz w:val="24"/>
+          <w:szCs w:val="24"/>
+          <w:rtl/>
+        </w:rPr>
+        <w:t xml:space="preserve"> מקבלת פרמטרים </w:t>
+      </w:r>
+      <w:r>
+        <w:rPr>
+          <w:rFonts w:ascii="David" w:hAnsi="David" w:cs="David" w:hint="cs"/>
+          <w:sz w:val="24"/>
+          <w:szCs w:val="24"/>
+          <w:rtl/>
+        </w:rPr>
+        <w:t>נ</w:t>
+      </w:r>
+      <w:r>
+        <w:rPr>
+          <w:rFonts w:ascii="David" w:hAnsi="David" w:cs="David" w:hint="cs"/>
+          <w:sz w:val="24"/>
+          <w:szCs w:val="24"/>
+          <w:rtl/>
+        </w:rPr>
+        <w:t>וספים שיועב</w:t>
+      </w:r>
+      <w:r>
+        <w:rPr>
+          <w:rFonts w:ascii="David" w:hAnsi="David" w:cs="David" w:hint="cs"/>
+          <w:sz w:val="24"/>
+          <w:szCs w:val="24"/>
+          <w:rtl/>
+        </w:rPr>
+        <w:t>רו בהתאם לקריאת מערכת שרוצים לבצע</w:t>
+      </w:r>
+      <w:r>
+        <w:rPr>
+          <w:rFonts w:ascii="David" w:hAnsi="David" w:cs="David" w:hint="cs"/>
+          <w:sz w:val="24"/>
+          <w:szCs w:val="24"/>
+          <w:rtl/>
+        </w:rPr>
+        <w:t xml:space="preserve">, לפי סדרם, אם יועברו </w:t>
+      </w:r>
+      <w:r>
+        <w:rPr>
+          <w:rFonts w:ascii="David" w:hAnsi="David" w:cs="David" w:hint="cs"/>
+          <w:sz w:val="24"/>
+          <w:szCs w:val="24"/>
+          <w:rtl/>
+        </w:rPr>
+        <w:t xml:space="preserve">יותר מידי פרמטרים ממה שהפונקציה מקבל, </w:t>
+      </w:r>
+      <w:r>
+        <w:rPr>
+          <w:rFonts w:ascii="David" w:hAnsi="David" w:cs="David"/>
+          <w:sz w:val="24"/>
+          <w:szCs w:val="24"/>
+        </w:rPr>
+        <w:t>syscall</w:t>
+      </w:r>
+      <w:r>
+        <w:rPr>
+          <w:rFonts w:ascii="David" w:hAnsi="David" w:cs="David" w:hint="cs"/>
+          <w:sz w:val="24"/>
+          <w:szCs w:val="24"/>
+          <w:rtl/>
+        </w:rPr>
+        <w:t xml:space="preserve"> תתעלם מהם.</w:t>
+      </w:r>
+    </w:p>
+    <w:p>
+      <w:pPr>
+        <w:pStyle w:val="a3"/>
+        <w:rPr>
+          <w:rFonts w:ascii="David" w:hAnsi="David" w:cs="David"/>
+          <w:sz w:val="24"/>
+          <w:szCs w:val="24"/>
+          <w:rtl/>
+        </w:rPr>
+      </w:pPr>
+      <w:r>
+        <w:rPr>
+          <w:rFonts w:ascii="David" w:hAnsi="David" w:cs="David" w:hint="cs"/>
+          <w:sz w:val="24"/>
+          <w:szCs w:val="24"/>
+          <w:rtl/>
+        </w:rPr>
+        <w:t xml:space="preserve">ערך החזרה </w:t>
+      </w:r>
+      <w:r>
+        <w:rPr>
+          <w:rFonts w:ascii="David" w:hAnsi="David" w:cs="David" w:hint="cs"/>
+          <w:sz w:val="24"/>
+          <w:szCs w:val="24"/>
+          <w:rtl/>
+        </w:rPr>
+        <w:t xml:space="preserve">מוגדר לפי </w:t>
+      </w:r>
+      <w:r>
+        <w:rPr>
+          <w:rFonts w:ascii="David" w:hAnsi="David" w:cs="David" w:hint="cs"/>
+          <w:sz w:val="24"/>
+          <w:szCs w:val="24"/>
+          <w:rtl/>
+        </w:rPr>
+        <w:t>ערך החזרה של קריאת המערכת</w:t>
+      </w:r>
+      <w:r>
+        <w:rPr>
+          <w:rFonts w:ascii="David" w:hAnsi="David" w:cs="David" w:hint="cs"/>
+          <w:sz w:val="24"/>
+          <w:szCs w:val="24"/>
+          <w:rtl/>
+        </w:rPr>
+        <w:t xml:space="preserve"> שמתעוררת</w:t>
+      </w:r>
+      <w:r>
+        <w:rPr>
+          <w:rFonts w:ascii="David" w:hAnsi="David" w:cs="David" w:hint="cs"/>
+          <w:sz w:val="24"/>
+          <w:szCs w:val="24"/>
+          <w:rtl/>
+        </w:rPr>
+        <w:t>,</w:t>
+      </w:r>
+      <w:r>
+        <w:rPr>
+          <w:rFonts w:ascii="David" w:hAnsi="David" w:cs="David" w:hint="cs"/>
+          <w:sz w:val="24"/>
+          <w:szCs w:val="24"/>
+          <w:rtl/>
+        </w:rPr>
+        <w:t xml:space="preserve"> אם מוחזר 0 זה מציין הצלחה אם הוא מוחזר </w:t>
+      </w:r>
+      <w:r>
+        <w:rPr>
+          <w:rFonts w:ascii="David" w:hAnsi="David" w:cs="David"/>
+          <w:sz w:val="24"/>
+          <w:szCs w:val="24"/>
+        </w:rPr>
+        <w:t>-1</w:t>
+      </w:r>
+      <w:r>
+        <w:rPr>
+          <w:rFonts w:ascii="David" w:hAnsi="David" w:cs="David" w:hint="cs"/>
+          <w:sz w:val="24"/>
+          <w:szCs w:val="24"/>
+          <w:rtl/>
+        </w:rPr>
+        <w:t xml:space="preserve"> </w:t>
+      </w:r>
+      <w:r>
+        <w:rPr>
+          <w:rFonts w:ascii="David" w:hAnsi="David" w:cs="David" w:hint="cs"/>
+          <w:sz w:val="24"/>
+          <w:szCs w:val="24"/>
+          <w:rtl/>
+        </w:rPr>
+        <w:t>זה מציין שגיאה ומספר השגיאה מאוחסן ב</w:t>
+      </w:r>
+      <w:r>
+        <w:rPr>
+          <w:rFonts w:ascii="David" w:hAnsi="David" w:cs="David"/>
+          <w:sz w:val="24"/>
+          <w:szCs w:val="24"/>
+        </w:rPr>
+        <w:t>ernno</w:t>
+      </w:r>
+      <w:r>
+        <w:rPr>
+          <w:rFonts w:ascii="David" w:hAnsi="David" w:cs="David" w:hint="cs"/>
+          <w:sz w:val="24"/>
+          <w:szCs w:val="24"/>
+          <w:rtl/>
+        </w:rPr>
+        <w:t xml:space="preserve"> .</w:t>
+      </w:r>
+    </w:p>
+    <w:p>
+      <w:pPr>
+        <w:pStyle w:val="a3"/>
+        <w:rPr>
+          <w:rFonts w:ascii="David" w:hAnsi="David" w:cs="David"/>
+          <w:sz w:val="24"/>
+          <w:szCs w:val="24"/>
+          <w:rtl/>
+        </w:rPr>
+      </w:pPr>
+    </w:p>
+    <w:p>
+      <w:pPr>
+        <w:pStyle w:val="a3"/>
+        <w:numPr>
+          <w:ilvl w:val="0"/>
+          <w:numId w:val="1"/>
+        </w:numPr>
+        <w:rPr>
+          <w:rFonts w:ascii="David" w:hAnsi="David" w:cs="David"/>
+          <w:sz w:val="24"/>
+          <w:szCs w:val="24"/>
+          <w:u w:val="single"/>
+        </w:rPr>
+      </w:pPr>
+      <w:r>
+        <w:rPr>
+          <w:u w:val="single"/>
+          <w:rtl/>
+        </w:rPr>
+        <w:t>מה מדפיס הקוד הבא? האם תוכלו לכתוב קוד ברור יותר השקול לקוד הבא</w:t>
+      </w:r>
+      <w:r>
+        <w:rPr>
+          <w:u w:val="single"/>
+        </w:rPr>
+        <w:t>?</w:t>
+      </w:r>
+    </w:p>
+    <w:p>
+      <w:pPr>
+        <w:pStyle w:val="a3"/>
+        <w:rPr>
+          <w:rFonts w:ascii="David" w:hAnsi="David" w:cs="David"/>
+          <w:sz w:val="24"/>
+          <w:szCs w:val="24"/>
+          <w:rtl/>
+        </w:rPr>
+      </w:pPr>
+      <w:r>
+        <w:rPr>
+          <w:rFonts w:ascii="David" w:hAnsi="David" w:cs="David" w:hint="cs"/>
+          <w:sz w:val="24"/>
+          <w:szCs w:val="24"/>
+          <w:rtl/>
+        </w:rPr>
+        <w:t xml:space="preserve">קריאת מערכת </w:t>
+      </w:r>
+      <w:r>
+        <w:rPr>
+          <w:rFonts w:ascii="David" w:hAnsi="David" w:cs="David"/>
+          <w:sz w:val="24"/>
+          <w:szCs w:val="24"/>
+        </w:rPr>
+        <w:t xml:space="preserve">syscall(39) </w:t>
+      </w:r>
+      <w:r>
+        <w:rPr>
+          <w:rFonts w:ascii="David" w:hAnsi="David" w:cs="David" w:hint="cs"/>
+          <w:sz w:val="24"/>
+          <w:szCs w:val="24"/>
+          <w:rtl/>
+        </w:rPr>
+        <w:t xml:space="preserve"> זאת קריאת מערכת שמחזירה את </w:t>
+      </w:r>
+      <w:r>
+        <w:rPr>
+          <w:rFonts w:ascii="David" w:hAnsi="David" w:cs="David" w:hint="cs"/>
+          <w:sz w:val="24"/>
+          <w:szCs w:val="24"/>
+          <w:rtl/>
+        </w:rPr>
+        <w:t>ה-</w:t>
+      </w:r>
+      <w:r>
+        <w:rPr>
+          <w:rFonts w:ascii="David" w:hAnsi="David" w:cs="David"/>
+          <w:sz w:val="24"/>
+          <w:szCs w:val="24"/>
+        </w:rPr>
+        <w:t>pid</w:t>
+      </w:r>
+      <w:r>
+        <w:rPr>
+          <w:rFonts w:ascii="David" w:hAnsi="David" w:cs="David" w:hint="cs"/>
+          <w:sz w:val="24"/>
+          <w:szCs w:val="24"/>
+          <w:rtl/>
+        </w:rPr>
+        <w:t xml:space="preserve"> של התהליך שרץ.</w:t>
+      </w:r>
+    </w:p>
+    <w:p>
+      <w:pPr>
+        <w:pStyle w:val="a3"/>
+        <w:rPr>
+          <w:rFonts w:ascii="David" w:hAnsi="David" w:cs="David"/>
+          <w:sz w:val="24"/>
+          <w:szCs w:val="24"/>
+          <w:rtl/>
+        </w:rPr>
+      </w:pPr>
+      <w:r>
+        <w:rPr>
+          <w:rFonts w:ascii="David" w:hAnsi="David" w:cs="David" w:hint="cs"/>
+          <w:sz w:val="24"/>
+          <w:szCs w:val="24"/>
+          <w:rtl/>
+        </w:rPr>
+        <w:t>זה שקול לפונקציה שמבקשת ממערכת ההפעלה את ה-</w:t>
+      </w:r>
+      <w:r>
+        <w:rPr>
+          <w:rFonts w:ascii="David" w:hAnsi="David" w:cs="David"/>
+          <w:sz w:val="24"/>
+          <w:szCs w:val="24"/>
+        </w:rPr>
+        <w:t>pid</w:t>
+      </w:r>
+      <w:r>
+        <w:rPr>
+          <w:rFonts w:ascii="David" w:hAnsi="David" w:cs="David" w:hint="cs"/>
+          <w:sz w:val="24"/>
+          <w:szCs w:val="24"/>
+          <w:rtl/>
+        </w:rPr>
+        <w:t xml:space="preserve"> של התהליך שרץ , קוד הכתוב באופן הבא:</w:t>
+      </w:r>
+    </w:p>
+    <w:p>
+      <w:pPr>
+        <w:pStyle w:val="a3"/>
+        <w:bidi w:val="0"/>
+        <w:rPr>
+          <w:rFonts w:ascii="David" w:hAnsi="David" w:cs="David"/>
+          <w:sz w:val="24"/>
+          <w:szCs w:val="24"/>
+        </w:rPr>
+      </w:pPr>
+      <w:r>
+        <w:rPr>
+          <w:rFonts w:ascii="David" w:hAnsi="David" w:cs="David"/>
+          <w:sz w:val="24"/>
+          <w:szCs w:val="24"/>
+        </w:rPr>
+        <w:t>#include &lt;u</w:t>
+      </w:r>
+      <w:r>
+        <w:rPr>
+          <w:rFonts w:ascii="David" w:hAnsi="David" w:cs="David"/>
+          <w:sz w:val="24"/>
+          <w:szCs w:val="24"/>
+        </w:rPr>
+        <w:t>nistd.h&gt;</w:t>
+      </w:r>
+    </w:p>
+    <w:p>
+      <w:pPr>
+        <w:pStyle w:val="a3"/>
+        <w:bidi w:val="0"/>
+        <w:rPr>
+          <w:rFonts w:ascii="David" w:hAnsi="David" w:cs="David"/>
+          <w:sz w:val="24"/>
+          <w:szCs w:val="24"/>
+        </w:rPr>
+      </w:pPr>
+      <w:r>
+        <w:rPr>
+          <w:rFonts w:ascii="David" w:hAnsi="David" w:cs="David"/>
+          <w:sz w:val="24"/>
+          <w:szCs w:val="24"/>
+        </w:rPr>
+        <w:t>Int main() {</w:t>
+      </w:r>
+    </w:p>
+    <w:p>
+      <w:pPr>
+        <w:pStyle w:val="a3"/>
+        <w:bidi w:val="0"/>
+        <w:rPr>
+          <w:rFonts w:ascii="David" w:hAnsi="David" w:cs="David"/>
+          <w:sz w:val="24"/>
+          <w:szCs w:val="24"/>
+        </w:rPr>
+      </w:pPr>
+      <w:r>
+        <w:rPr>
+          <w:rFonts w:ascii="David" w:hAnsi="David" w:cs="David"/>
+          <w:sz w:val="24"/>
+          <w:szCs w:val="24"/>
+        </w:rPr>
+        <w:tab/>
+        <w:t>pid_t r = getpid();</w:t>
+      </w:r>
+    </w:p>
+    <w:p>
+      <w:pPr>
+        <w:pStyle w:val="a3"/>
+        <w:bidi w:val="0"/>
+      </w:pPr>
+      <w:r>
+        <w:rPr>
+          <w:rFonts w:ascii="David" w:hAnsi="David" w:cs="David"/>
+          <w:sz w:val="24"/>
+          <w:szCs w:val="24"/>
+        </w:rPr>
+        <w:tab/>
+      </w:r>
+      <w:r>
+        <w:t>printf(“sys_hello returned %ld\n”, r);</w:t>
+      </w:r>
+    </w:p>
+    <w:p>
+      <w:pPr>
+        <w:pStyle w:val="a3"/>
+        <w:bidi w:val="0"/>
+        <w:ind w:firstLine="720"/>
+        <w:rPr>
+          <w:rFonts w:ascii="David" w:hAnsi="David" w:cs="David"/>
+          <w:sz w:val="24"/>
+          <w:szCs w:val="24"/>
+        </w:rPr>
+      </w:pPr>
+      <w:r>
+        <w:t xml:space="preserve"> return 0;</w:t>
+      </w:r>
+    </w:p>
+    <w:p>
+      <w:pPr>
+        <w:bidi w:val="0"/>
+        <w:rPr>
+          <w:rFonts w:ascii="David" w:hAnsi="David" w:cs="David"/>
+          <w:sz w:val="24"/>
+          <w:szCs w:val="24"/>
+        </w:rPr>
+      </w:pPr>
+      <w:r>
+        <w:rPr>
+          <w:rFonts w:ascii="David" w:hAnsi="David" w:cs="David"/>
+          <w:sz w:val="24"/>
+          <w:szCs w:val="24"/>
+        </w:rPr>
+        <w:tab/>
+        <w:t>}</w:t>
+      </w:r>
+    </w:p>
+    <w:p>
+      <w:pPr>
+        <w:pStyle w:val="a3"/>
+        <w:numPr>
+          <w:ilvl w:val="0"/>
+          <w:numId w:val="1"/>
+        </w:numPr>
+        <w:rPr>
+          <w:rFonts w:ascii="David" w:hAnsi="David" w:cs="David"/>
+          <w:sz w:val="24"/>
+          <w:szCs w:val="24"/>
+          <w:u w:val="single"/>
+        </w:rPr>
+      </w:pPr>
+      <w:r>
+        <w:rPr>
+          <w:u w:val="single"/>
+          <w:rtl/>
+        </w:rPr>
+        <w:t>התבוננו בתוכנית הבדיקה</w:t>
+      </w:r>
+      <w:r>
+        <w:rPr>
+          <w:u w:val="single"/>
+        </w:rPr>
+        <w:t xml:space="preserve"> c.test1 </w:t>
+      </w:r>
+      <w:r>
+        <w:rPr>
+          <w:u w:val="single"/>
+          <w:rtl/>
+        </w:rPr>
+        <w:t>שסופקה לכן והסבירו במילים פשוטות מה היא בודקת</w:t>
+      </w:r>
+      <w:r>
+        <w:rPr>
+          <w:rFonts w:hint="cs"/>
+          <w:u w:val="single"/>
+          <w:rtl/>
+        </w:rPr>
+        <w:t>.</w:t>
+      </w:r>
+    </w:p>
+    <w:p>
+      <w:pPr>
+        <w:pStyle w:val="a3"/>
+        <w:rPr>
+          <w:rFonts w:ascii="David" w:hAnsi="David" w:cs="David"/>
+          <w:sz w:val="24"/>
+          <w:szCs w:val="24"/>
+          <w:rtl/>
+        </w:rPr>
+      </w:pPr>
+      <w:r>
+        <w:rPr>
+          <w:rFonts w:ascii="David" w:hAnsi="David" w:cs="David" w:hint="cs"/>
+          <w:sz w:val="24"/>
+          <w:szCs w:val="24"/>
+          <w:rtl/>
+        </w:rPr>
+        <w:t>ה</w:t>
+      </w:r>
+      <w:r>
+        <w:rPr>
+          <w:rFonts w:ascii="David" w:hAnsi="David" w:cs="David" w:hint="cs"/>
+          <w:sz w:val="24"/>
+          <w:szCs w:val="24"/>
+          <w:rtl/>
+        </w:rPr>
+        <w:t xml:space="preserve">תוכנית </w:t>
+      </w:r>
+      <w:r>
+        <w:rPr>
+          <w:rFonts w:ascii="David" w:hAnsi="David" w:cs="David" w:hint="cs"/>
+          <w:sz w:val="24"/>
+          <w:szCs w:val="24"/>
+          <w:rtl/>
+        </w:rPr>
+        <w:t>מדפיסה את המשקל של התהליך הנוכחי</w:t>
+      </w:r>
+      <w:r>
+        <w:rPr>
+          <w:rFonts w:ascii="David" w:hAnsi="David" w:cs="David" w:hint="cs"/>
+          <w:sz w:val="24"/>
+          <w:szCs w:val="24"/>
+          <w:rtl/>
+        </w:rPr>
+        <w:t>, אם הוא שווה אפס היא משנה אותו למשקל ששווה 5</w:t>
+      </w:r>
+      <w:r>
+        <w:rPr>
+          <w:rFonts w:ascii="David" w:hAnsi="David" w:cs="David" w:hint="cs"/>
+          <w:sz w:val="24"/>
+          <w:szCs w:val="24"/>
+          <w:rtl/>
+        </w:rPr>
+        <w:t xml:space="preserve">, אחרת יוצאת מהתהליך. לאחר השינוי ל-5 בודקת אם השינוי הצליח, אם לא הצליח, יוצאת מהתהליך, אחרת שומרת במשתנה </w:t>
+      </w:r>
+      <w:r>
+        <w:rPr>
+          <w:rFonts w:ascii="David" w:hAnsi="David" w:cs="David"/>
+          <w:sz w:val="24"/>
+          <w:szCs w:val="24"/>
+        </w:rPr>
+        <w:t>x</w:t>
+      </w:r>
+      <w:r>
+        <w:rPr>
+          <w:rFonts w:ascii="David" w:hAnsi="David" w:cs="David" w:hint="cs"/>
+          <w:sz w:val="24"/>
+          <w:szCs w:val="24"/>
+          <w:rtl/>
+        </w:rPr>
+        <w:t xml:space="preserve"> את המשקל החדש</w:t>
+      </w:r>
+      <w:r>
+        <w:rPr>
+          <w:rFonts w:ascii="David" w:hAnsi="David" w:cs="David" w:hint="cs"/>
+          <w:sz w:val="24"/>
+          <w:szCs w:val="24"/>
+          <w:rtl/>
+        </w:rPr>
+        <w:t xml:space="preserve">, אם הוא שווה ל-5 מדפיסה </w:t>
+      </w:r>
+      <w:r>
+        <w:rPr>
+          <w:rFonts w:ascii="David" w:hAnsi="David" w:cs="David" w:hint="cs"/>
+          <w:sz w:val="24"/>
+          <w:szCs w:val="24"/>
+        </w:rPr>
+        <w:t>SUCESS</w:t>
+      </w:r>
+      <w:r>
+        <w:rPr>
+          <w:rFonts w:ascii="David" w:hAnsi="David" w:cs="David" w:hint="cs"/>
+          <w:sz w:val="24"/>
+          <w:szCs w:val="24"/>
+          <w:rtl/>
+        </w:rPr>
+        <w:t xml:space="preserve"> אחרת יוצאת מהתוכנית.</w:t>
+      </w:r>
+    </w:p>
+    <w:p>
+      <w:pPr>
+        <w:pStyle w:val="a3"/>
+        <w:rPr>
+          <w:rFonts w:ascii="David" w:hAnsi="David" w:cs="David"/>
+          <w:sz w:val="24"/>
+          <w:szCs w:val="24"/>
+          <w:rtl/>
+        </w:rPr>
+      </w:pPr>
+      <w:r>
+        <w:rPr>
+          <w:rFonts w:ascii="David" w:hAnsi="David" w:cs="David" w:hint="cs"/>
+          <w:sz w:val="24"/>
+          <w:szCs w:val="24"/>
+          <w:rtl/>
+        </w:rPr>
+        <w:t xml:space="preserve"> </w:t>
+      </w:r>
+    </w:p>
+    <w:p>
+      <w:pPr>
+        <w:pStyle w:val="a3"/>
+        <w:rPr>
+          <w:rtl/>
+        </w:rPr>
+      </w:pPr>
+    </w:p>
+    <w:p>
+      <w:pPr>
+        <w:pStyle w:val="a3"/>
+        <w:rPr>
+          <w:b/>
+          <w:bCs/>
+          <w:sz w:val="36"/>
+          <w:szCs w:val="36"/>
+          <w:rtl/>
+        </w:rPr>
+      </w:pPr>
+      <w:r>
+        <w:rPr>
+          <w:rFonts w:hint="cs"/>
+          <w:b/>
+          <w:bCs/>
+          <w:sz w:val="36"/>
+          <w:szCs w:val="36"/>
+          <w:rtl/>
+        </w:rPr>
+        <w:t xml:space="preserve">חלק 2 </w:t>
+      </w:r>
+      <w:r>
+        <w:rPr>
+          <w:b/>
+          <w:bCs/>
+          <w:sz w:val="36"/>
+          <w:szCs w:val="36"/>
+          <w:rtl/>
+        </w:rPr>
+        <w:t>–</w:t>
+      </w:r>
+      <w:r>
+        <w:rPr>
+          <w:rFonts w:hint="cs"/>
+          <w:b/>
+          <w:bCs/>
+          <w:sz w:val="36"/>
+          <w:szCs w:val="36"/>
+          <w:rtl/>
+        </w:rPr>
+        <w:t xml:space="preserve"> זימון תהלכים : </w:t>
+      </w:r>
+    </w:p>
+    <w:p>
+      <w:pPr>
+        <w:pStyle w:val="a3"/>
+        <w:rPr>
+          <w:b/>
+          <w:bCs/>
+          <w:sz w:val="24"/>
+          <w:szCs w:val="24"/>
+          <w:rtl/>
+        </w:rPr>
+      </w:pPr>
+      <w:r>
+        <w:rPr>
+          <w:rFonts w:hint="cs"/>
+          <w:b/>
+          <w:bCs/>
+          <w:sz w:val="24"/>
+          <w:szCs w:val="24"/>
+          <w:rtl/>
+        </w:rPr>
+        <w:t>שאלה 1:</w:t>
+      </w:r>
+    </w:p>
+    <w:p>
+      <w:pPr>
+        <w:pStyle w:val="a3"/>
+        <w:rPr>
+          <w:b/>
+          <w:bCs/>
+          <w:sz w:val="20"/>
+          <w:szCs w:val="20"/>
+          <w:rtl/>
+        </w:rPr>
+      </w:pPr>
+      <w:r>
+        <w:rPr>
+          <w:rFonts w:hint="cs"/>
+          <w:b/>
+          <w:bCs/>
+          <w:sz w:val="20"/>
+          <w:szCs w:val="20"/>
+          <w:rtl/>
+        </w:rPr>
+        <w:t>סעיף א :</w:t>
+      </w:r>
+    </w:p>
+    <w:p>
+      <w:pPr>
+        <w:pStyle w:val="a3"/>
+        <w:rPr>
+          <w:b/>
+          <w:bCs/>
+          <w:sz w:val="36"/>
+          <w:szCs w:val="36"/>
+          <w:rtl/>
+        </w:rPr>
+      </w:pPr>
+      <w:r>
+        <w:rPr>
+          <w:b/>
+          <w:bCs/>
+          <w:u w:val="single"/>
+        </w:rPr>
+        <w:t>Convoy effect</w:t>
+      </w:r>
+      <w:r>
+        <w:rPr>
+          <w:rFonts w:hint="cs"/>
+          <w:b/>
+          <w:bCs/>
+          <w:u w:val="single"/>
+          <w:rtl/>
+        </w:rPr>
+        <w:t xml:space="preserve"> : </w:t>
+      </w:r>
+      <w:r>
+        <w:rPr>
+          <w:rFonts w:hint="cs"/>
+          <w:rtl/>
+        </w:rPr>
+        <w:t>מאט את כל התהליכים</w:t>
+      </w:r>
+      <w:r>
+        <w:rPr>
+          <w:rFonts w:hint="cs"/>
+          <w:rtl/>
+        </w:rPr>
+        <w:t xml:space="preserve"> </w:t>
+      </w:r>
+      <w:r>
+        <w:rPr>
+          <w:rFonts w:hint="cs"/>
+          <w:rtl/>
+        </w:rPr>
+        <w:t>(יכולים להיות קצרים)</w:t>
+      </w:r>
+      <w:r>
+        <w:rPr>
+          <w:rFonts w:hint="cs"/>
+          <w:rtl/>
+        </w:rPr>
+        <w:t xml:space="preserve"> בעקבות </w:t>
+      </w:r>
+      <w:r>
+        <w:rPr>
+          <w:rFonts w:hint="cs"/>
+          <w:rtl/>
+        </w:rPr>
+        <w:t xml:space="preserve">תהליך ארוך מאוד </w:t>
+      </w:r>
+      <w:r>
+        <w:rPr>
+          <w:rFonts w:hint="cs"/>
+          <w:rtl/>
+        </w:rPr>
+        <w:t>שרץ</w:t>
+      </w:r>
+      <w:r>
+        <w:rPr>
+          <w:rFonts w:hint="cs"/>
+          <w:rtl/>
+        </w:rPr>
+        <w:t xml:space="preserve"> לפני.</w:t>
+      </w:r>
+    </w:p>
     <w:p>
       <w:pPr>
         <w:pStyle w:val="a3"/>
@@ -13,84 +2446,230 @@
       <w:r>
         <w:rPr>
           <w:rFonts w:hint="cs"/>
-          <w:rtl/>
-        </w:rPr>
-        <w:t>חלק 1:</w:t>
+          <w:b/>
+          <w:bCs/>
+          <w:highlight w:val="yellow"/>
+        </w:rPr>
+        <w:t>FCFS</w:t>
+      </w:r>
+      <w:r>
+        <w:rPr>
+          <w:rFonts w:hint="cs"/>
+          <w:rtl/>
+        </w:rPr>
+        <w:t xml:space="preserve"> </w:t>
+      </w:r>
+      <w:r>
+        <w:rPr>
+          <w:rtl/>
+        </w:rPr>
+        <w:t>–</w:t>
+      </w:r>
+      <w:r>
+        <w:rPr>
+          <w:rFonts w:hint="cs"/>
+          <w:rtl/>
+        </w:rPr>
+        <w:t xml:space="preserve"> </w:t>
+      </w:r>
+      <w:r>
+        <w:rPr>
+          <w:rFonts w:hint="cs"/>
+          <w:rtl/>
+        </w:rPr>
+        <w:t>יש</w:t>
+      </w:r>
+      <w:r>
+        <w:rPr>
+          <w:rFonts w:hint="cs"/>
+          <w:rtl/>
+        </w:rPr>
+        <w:t xml:space="preserve"> אפקט שיירה - </w:t>
+      </w:r>
+      <w:r>
+        <w:rPr>
+          <w:rFonts w:hint="cs"/>
+          <w:rtl/>
+        </w:rPr>
+        <w:t xml:space="preserve"> זה אלגוריתם מבוסס </w:t>
+      </w:r>
+      <w:r>
+        <w:rPr>
+          <w:rFonts w:hint="cs"/>
+        </w:rPr>
+        <w:t>FIFO</w:t>
+      </w:r>
+      <w:r>
+        <w:rPr>
+          <w:rFonts w:hint="cs"/>
+          <w:rtl/>
+        </w:rPr>
+        <w:t xml:space="preserve"> ולכן מה שנכנס ראשון ירוץ ראשון </w:t>
+      </w:r>
+      <w:r>
+        <w:rPr>
+          <w:rFonts w:hint="cs"/>
+          <w:rtl/>
+        </w:rPr>
+        <w:t xml:space="preserve">, אם </w:t>
+      </w:r>
+      <w:r>
+        <w:rPr>
+          <w:rFonts w:hint="cs"/>
+          <w:rtl/>
+        </w:rPr>
+        <w:t xml:space="preserve"> יכנסו </w:t>
+      </w:r>
+      <w:r>
+        <w:rPr>
+          <w:rFonts w:hint="cs"/>
+          <w:rtl/>
+        </w:rPr>
+        <w:t>תהליכים ארוכים או תהליך ארוך בהתחלה זה יאט את כל שאר התהליכים ש</w:t>
+      </w:r>
+      <w:r>
+        <w:rPr>
+          <w:rFonts w:hint="cs"/>
+          <w:rtl/>
+        </w:rPr>
+        <w:t>י</w:t>
+      </w:r>
+      <w:r>
+        <w:rPr>
+          <w:rFonts w:hint="cs"/>
+          <w:rtl/>
+        </w:rPr>
+        <w:t>כנסו אחרי</w:t>
+      </w:r>
+      <w:r>
+        <w:rPr>
+          <w:rFonts w:hint="cs"/>
+          <w:rtl/>
+        </w:rPr>
+        <w:t>.</w:t>
       </w:r>
     </w:p>
     <w:p>
       <w:pPr>
         <w:pStyle w:val="a3"/>
         <w:numPr>
-          <w:ilvl w:val="1"/>
+          <w:ilvl w:val="0"/>
           <w:numId w:val="2"/>
         </w:numPr>
       </w:pPr>
       <w:r>
         <w:rPr>
           <w:rFonts w:hint="cs"/>
-          <w:rtl/>
-        </w:rPr>
-        <w:t xml:space="preserve">פקודת </w:t>
-      </w:r>
-      <w:r>
-        <w:t>"yes"</w:t>
-      </w:r>
-      <w:r>
-        <w:rPr>
-          <w:rFonts w:hint="cs"/>
-          <w:rtl/>
-        </w:rPr>
-        <w:t xml:space="preserve"> בלינוקס מקבל מחרוזת ומדפיסה אותו באופן חזרתי עד שמישהו "הורג"</w:t>
-      </w:r>
-      <w:r>
-        <w:rPr>
-          <w:rFonts w:hint="cs"/>
+          <w:b/>
+          <w:bCs/>
+        </w:rPr>
+        <w:t>RR</w:t>
+      </w:r>
+      <w:r>
+        <w:rPr>
+          <w:rFonts w:hint="cs"/>
+          <w:rtl/>
         </w:rPr>
         <w:t xml:space="preserve"> </w:t>
       </w:r>
       <w:r>
         <w:rPr>
-          <w:rFonts w:hint="cs"/>
-          <w:rtl/>
-        </w:rPr>
-        <w:t xml:space="preserve">אותה (שולח סיגנל </w:t>
-      </w:r>
-      <w:r>
-        <w:t>SIG_KILL</w:t>
-      </w:r>
-      <w:r>
-        <w:rPr>
-          <w:rFonts w:hint="cs"/>
-          <w:rtl/>
-        </w:rPr>
-        <w:t>).</w:t>
+          <w:rtl/>
+        </w:rPr>
+        <w:t>–</w:t>
+      </w:r>
+      <w:r>
+        <w:rPr>
+          <w:rFonts w:hint="cs"/>
+          <w:rtl/>
+        </w:rPr>
+        <w:t xml:space="preserve"> אין אפקט שיירה, </w:t>
+      </w:r>
+      <w:r>
+        <w:rPr>
+          <w:rFonts w:hint="cs"/>
+          <w:rtl/>
+        </w:rPr>
+        <w:t xml:space="preserve">כל תהליך שממתין מקבל </w:t>
+      </w:r>
+      <w:r>
+        <w:rPr>
+          <w:rFonts w:hint="cs"/>
+          <w:rtl/>
+        </w:rPr>
+        <w:t>את ה</w:t>
+      </w:r>
+      <w:r>
+        <w:t>quantum</w:t>
+      </w:r>
+      <w:r>
+        <w:rPr>
+          <w:rFonts w:hint="cs"/>
+          <w:rtl/>
+        </w:rPr>
+        <w:t xml:space="preserve"> בתוך ה</w:t>
+      </w:r>
+      <w:r>
+        <w:t>epoch</w:t>
+      </w:r>
+      <w:r>
+        <w:rPr>
+          <w:rFonts w:hint="cs"/>
+          <w:rtl/>
+        </w:rPr>
+        <w:t xml:space="preserve"> ה</w:t>
+      </w:r>
+      <w:r>
+        <w:rPr>
+          <w:rFonts w:hint="cs"/>
+          <w:rtl/>
+        </w:rPr>
+        <w:t>בא</w:t>
+      </w:r>
+      <w:r>
+        <w:rPr>
+          <w:rFonts w:hint="cs"/>
+          <w:rtl/>
+        </w:rPr>
+        <w:t xml:space="preserve"> </w:t>
+      </w:r>
+      <w:r>
+        <w:rPr>
+          <w:rFonts w:hint="cs"/>
+          <w:rtl/>
+        </w:rPr>
+        <w:t>.</w:t>
       </w:r>
     </w:p>
     <w:p>
       <w:pPr>
         <w:pStyle w:val="a3"/>
         <w:numPr>
-          <w:ilvl w:val="1"/>
+          <w:ilvl w:val="0"/>
           <w:numId w:val="2"/>
         </w:numPr>
       </w:pPr>
       <w:r>
         <w:rPr>
           <w:rFonts w:hint="cs"/>
-          <w:rtl/>
-        </w:rPr>
-        <w:t xml:space="preserve">השתמשו בפקודת </w:t>
-      </w:r>
-      <w:r>
-        <w:t>yes</w:t>
-      </w:r>
-      <w:r>
-        <w:rPr>
-          <w:rFonts w:hint="cs"/>
-          <w:rtl/>
-        </w:rPr>
-        <w:t xml:space="preserve"> עם מחרוזת ריקה על מנת למחוק את כל התוכן הקיים בקונפיגורציה הקיימת </w:t>
+          <w:b/>
+          <w:bCs/>
+        </w:rPr>
+        <w:t>SRT</w:t>
+      </w:r>
+      <w:r>
+        <w:rPr>
+          <w:b/>
+          <w:bCs/>
+        </w:rPr>
+        <w:t>F</w:t>
+      </w:r>
+      <w:r>
+        <w:rPr>
+          <w:rFonts w:hint="cs"/>
+          <w:rtl/>
+        </w:rPr>
+        <w:t xml:space="preserve"> </w:t>
       </w:r>
       <w:r>
         <w:rPr>
@@ -103,28 +2682,6 @@
           <w:rFonts w:hint="cs"/>
           <w:rtl/>
         </w:rPr>
-        <w:t xml:space="preserve"> למעשה סוג של אתחול לתצורה הגרעין.</w:t>
-      </w:r>
-      <w:r>
-        <w:rPr>
-          <w:rFonts w:hint="cs"/>
-          <w:rtl/>
-        </w:rPr>
-        <w:t xml:space="preserve"> אם נריץ את הפקודה </w:t>
-      </w:r>
-      <w:r>
-        <w:t xml:space="preserve">make </w:t>
-      </w:r>
-      <w:proofErr w:type="spellStart"/>
-      <w:r>
-        <w:t>oldconfig</w:t>
-      </w:r>
-      <w:proofErr w:type="spellEnd"/>
-      <w:r>
-        <w:rPr>
-          <w:rFonts w:hint="cs"/>
-          <w:rtl/>
-        </w:rPr>
         <w:t xml:space="preserve"> </w:t>
       </w:r>
       <w:r>
@@ -132,163 +2689,4499 @@
           <w:rFonts w:hint="cs"/>
           <w:rtl/>
         </w:rPr>
-        <w:t xml:space="preserve">ללא ה"צינור" </w:t>
-      </w:r>
-      <w:r>
-        <w:rPr>
-          <w:rFonts w:hint="cs"/>
-          <w:rtl/>
-        </w:rPr>
-        <w:t>נ</w:t>
-      </w:r>
-      <w:r>
-        <w:rPr>
-          <w:rFonts w:hint="cs"/>
-          <w:rtl/>
-        </w:rPr>
-        <w:t xml:space="preserve">צטרך ללחוץ על </w:t>
-      </w:r>
-      <w:proofErr w:type="spellStart"/>
-      <w:r>
-        <w:rPr>
-          <w:rFonts w:hint="cs"/>
-          <w:rtl/>
-        </w:rPr>
-        <w:t>אנטר</w:t>
-      </w:r>
-      <w:proofErr w:type="spellEnd"/>
-      <w:r>
-        <w:rPr>
-          <w:rFonts w:hint="cs"/>
-          <w:rtl/>
-        </w:rPr>
-        <w:t xml:space="preserve"> הרבה פעמים כדי לסיים את הקונפיגורציה.</w:t>
+        <w:t>אין</w:t>
+      </w:r>
+      <w:r>
+        <w:rPr>
+          <w:rFonts w:hint="cs"/>
+          <w:rtl/>
+        </w:rPr>
+        <w:t xml:space="preserve"> אפקט שיירה </w:t>
+      </w:r>
+      <w:r>
+        <w:rPr>
+          <w:rtl/>
+        </w:rPr>
+        <w:t>–</w:t>
+      </w:r>
+      <w:r>
+        <w:rPr>
+          <w:rFonts w:hint="cs"/>
+          <w:rtl/>
+        </w:rPr>
+        <w:t xml:space="preserve"> </w:t>
+      </w:r>
+      <w:r>
+        <w:rPr>
+          <w:rFonts w:hint="cs"/>
+          <w:rtl/>
+        </w:rPr>
+        <w:t xml:space="preserve">אלגוריתם זה </w:t>
+      </w:r>
+      <w:r>
+        <w:rPr>
+          <w:rFonts w:hint="cs"/>
+          <w:rtl/>
+        </w:rPr>
+        <w:t>מחשב מחדש</w:t>
+      </w:r>
+      <w:r>
+        <w:rPr>
+          <w:rFonts w:hint="cs"/>
+          <w:rtl/>
+        </w:rPr>
+        <w:t xml:space="preserve"> את התהליך שצריך לרוץ</w:t>
+      </w:r>
+      <w:r>
+        <w:rPr>
+          <w:rFonts w:hint="cs"/>
+          <w:rtl/>
+        </w:rPr>
+        <w:t xml:space="preserve"> </w:t>
+      </w:r>
+      <w:r>
+        <w:rPr>
+          <w:rFonts w:hint="cs"/>
+          <w:rtl/>
+        </w:rPr>
+        <w:t>,</w:t>
+      </w:r>
+      <w:r>
+        <w:rPr>
+          <w:rFonts w:hint="cs"/>
+          <w:rtl/>
+        </w:rPr>
+        <w:t>כל פעם שמגיע תהליך למערכת</w:t>
+      </w:r>
+      <w:r>
+        <w:rPr>
+          <w:rFonts w:hint="cs"/>
+          <w:rtl/>
+        </w:rPr>
+        <w:t xml:space="preserve"> </w:t>
+      </w:r>
+      <w:r>
+        <w:rPr>
+          <w:rFonts w:hint="cs"/>
+          <w:rtl/>
+        </w:rPr>
+        <w:t xml:space="preserve">ונותן לתהליך הקצר ביותר לרוץ , </w:t>
+      </w:r>
+      <w:r>
+        <w:rPr>
+          <w:rFonts w:hint="cs"/>
+          <w:rtl/>
+        </w:rPr>
+        <w:t>כלומר מבצע החלפת הקשר כשיש צורך ולכן תהליך ארוך לא יכול לתקוע ריצה של תהליכים אחרים לרוץ .</w:t>
       </w:r>
     </w:p>
     <w:p>
       <w:pPr>
         <w:pStyle w:val="a3"/>
         <w:numPr>
-          <w:ilvl w:val="1"/>
+          <w:ilvl w:val="0"/>
           <w:numId w:val="2"/>
         </w:numPr>
       </w:pPr>
       <w:r>
         <w:rPr>
-          <w:rFonts w:hint="cs"/>
-          <w:rtl/>
-        </w:rPr>
-        <w:t xml:space="preserve">פרמטר </w:t>
-      </w:r>
-      <w:r>
-        <w:rPr>
-          <w:rFonts w:ascii="Consolas" w:hAnsi="Consolas" w:cs="Consolas"/>
-        </w:rPr>
-        <w:t>GRUB_TIMEOUT</w:t>
-      </w:r>
-      <w:r>
-        <w:rPr>
-          <w:rFonts w:ascii="Consolas" w:hAnsi="Consolas" w:hint="cs"/>
-          <w:rtl/>
-        </w:rPr>
-        <w:t xml:space="preserve"> קובע כמה זמן ייקח לתפריט ה- </w:t>
-      </w:r>
-      <w:r>
-        <w:rPr>
-          <w:rFonts w:ascii="Consolas" w:hAnsi="Consolas"/>
-        </w:rPr>
-        <w:t>grub</w:t>
-      </w:r>
-      <w:r>
-        <w:rPr>
-          <w:rFonts w:ascii="Consolas" w:hAnsi="Consolas" w:hint="cs"/>
-          <w:rtl/>
-        </w:rPr>
-        <w:t xml:space="preserve"> להתחיל לרוץ לאחר עליית תפריט המערכת. אם הערך שיוזן יהיה 0, ה</w:t>
-      </w:r>
-      <w:r>
-        <w:rPr>
-          <w:rFonts w:ascii="Consolas" w:hAnsi="Consolas"/>
-        </w:rPr>
-        <w:t>grub</w:t>
-      </w:r>
-      <w:r>
-        <w:rPr>
-          <w:rFonts w:ascii="Consolas" w:hAnsi="Consolas" w:hint="cs"/>
-          <w:rtl/>
-        </w:rPr>
-        <w:t>ב</w:t>
-      </w:r>
-      <w:r>
-        <w:rPr>
-          <w:rFonts w:ascii="Consolas" w:hAnsi="Consolas" w:hint="cs"/>
+          <w:rtl/>
+        </w:rPr>
+        <w:t>כל מדיניות זימון עם הפקעה</w:t>
+      </w:r>
+      <w:r>
+        <w:t xml:space="preserve"> ( preemption) </w:t>
+      </w:r>
+      <w:r>
+        <w:rPr>
+          <w:rtl/>
+        </w:rPr>
+        <w:t>–</w:t>
+      </w:r>
+      <w:r>
+        <w:rPr>
+          <w:rFonts w:hint="cs"/>
           <w:rtl/>
         </w:rPr>
         <w:t xml:space="preserve"> </w:t>
       </w:r>
       <w:r>
         <w:rPr>
-          <w:rFonts w:ascii="Consolas" w:hAnsi="Consolas" w:hint="cs"/>
-          <w:rtl/>
-        </w:rPr>
-        <w:t xml:space="preserve">לא יעלה והמערכת תיכנס למצב עבודה רגיל. היתרונות בהגדלת זמן הטיים אאוט הינו </w:t>
-      </w:r>
-      <w:proofErr w:type="spellStart"/>
-      <w:r>
-        <w:rPr>
-          <w:rFonts w:ascii="Consolas" w:hAnsi="Consolas" w:hint="cs"/>
-          <w:rtl/>
-        </w:rPr>
-        <w:t>איפשור</w:t>
-      </w:r>
-      <w:proofErr w:type="spellEnd"/>
-      <w:r>
-        <w:rPr>
-          <w:rFonts w:ascii="Consolas" w:hAnsi="Consolas" w:hint="cs"/>
-          <w:rtl/>
-        </w:rPr>
-        <w:t xml:space="preserve"> זמן למשתמש להחליט איזה מערכת הפעלה / תמונה הוא רוצה טעון. זמן ארוך מידי פשוט יגרום לכך שהמשתמש </w:t>
-      </w:r>
-      <w:proofErr w:type="spellStart"/>
-      <w:r>
-        <w:rPr>
-          <w:rFonts w:ascii="Consolas" w:hAnsi="Consolas" w:hint="cs"/>
-          <w:rtl/>
-        </w:rPr>
-        <w:t>ייחכה</w:t>
-      </w:r>
-      <w:proofErr w:type="spellEnd"/>
-      <w:r>
-        <w:rPr>
-          <w:rFonts w:ascii="Consolas" w:hAnsi="Consolas" w:hint="cs"/>
-          <w:rtl/>
-        </w:rPr>
-        <w:t xml:space="preserve"> עד שהזמן ייגמר לפני שהמערכת שהוא בחר תיטען.</w:t>
+          <w:rFonts w:hint="cs"/>
+          <w:rtl/>
+        </w:rPr>
+        <w:t>אין אפקט שיירה</w:t>
+      </w:r>
+      <w:r>
+        <w:rPr>
+          <w:rFonts w:hint="cs"/>
+          <w:rtl/>
+        </w:rPr>
+        <w:t xml:space="preserve">, כדי לפתור את בעיית אפקט השיירה </w:t>
+      </w:r>
+      <w:r>
+        <w:rPr>
+          <w:rFonts w:hint="cs"/>
+          <w:rtl/>
+        </w:rPr>
+        <w:t>השתמשו בהפקעה.</w:t>
+      </w:r>
+      <w:r>
+        <w:rPr>
+          <w:rFonts w:hint="cs"/>
+          <w:rtl/>
+        </w:rPr>
+        <w:t xml:space="preserve"> </w:t>
       </w:r>
     </w:p>
     <w:p>
       <w:pPr>
         <w:pStyle w:val="a3"/>
         <w:numPr>
-          <w:ilvl w:val="1"/>
+          <w:ilvl w:val="0"/>
           <w:numId w:val="2"/>
         </w:numPr>
-        <w:rPr>
-          <w:rtl/>
-        </w:rPr>
-      </w:pPr>
-      <w:r>
-        <w:rPr>
-          <w:rFonts w:hint="cs"/>
-          <w:rtl/>
-        </w:rPr>
-        <w:t xml:space="preserve">בקוד הגרעין אין קריאות מערכת הפעלה מכיוון שהגרעין עצמו הינו מערכת ההפעלה. לכן במרחב זה כל הפונקציות הינן פונקציות פנימיות סטנדרטיות. </w:t>
-      </w:r>
+      </w:pPr>
+      <w:r>
+        <w:rPr>
+          <w:highlight w:val="yellow"/>
+          <w:rtl/>
+        </w:rPr>
+        <w:t xml:space="preserve">כל מדיניות זימון </w:t>
+      </w:r>
+      <w:r>
+        <w:rPr>
+          <w:rFonts w:hint="cs"/>
+          <w:highlight w:val="yellow"/>
+          <w:rtl/>
+        </w:rPr>
+        <w:t>בלי</w:t>
+      </w:r>
+      <w:r>
+        <w:rPr>
+          <w:highlight w:val="yellow"/>
+          <w:rtl/>
+        </w:rPr>
+        <w:t xml:space="preserve"> הפקעה</w:t>
+      </w:r>
+      <w:r>
+        <w:t xml:space="preserve"> ( preemption) </w:t>
+      </w:r>
+      <w:r>
+        <w:rPr>
+          <w:rtl/>
+        </w:rPr>
+        <w:t>–</w:t>
+      </w:r>
+      <w:r>
+        <w:rPr>
+          <w:rFonts w:hint="cs"/>
+          <w:rtl/>
+        </w:rPr>
+        <w:t xml:space="preserve"> </w:t>
+      </w:r>
+      <w:r>
+        <w:rPr>
+          <w:rFonts w:hint="cs"/>
+          <w:rtl/>
+        </w:rPr>
+        <w:t>ראינו דוגמא בסעיף 1 לאלגוריתם כזה.</w:t>
+      </w:r>
+    </w:p>
+    <w:p>
+      <w:pPr>
+        <w:pStyle w:val="a3"/>
+        <w:ind w:left="1080"/>
+      </w:pPr>
+      <w:r>
+        <w:rPr>
+          <w:rFonts w:hint="cs"/>
+          <w:rtl/>
+        </w:rPr>
+        <w:t>לא למדנו את כל ה</w:t>
+      </w:r>
+      <w:r>
+        <w:rPr>
+          <w:rFonts w:hint="cs"/>
+          <w:rtl/>
+        </w:rPr>
+        <w:t>אלגוריתמים האפשריים בלי הפקעה</w:t>
+      </w:r>
+      <w:r>
+        <w:rPr>
+          <w:rFonts w:hint="cs"/>
+          <w:rtl/>
+        </w:rPr>
+        <w:t xml:space="preserve"> , אבל כל אלגוריתם עם מעבד יחיד שיכול באיזשהו</w:t>
+      </w:r>
+      <w:r>
+        <w:rPr>
+          <w:rFonts w:hint="cs"/>
+          <w:rtl/>
+        </w:rPr>
+        <w:t xml:space="preserve"> שלב</w:t>
+      </w:r>
+      <w:r>
+        <w:rPr>
+          <w:rFonts w:hint="cs"/>
+          <w:rtl/>
+        </w:rPr>
+        <w:t xml:space="preserve"> </w:t>
+      </w:r>
+      <w:r>
+        <w:rPr>
+          <w:rFonts w:hint="cs"/>
+          <w:rtl/>
+        </w:rPr>
+        <w:t>לתת לתהליך ארוך לרוץ בלי החלפת הקשר יכול לגרום לאפקט שיירה.</w:t>
+      </w:r>
+    </w:p>
+    <w:p>
+      <w:pPr>
+        <w:pStyle w:val="a3"/>
+        <w:numPr>
+          <w:ilvl w:val="0"/>
+          <w:numId w:val="2"/>
+        </w:numPr>
+      </w:pPr>
+      <w:r>
+        <w:rPr>
+          <w:rFonts w:hint="cs"/>
+          <w:rtl/>
+        </w:rPr>
+        <w:t>לא נכון .</w:t>
+      </w:r>
+    </w:p>
+    <w:p>
+      <w:pPr>
+        <w:rPr>
+          <w:rtl/>
+        </w:rPr>
+      </w:pPr>
+    </w:p>
+    <w:p>
+      <w:pPr>
+        <w:rPr>
+          <w:rtl/>
+        </w:rPr>
+      </w:pPr>
+    </w:p>
+    <w:p/>
+    <w:p>
+      <w:pPr>
+        <w:rPr>
+          <w:b/>
+          <w:bCs/>
+          <w:sz w:val="20"/>
+          <w:szCs w:val="20"/>
+        </w:rPr>
+      </w:pPr>
+      <w:r>
+        <w:rPr>
+          <w:rFonts w:hint="cs"/>
+          <w:b/>
+          <w:bCs/>
+          <w:sz w:val="20"/>
+          <w:szCs w:val="20"/>
+          <w:rtl/>
+        </w:rPr>
+        <w:t>סעיף ב :</w:t>
+      </w:r>
+    </w:p>
+    <w:p>
+      <w:pPr>
+        <w:rPr>
+          <w:u w:val="single"/>
+          <w:rtl/>
+        </w:rPr>
+      </w:pPr>
+      <w:r>
+        <w:rPr>
+          <w:u w:val="single"/>
+          <w:rtl/>
+        </w:rPr>
+        <w:t>כפי שלמדנו, תחת תנאים מסוימים אלגוריתם</w:t>
+      </w:r>
+      <w:r>
+        <w:rPr>
+          <w:u w:val="single"/>
+        </w:rPr>
+        <w:t xml:space="preserve"> SJF </w:t>
+      </w:r>
+      <w:r>
+        <w:rPr>
+          <w:u w:val="single"/>
+          <w:rtl/>
+        </w:rPr>
+        <w:t>הינו אופטימלי עבור מדד זמן תגובה ממוצע. מהם שלושת התנאים</w:t>
+      </w:r>
+      <w:r>
+        <w:rPr>
+          <w:u w:val="single"/>
+        </w:rPr>
+        <w:t>?</w:t>
+      </w:r>
+    </w:p>
+    <w:p>
+      <w:pPr>
+        <w:pStyle w:val="a3"/>
+        <w:numPr>
+          <w:ilvl w:val="0"/>
+          <w:numId w:val="3"/>
+        </w:numPr>
+      </w:pPr>
+      <w:r>
+        <w:rPr>
+          <w:rFonts w:hint="cs"/>
+          <w:rtl/>
+        </w:rPr>
+        <w:t>מעבד אחד.</w:t>
+      </w:r>
+    </w:p>
+    <w:p>
+      <w:pPr>
+        <w:pStyle w:val="a3"/>
+        <w:numPr>
+          <w:ilvl w:val="0"/>
+          <w:numId w:val="3"/>
+        </w:numPr>
+      </w:pPr>
+      <w:r>
+        <w:rPr>
+          <w:rFonts w:hint="cs"/>
+          <w:rtl/>
+        </w:rPr>
+        <w:t>כל התהליכים מגיעים ביחד</w:t>
+      </w:r>
+      <w:r>
+        <w:rPr>
+          <w:rFonts w:hint="cs"/>
+          <w:rtl/>
+        </w:rPr>
+        <w:t>.</w:t>
+      </w:r>
+    </w:p>
+    <w:p>
+      <w:pPr>
+        <w:pStyle w:val="a3"/>
+        <w:numPr>
+          <w:ilvl w:val="0"/>
+          <w:numId w:val="3"/>
+        </w:numPr>
+      </w:pPr>
+      <w:r>
+        <w:rPr>
+          <w:rFonts w:hint="cs"/>
+          <w:rtl/>
+        </w:rPr>
+        <w:t>זמן הריצה שלהם ידוע.</w:t>
+      </w:r>
+    </w:p>
+    <w:p>
+      <w:pPr>
+        <w:rPr>
+          <w:rtl/>
+        </w:rPr>
+      </w:pPr>
+    </w:p>
+    <w:p>
+      <w:pPr>
+        <w:rPr>
+          <w:rtl/>
+        </w:rPr>
+      </w:pPr>
+    </w:p>
+    <w:p>
+      <w:pPr>
+        <w:rPr>
+          <w:rtl/>
+        </w:rPr>
+      </w:pPr>
+    </w:p>
+    <w:p>
+      <w:pPr>
+        <w:pStyle w:val="a3"/>
+        <w:rPr>
+          <w:b/>
+          <w:bCs/>
+          <w:sz w:val="32"/>
+          <w:szCs w:val="32"/>
+          <w:rtl/>
+        </w:rPr>
+      </w:pPr>
+      <w:r>
+        <w:rPr>
+          <w:rFonts w:hint="cs"/>
+          <w:b/>
+          <w:bCs/>
+          <w:sz w:val="32"/>
+          <w:szCs w:val="32"/>
+          <w:rtl/>
+        </w:rPr>
+        <w:t>שאלה 2:</w:t>
+      </w:r>
+    </w:p>
+    <w:p>
+      <w:pPr>
+        <w:rPr>
+          <w:rtl/>
+        </w:rPr>
+      </w:pPr>
+      <w:r>
+        <w:rPr>
+          <w:rFonts w:cs="Arial"/>
+          <w:b/>
+          <w:bCs/>
+          <w:noProof/>
+          <w:sz w:val="24"/>
+          <w:szCs w:val="24"/>
+          <w:rtl/>
+        </w:rPr>
+        <w:drawing>
+          <wp:inline distT="0" distB="0" distL="0" distR="0" wp14:anchorId="56D0015E" wp14:editId="250303C2">
+            <wp:extent cx="4445875" cy="2046514"/>
+            <wp:effectExtent l="0" t="0" r="0" b="0"/>
+            <wp:docPr id="1" name="Picture 1" descr="Text, letter&#10;&#10;Description automatically generated"/>
+            <wp:cNvGraphicFramePr>
+              <a:graphicFrameLocks xmlns:a="http://schemas.openxmlformats.org/drawingml/2006/main" noChangeAspect="1"/>
+            </wp:cNvGraphicFramePr>
+            <a:graphic xmlns:a="http://schemas.openxmlformats.org/drawingml/2006/main">
+              <a:graphicData uri="http://schemas.openxmlformats.org/drawingml/2006/picture">
+                <pic:pic xmlns:pic="http://schemas.openxmlformats.org/drawingml/2006/picture">
+                  <pic:nvPicPr>
+                    <pic:cNvPr id="1" name="Picture 1" descr="Text, letter&#10;&#10;Description automatically generated"/>
+                    <pic:cNvPicPr/>
+                  </pic:nvPicPr>
+                  <pic:blipFill>
+                    <a:blip r:embed="rId5"/>
+                    <a:stretch>
+                      <a:fillRect/>
+                    </a:stretch>
+                  </pic:blipFill>
+                  <pic:spPr>
+                    <a:xfrm>
+                      <a:off x="0" y="0"/>
+                      <a:ext cx="4477572" cy="2061105"/>
+                    </a:xfrm>
+                    <a:prstGeom prst="rect">
+                      <a:avLst/>
+                    </a:prstGeom>
+                  </pic:spPr>
+                </pic:pic>
+              </a:graphicData>
+            </a:graphic>
+          </wp:inline>
+        </w:drawing>
+      </w:r>
+    </w:p>
+    <w:p>
+      <w:pPr>
+        <w:spacing w:after="0"/>
+        <w:rPr>
+          <w:rFonts w:ascii="David" w:hAnsi="David" w:cs="David"/>
+          <w:sz w:val="24"/>
+          <w:szCs w:val="24"/>
+          <w:rtl/>
+        </w:rPr>
+      </w:pPr>
+      <w:r>
+        <w:rPr>
+          <w:rFonts w:ascii="David" w:hAnsi="David" w:cs="David" w:hint="cs"/>
+          <w:sz w:val="24"/>
+          <w:szCs w:val="24"/>
+          <w:rtl/>
+        </w:rPr>
+        <w:t>נסתכל על</w:t>
+      </w:r>
+      <w:r>
+        <w:rPr>
+          <w:rFonts w:ascii="David" w:hAnsi="David" w:cs="David" w:hint="cs"/>
+          <w:sz w:val="24"/>
+          <w:szCs w:val="24"/>
+          <w:rtl/>
+        </w:rPr>
+        <w:t xml:space="preserve"> </w:t>
+      </w:r>
+      <w:r>
+        <w:rPr>
+          <w:rFonts w:ascii="David" w:hAnsi="David" w:cs="David"/>
+          <w:sz w:val="24"/>
+          <w:szCs w:val="24"/>
+        </w:rPr>
+        <w:t>epoch</w:t>
+      </w:r>
+      <w:r>
+        <w:rPr>
+          <w:rFonts w:ascii="David" w:hAnsi="David" w:cs="David" w:hint="cs"/>
+          <w:sz w:val="24"/>
+          <w:szCs w:val="24"/>
+          <w:rtl/>
+        </w:rPr>
+        <w:t xml:space="preserve"> חדש </w:t>
+      </w:r>
+      <w:r>
+        <w:rPr>
+          <w:rFonts w:ascii="David" w:hAnsi="David" w:cs="David" w:hint="cs"/>
+          <w:sz w:val="24"/>
+          <w:szCs w:val="24"/>
+          <w:rtl/>
+        </w:rPr>
+        <w:t>,</w:t>
+      </w:r>
+      <w:r>
+        <w:rPr>
+          <w:rFonts w:ascii="David" w:hAnsi="David" w:cs="David" w:hint="cs"/>
+          <w:sz w:val="24"/>
+          <w:szCs w:val="24"/>
+          <w:rtl/>
+        </w:rPr>
+        <w:t xml:space="preserve">קיימים </w:t>
+      </w:r>
+      <w:r>
+        <w:rPr>
+          <w:rFonts w:ascii="David" w:hAnsi="David" w:cs="David"/>
+          <w:sz w:val="24"/>
+          <w:szCs w:val="24"/>
+        </w:rPr>
+        <w:t>n</w:t>
+      </w:r>
+      <w:r>
+        <w:rPr>
+          <w:rFonts w:ascii="David" w:hAnsi="David" w:cs="David" w:hint="cs"/>
+          <w:sz w:val="24"/>
+          <w:szCs w:val="24"/>
+          <w:rtl/>
+        </w:rPr>
+        <w:t xml:space="preserve"> תהליכים בתור. </w:t>
+      </w:r>
+    </w:p>
+    <w:p>
+      <w:pPr>
+        <w:spacing w:after="0"/>
+        <w:rPr>
+          <w:rFonts w:ascii="David" w:hAnsi="David" w:cs="David"/>
+          <w:sz w:val="24"/>
+          <w:szCs w:val="24"/>
+          <w:rtl/>
+        </w:rPr>
+      </w:pPr>
+    </w:p>
+    <w:p>
+      <w:pPr>
+        <w:rPr>
+          <w:rFonts w:ascii="David" w:hAnsi="David" w:cs="David"/>
+          <w:sz w:val="24"/>
+          <w:szCs w:val="24"/>
+          <w:rtl/>
+        </w:rPr>
+      </w:pPr>
+      <w:r>
+        <w:rPr>
+          <w:rFonts w:ascii="David" w:hAnsi="David" w:cs="David" w:hint="cs"/>
+          <w:sz w:val="24"/>
+          <w:szCs w:val="24"/>
+          <w:rtl/>
+        </w:rPr>
+        <w:t xml:space="preserve">מנתון </w:t>
+      </w:r>
+      <w:r>
+        <w:rPr>
+          <w:rFonts w:ascii="David" w:hAnsi="David" w:cs="David"/>
+          <w:sz w:val="24"/>
+          <w:szCs w:val="24"/>
+        </w:rPr>
+        <w:t>b</w:t>
+      </w:r>
+      <w:r>
+        <w:rPr>
+          <w:rFonts w:ascii="David" w:hAnsi="David" w:cs="David" w:hint="cs"/>
+          <w:sz w:val="24"/>
+          <w:szCs w:val="24"/>
+          <w:rtl/>
+        </w:rPr>
+        <w:t xml:space="preserve"> הזמן הוירטואלי של כל התהליכים שווה בתחילת ה</w:t>
+      </w:r>
+      <w:r>
+        <w:rPr>
+          <w:rFonts w:ascii="David" w:hAnsi="David" w:cs="David"/>
+          <w:sz w:val="24"/>
+          <w:szCs w:val="24"/>
+        </w:rPr>
+        <w:t>epoch</w:t>
+      </w:r>
+      <w:r>
+        <w:rPr>
+          <w:rFonts w:ascii="David" w:hAnsi="David" w:cs="David" w:hint="cs"/>
+          <w:sz w:val="24"/>
+          <w:szCs w:val="24"/>
+          <w:rtl/>
+        </w:rPr>
+        <w:t xml:space="preserve"> ולכן מתקיים כי תוספת הזמן הוירטואלי של כל התהליכים שווה בכל </w:t>
+      </w:r>
+      <w:r>
+        <w:rPr>
+          <w:rFonts w:ascii="David" w:hAnsi="David" w:cs="David"/>
+          <w:sz w:val="24"/>
+          <w:szCs w:val="24"/>
+        </w:rPr>
+        <w:t>epoch</w:t>
+      </w:r>
+      <w:r>
+        <w:rPr>
+          <w:rFonts w:ascii="David" w:hAnsi="David" w:cs="David" w:hint="cs"/>
+          <w:sz w:val="24"/>
+          <w:szCs w:val="24"/>
+          <w:rtl/>
+        </w:rPr>
+        <w:t xml:space="preserve"> (על מנת שבתום ה</w:t>
+      </w:r>
+      <w:r>
+        <w:rPr>
+          <w:rFonts w:ascii="David" w:hAnsi="David" w:cs="David"/>
+          <w:sz w:val="24"/>
+          <w:szCs w:val="24"/>
+        </w:rPr>
+        <w:t>epoch</w:t>
+      </w:r>
+      <w:r>
+        <w:rPr>
+          <w:rFonts w:ascii="David" w:hAnsi="David" w:cs="David" w:hint="cs"/>
+          <w:sz w:val="24"/>
+          <w:szCs w:val="24"/>
+          <w:rtl/>
+        </w:rPr>
+        <w:t xml:space="preserve"> הזמן הוירטואלי ימשיך להיות זהה).</w:t>
+      </w:r>
+    </w:p>
+    <w:p>
+      <w:pPr>
+        <w:rPr>
+          <w:rFonts w:ascii="David" w:hAnsi="David" w:cs="David"/>
+          <w:sz w:val="24"/>
+          <w:szCs w:val="24"/>
+          <w:rtl/>
+        </w:rPr>
+      </w:pPr>
+      <w:r>
+        <w:rPr>
+          <w:rFonts w:ascii="David" w:hAnsi="David" w:cs="David"/>
+          <w:sz w:val="24"/>
+          <w:szCs w:val="24"/>
+          <w:rtl/>
+        </w:rPr>
+        <w:t>עבור תהליך</w:t>
+      </w:r>
+      <w:r>
+        <w:rPr>
+          <w:rFonts w:ascii="David" w:hAnsi="David" w:cs="David"/>
+          <w:sz w:val="24"/>
+          <w:szCs w:val="24"/>
+        </w:rPr>
+        <w:t xml:space="preserve"> i </w:t>
+      </w:r>
+      <w:r>
+        <w:rPr>
+          <w:rFonts w:ascii="David" w:hAnsi="David" w:cs="David"/>
+          <w:sz w:val="24"/>
+          <w:szCs w:val="24"/>
+          <w:rtl/>
+        </w:rPr>
+        <w:t>עם קוואנטום</w:t>
+      </w:r>
+      <w:r>
+        <w:rPr>
+          <w:rFonts w:ascii="David" w:hAnsi="David" w:cs="David"/>
+          <w:sz w:val="24"/>
+          <w:szCs w:val="24"/>
+        </w:rPr>
+        <w:t xml:space="preserve"> Qi </w:t>
+      </w:r>
+      <w:r>
+        <w:rPr>
+          <w:rFonts w:ascii="David" w:hAnsi="David" w:cs="David"/>
+          <w:sz w:val="24"/>
+          <w:szCs w:val="24"/>
+          <w:rtl/>
+        </w:rPr>
+        <w:t xml:space="preserve">מתקיים </w:t>
+      </w:r>
+      <w:r>
+        <w:rPr>
+          <w:rFonts w:ascii="David" w:hAnsi="David" w:cs="David" w:hint="cs"/>
+          <w:sz w:val="24"/>
+          <w:szCs w:val="24"/>
+          <w:rtl/>
+        </w:rPr>
+        <w:t>:</w:t>
+      </w:r>
+    </w:p>
+    <w:p>
+      <w:pPr>
+        <w:bidi w:val="0"/>
+        <w:rPr>
+          <w:rFonts w:ascii="David" w:hAnsi="David" w:cs="David"/>
+          <w:i/>
+          <w:sz w:val="24"/>
+          <w:szCs w:val="24"/>
+        </w:rPr>
+      </w:pPr>
+      <w:r>
+        <w:rPr>
+          <w:rFonts w:ascii="David" w:hAnsi="David" w:cs="David" w:hint="cs"/>
+          <w:sz w:val="24"/>
+          <w:szCs w:val="24"/>
+          <w:rtl/>
+        </w:rPr>
+        <w:t xml:space="preserve"> </w:t>
+      </w:r>
+      <m:oMath>
+        <m:r>
+          <w:rPr>
+            <w:rFonts w:ascii="Cambria Math" w:hAnsi="Cambria Math" w:cs="Arial"/>
+            <w:sz w:val="24"/>
+            <w:szCs w:val="24"/>
+            <w:rtl/>
+          </w:rPr>
+          <m:t>∆</m:t>
+        </m:r>
+        <m:sSub>
+          <m:sSubPr>
+            <m:ctrlPr>
+              <w:rPr>
+                <w:rFonts w:ascii="Cambria Math" w:hAnsi="Cambria Math" w:cs="Arial"/>
+                <w:i/>
+                <w:sz w:val="24"/>
+                <w:szCs w:val="24"/>
+              </w:rPr>
+            </m:ctrlPr>
+          </m:sSubPr>
+          <m:e>
+            <m:r>
+              <w:rPr>
+                <w:rFonts w:ascii="Cambria Math" w:hAnsi="Cambria Math" w:cs="Arial"/>
+                <w:sz w:val="24"/>
+                <w:szCs w:val="24"/>
+              </w:rPr>
+              <m:t>VR</m:t>
+            </m:r>
+          </m:e>
+          <m:sub>
+            <m:r>
+              <w:rPr>
+                <w:rFonts w:ascii="Cambria Math" w:hAnsi="Cambria Math" w:cs="Arial"/>
+                <w:sz w:val="24"/>
+                <w:szCs w:val="24"/>
+              </w:rPr>
+              <m:t>i</m:t>
+            </m:r>
+          </m:sub>
+        </m:sSub>
+        <m:r>
+          <w:rPr>
+            <w:rFonts w:ascii="Cambria Math" w:hAnsi="Cambria Math" w:cs="Arial"/>
+            <w:sz w:val="24"/>
+            <w:szCs w:val="24"/>
+          </w:rPr>
+          <m:t>=</m:t>
+        </m:r>
+        <m:f>
+          <m:fPr>
+            <m:ctrlPr>
+              <w:rPr>
+                <w:rFonts w:ascii="Cambria Math" w:hAnsi="Cambria Math" w:cs="Arial"/>
+                <w:i/>
+                <w:sz w:val="24"/>
+                <w:szCs w:val="24"/>
+              </w:rPr>
+            </m:ctrlPr>
+          </m:fPr>
+          <m:num>
+            <m:r>
+              <w:rPr>
+                <w:rFonts w:ascii="Cambria Math" w:hAnsi="Cambria Math" w:cs="Arial"/>
+                <w:sz w:val="24"/>
+                <w:szCs w:val="24"/>
+              </w:rPr>
+              <m:t>c</m:t>
+            </m:r>
+          </m:num>
+          <m:den>
+            <m:sSub>
+              <m:sSubPr>
+                <m:ctrlPr>
+                  <w:rPr>
+                    <w:rFonts w:ascii="Cambria Math" w:hAnsi="Cambria Math" w:cs="Arial"/>
+                    <w:i/>
+                    <w:sz w:val="24"/>
+                    <w:szCs w:val="24"/>
+                  </w:rPr>
+                </m:ctrlPr>
+              </m:sSubPr>
+              <m:e>
+                <m:r>
+                  <w:rPr>
+                    <w:rFonts w:ascii="Cambria Math" w:hAnsi="Cambria Math" w:cs="Arial"/>
+                    <w:sz w:val="24"/>
+                    <w:szCs w:val="24"/>
+                  </w:rPr>
+                  <m:t>w</m:t>
+                </m:r>
+              </m:e>
+              <m:sub>
+                <m:r>
+                  <w:rPr>
+                    <w:rFonts w:ascii="Cambria Math" w:hAnsi="Cambria Math" w:cs="Arial"/>
+                    <w:sz w:val="24"/>
+                    <w:szCs w:val="24"/>
+                  </w:rPr>
+                  <m:t>i</m:t>
+                </m:r>
+              </m:sub>
+            </m:sSub>
+          </m:den>
+        </m:f>
+        <m:r>
+          <w:rPr>
+            <w:rFonts w:ascii="Cambria Math" w:hAnsi="Cambria Math" w:cs="Arial"/>
+            <w:sz w:val="24"/>
+            <w:szCs w:val="24"/>
+          </w:rPr>
+          <m:t>*dT=</m:t>
+        </m:r>
+        <m:f>
+          <m:fPr>
+            <m:ctrlPr>
+              <w:rPr>
+                <w:rFonts w:ascii="Cambria Math" w:hAnsi="Cambria Math" w:cs="Arial"/>
+                <w:i/>
+                <w:sz w:val="24"/>
+                <w:szCs w:val="24"/>
+              </w:rPr>
+            </m:ctrlPr>
+          </m:fPr>
+          <m:num>
+            <m:r>
+              <w:rPr>
+                <w:rFonts w:ascii="Cambria Math" w:hAnsi="Cambria Math" w:cs="Arial"/>
+                <w:sz w:val="24"/>
+                <w:szCs w:val="24"/>
+              </w:rPr>
+              <m:t>c</m:t>
+            </m:r>
+          </m:num>
+          <m:den>
+            <m:sSub>
+              <m:sSubPr>
+                <m:ctrlPr>
+                  <w:rPr>
+                    <w:rFonts w:ascii="Cambria Math" w:hAnsi="Cambria Math" w:cs="Arial"/>
+                    <w:i/>
+                    <w:sz w:val="24"/>
+                    <w:szCs w:val="24"/>
+                  </w:rPr>
+                </m:ctrlPr>
+              </m:sSubPr>
+              <m:e>
+                <m:r>
+                  <w:rPr>
+                    <w:rFonts w:ascii="Cambria Math" w:hAnsi="Cambria Math" w:cs="Arial"/>
+                    <w:sz w:val="24"/>
+                    <w:szCs w:val="24"/>
+                  </w:rPr>
+                  <m:t>w</m:t>
+                </m:r>
+              </m:e>
+              <m:sub>
+                <m:r>
+                  <w:rPr>
+                    <w:rFonts w:ascii="Cambria Math" w:hAnsi="Cambria Math" w:cs="Arial"/>
+                    <w:sz w:val="24"/>
+                    <w:szCs w:val="24"/>
+                  </w:rPr>
+                  <m:t>i</m:t>
+                </m:r>
+              </m:sub>
+            </m:sSub>
+          </m:den>
+        </m:f>
+        <m:r>
+          <w:rPr>
+            <w:rFonts w:ascii="Cambria Math" w:hAnsi="Cambria Math" w:cs="Arial"/>
+            <w:sz w:val="24"/>
+            <w:szCs w:val="24"/>
+          </w:rPr>
+          <m:t>*Qi</m:t>
+        </m:r>
+        <m:r>
+          <w:rPr>
+            <w:rFonts w:ascii="Cambria Math" w:hAnsi="Cambria Math" w:cs="David"/>
+            <w:sz w:val="24"/>
+            <w:szCs w:val="24"/>
+          </w:rPr>
+          <m:t xml:space="preserve"> </m:t>
+        </m:r>
+      </m:oMath>
+      <w:r>
+        <w:rPr>
+          <w:rFonts w:ascii="David" w:hAnsi="David" w:cs="David" w:hint="cs"/>
+          <w:i/>
+          <w:sz w:val="24"/>
+          <w:szCs w:val="24"/>
+          <w:rtl/>
+        </w:rPr>
+        <w:t xml:space="preserve"> </w:t>
+      </w:r>
+    </w:p>
+    <w:p>
+      <w:pPr>
+        <w:rPr>
+          <w:rFonts w:ascii="David" w:hAnsi="David" w:cs="David"/>
+          <w:i/>
+          <w:sz w:val="24"/>
+          <w:szCs w:val="24"/>
+          <w:rtl/>
+        </w:rPr>
+      </w:pPr>
+      <w:r>
+        <w:rPr>
+          <w:rFonts w:ascii="David" w:hAnsi="David" w:cs="David" w:hint="cs"/>
+          <w:i/>
+          <w:sz w:val="24"/>
+          <w:szCs w:val="24"/>
+          <w:rtl/>
+        </w:rPr>
+        <w:t xml:space="preserve">כאשר </w:t>
+      </w:r>
+      <m:oMath>
+        <m:r>
+          <w:rPr>
+            <w:rFonts w:ascii="Cambria Math" w:hAnsi="Cambria Math" w:cs="Arial"/>
+            <w:sz w:val="24"/>
+            <w:szCs w:val="24"/>
+            <w:rtl/>
+          </w:rPr>
+          <m:t>∆</m:t>
+        </m:r>
+        <m:sSub>
+          <m:sSubPr>
+            <m:ctrlPr>
+              <w:rPr>
+                <w:rFonts w:ascii="Cambria Math" w:hAnsi="Cambria Math" w:cs="Arial"/>
+                <w:i/>
+                <w:sz w:val="24"/>
+                <w:szCs w:val="24"/>
+              </w:rPr>
+            </m:ctrlPr>
+          </m:sSubPr>
+          <m:e>
+            <m:r>
+              <w:rPr>
+                <w:rFonts w:ascii="Cambria Math" w:hAnsi="Cambria Math" w:cs="Arial"/>
+                <w:sz w:val="24"/>
+                <w:szCs w:val="24"/>
+              </w:rPr>
+              <m:t>VR</m:t>
+            </m:r>
+          </m:e>
+          <m:sub>
+            <m:r>
+              <w:rPr>
+                <w:rFonts w:ascii="Cambria Math" w:hAnsi="Cambria Math" w:cs="Arial"/>
+                <w:sz w:val="24"/>
+                <w:szCs w:val="24"/>
+              </w:rPr>
+              <m:t>i</m:t>
+            </m:r>
+          </m:sub>
+        </m:sSub>
+      </m:oMath>
+      <w:r>
+        <w:rPr>
+          <w:rFonts w:ascii="David" w:eastAsiaTheme="minorEastAsia" w:hAnsi="David" w:cs="David" w:hint="cs"/>
+          <w:i/>
+          <w:sz w:val="24"/>
+          <w:szCs w:val="24"/>
+          <w:rtl/>
+        </w:rPr>
+        <w:t xml:space="preserve"> הוא תוספת הזמן </w:t>
+      </w:r>
+      <w:r>
+        <w:rPr>
+          <w:rFonts w:ascii="David" w:hAnsi="David" w:cs="David" w:hint="cs"/>
+          <w:i/>
+          <w:sz w:val="24"/>
+          <w:szCs w:val="24"/>
+          <w:rtl/>
+        </w:rPr>
+        <w:t>שתתווסף לזמן הוירטואלי של תהליך</w:t>
+      </w:r>
+      <w:r>
+        <w:rPr>
+          <w:rFonts w:ascii="David" w:hAnsi="David" w:cs="David" w:hint="cs"/>
+          <w:i/>
+          <w:sz w:val="24"/>
+          <w:szCs w:val="24"/>
+          <w:rtl/>
+        </w:rPr>
+        <w:t xml:space="preserve"> </w:t>
+      </w:r>
+      <w:r>
+        <w:rPr>
+          <w:rFonts w:ascii="David" w:hAnsi="David" w:cs="David" w:hint="cs"/>
+          <w:i/>
+          <w:sz w:val="24"/>
+          <w:szCs w:val="24"/>
+          <w:rtl/>
+        </w:rPr>
+        <w:t xml:space="preserve"> </w:t>
+      </w:r>
+      <w:r>
+        <w:rPr>
+          <w:rFonts w:ascii="David" w:hAnsi="David" w:cs="David"/>
+          <w:i/>
+          <w:sz w:val="24"/>
+          <w:szCs w:val="24"/>
+        </w:rPr>
+        <w:t>i</w:t>
+      </w:r>
+      <w:r>
+        <w:rPr>
+          <w:rFonts w:ascii="David" w:hAnsi="David" w:cs="David" w:hint="cs"/>
+          <w:i/>
+          <w:sz w:val="24"/>
+          <w:szCs w:val="24"/>
+          <w:rtl/>
+        </w:rPr>
+        <w:t xml:space="preserve"> ב</w:t>
+      </w:r>
+      <w:r>
+        <w:rPr>
+          <w:rFonts w:ascii="David" w:hAnsi="David" w:cs="David" w:hint="cs"/>
+          <w:i/>
+          <w:sz w:val="24"/>
+          <w:szCs w:val="24"/>
+          <w:rtl/>
+        </w:rPr>
+        <w:t>סוף</w:t>
+      </w:r>
+      <w:r>
+        <w:rPr>
+          <w:rFonts w:ascii="David" w:hAnsi="David" w:cs="David" w:hint="cs"/>
+          <w:i/>
+          <w:sz w:val="24"/>
+          <w:szCs w:val="24"/>
+          <w:rtl/>
+        </w:rPr>
+        <w:t xml:space="preserve"> הקוואנטום</w:t>
+      </w:r>
+      <w:r>
+        <w:rPr>
+          <w:rFonts w:ascii="David" w:hAnsi="David" w:cs="David" w:hint="cs"/>
+          <w:i/>
+          <w:sz w:val="24"/>
+          <w:szCs w:val="24"/>
+          <w:rtl/>
+        </w:rPr>
+        <w:t xml:space="preserve"> </w:t>
+      </w:r>
+      <w:r>
+        <w:rPr>
+          <w:rFonts w:ascii="David" w:hAnsi="David" w:cs="David" w:hint="cs"/>
+          <w:i/>
+          <w:sz w:val="24"/>
+          <w:szCs w:val="24"/>
+          <w:rtl/>
+        </w:rPr>
+        <w:t xml:space="preserve"> </w:t>
+      </w:r>
+      <w:r>
+        <w:rPr>
+          <w:rFonts w:ascii="David" w:hAnsi="David" w:cs="David" w:hint="cs"/>
+          <w:i/>
+          <w:sz w:val="24"/>
+          <w:szCs w:val="24"/>
+        </w:rPr>
+        <w:t>Q</w:t>
+      </w:r>
+      <w:r>
+        <w:rPr>
+          <w:rFonts w:ascii="David" w:hAnsi="David" w:cs="David"/>
+          <w:i/>
+          <w:sz w:val="24"/>
+          <w:szCs w:val="24"/>
+        </w:rPr>
+        <w:t>i</w:t>
+      </w:r>
+      <w:r>
+        <w:rPr>
+          <w:rFonts w:ascii="David" w:hAnsi="David" w:cs="David" w:hint="cs"/>
+          <w:i/>
+          <w:sz w:val="24"/>
+          <w:szCs w:val="24"/>
+          <w:rtl/>
+        </w:rPr>
+        <w:t xml:space="preserve"> </w:t>
+      </w:r>
+      <w:r>
+        <w:rPr>
+          <w:rFonts w:ascii="David" w:hAnsi="David" w:cs="David" w:hint="cs"/>
+          <w:i/>
+          <w:sz w:val="24"/>
+          <w:szCs w:val="24"/>
+          <w:rtl/>
+        </w:rPr>
+        <w:t>.</w:t>
+      </w:r>
+    </w:p>
+    <w:p>
+      <w:pPr>
+        <w:spacing w:after="0"/>
+        <w:rPr>
+          <w:rFonts w:ascii="David" w:hAnsi="David" w:cs="David"/>
+          <w:i/>
+          <w:sz w:val="24"/>
+          <w:szCs w:val="24"/>
+          <w:rtl/>
+        </w:rPr>
+      </w:pPr>
+      <w:r>
+        <w:rPr>
+          <w:rFonts w:ascii="David" w:hAnsi="David" w:cs="David" w:hint="cs"/>
+          <w:i/>
+          <w:sz w:val="24"/>
+          <w:szCs w:val="24"/>
+          <w:rtl/>
+        </w:rPr>
+        <w:t>מכיוון ש</w:t>
+      </w:r>
+      <w:r>
+        <w:rPr>
+          <w:rFonts w:ascii="David" w:hAnsi="David" w:cs="David" w:hint="cs"/>
+          <w:i/>
+          <w:sz w:val="24"/>
+          <w:szCs w:val="24"/>
+          <w:rtl/>
+        </w:rPr>
+        <w:t>-</w:t>
+      </w:r>
+      <m:oMath>
+        <m:sSub>
+          <m:sSubPr>
+            <m:ctrlPr>
+              <w:rPr>
+                <w:rFonts w:ascii="Cambria Math" w:hAnsi="Cambria Math" w:cs="Arial"/>
+                <w:i/>
+                <w:sz w:val="24"/>
+                <w:szCs w:val="24"/>
+              </w:rPr>
+            </m:ctrlPr>
+          </m:sSubPr>
+          <m:e>
+            <m:r>
+              <w:rPr>
+                <w:rFonts w:ascii="Cambria Math" w:hAnsi="Cambria Math" w:cs="Arial"/>
+                <w:sz w:val="24"/>
+                <w:szCs w:val="24"/>
+              </w:rPr>
+              <m:t>∆VR</m:t>
+            </m:r>
+          </m:e>
+          <m:sub>
+            <m:r>
+              <w:rPr>
+                <w:rFonts w:ascii="Cambria Math" w:hAnsi="Cambria Math" w:cs="Arial"/>
+                <w:sz w:val="24"/>
+                <w:szCs w:val="24"/>
+              </w:rPr>
+              <m:t>i</m:t>
+            </m:r>
+          </m:sub>
+        </m:sSub>
+        <m:r>
+          <w:rPr>
+            <w:rFonts w:ascii="Cambria Math" w:hAnsi="Cambria Math" w:cs="Arial"/>
+            <w:sz w:val="24"/>
+            <w:szCs w:val="24"/>
+          </w:rPr>
+          <m:t>=∆</m:t>
+        </m:r>
+        <m:sSub>
+          <m:sSubPr>
+            <m:ctrlPr>
+              <w:rPr>
+                <w:rFonts w:ascii="Cambria Math" w:hAnsi="Cambria Math" w:cs="Arial"/>
+                <w:i/>
+                <w:sz w:val="24"/>
+                <w:szCs w:val="24"/>
+              </w:rPr>
+            </m:ctrlPr>
+          </m:sSubPr>
+          <m:e>
+            <m:r>
+              <w:rPr>
+                <w:rFonts w:ascii="Cambria Math" w:hAnsi="Cambria Math" w:cs="Arial"/>
+                <w:sz w:val="24"/>
+                <w:szCs w:val="24"/>
+              </w:rPr>
+              <m:t>VR</m:t>
+            </m:r>
+          </m:e>
+          <m:sub>
+            <m:r>
+              <w:rPr>
+                <w:rFonts w:ascii="Cambria Math" w:hAnsi="Cambria Math" w:cs="Arial"/>
+                <w:sz w:val="24"/>
+                <w:szCs w:val="24"/>
+              </w:rPr>
+              <m:t>j</m:t>
+            </m:r>
+          </m:sub>
+        </m:sSub>
+      </m:oMath>
+      <w:r>
+        <w:rPr>
+          <w:rFonts w:ascii="David" w:hAnsi="David" w:cs="David" w:hint="cs"/>
+          <w:i/>
+          <w:sz w:val="24"/>
+          <w:szCs w:val="24"/>
+          <w:rtl/>
+        </w:rPr>
+        <w:t xml:space="preserve"> שווה עבור כל התהליכים נקבל: </w:t>
+      </w:r>
+    </w:p>
+    <w:p>
+      <w:pPr>
+        <w:spacing w:after="0"/>
+        <w:rPr>
+          <w:rFonts w:ascii="David" w:hAnsi="David" w:cs="David"/>
+          <w:i/>
+          <w:sz w:val="24"/>
+          <w:szCs w:val="24"/>
+          <w:rtl/>
+        </w:rPr>
+      </w:pPr>
+      <w:r>
+        <w:rPr>
+          <w:rFonts w:ascii="David" w:hAnsi="David" w:cs="David" w:hint="cs"/>
+          <w:i/>
+          <w:sz w:val="24"/>
+          <w:szCs w:val="24"/>
+          <w:rtl/>
+        </w:rPr>
+        <w:t>לכל תהליך אחר</w:t>
+      </w:r>
+      <w:r>
+        <w:rPr>
+          <w:rFonts w:ascii="David" w:hAnsi="David" w:cs="David" w:hint="cs"/>
+          <w:i/>
+          <w:sz w:val="24"/>
+          <w:szCs w:val="24"/>
+          <w:rtl/>
+        </w:rPr>
+        <w:t xml:space="preserve"> </w:t>
+      </w:r>
+      <w:r>
+        <w:rPr>
+          <w:rFonts w:ascii="David" w:hAnsi="David" w:cs="David" w:hint="cs"/>
+          <w:i/>
+          <w:sz w:val="24"/>
+          <w:szCs w:val="24"/>
+          <w:rtl/>
+        </w:rPr>
+        <w:t xml:space="preserve"> </w:t>
+      </w:r>
+      <w:r>
+        <w:rPr>
+          <w:rFonts w:ascii="David" w:hAnsi="David" w:cs="David"/>
+          <w:i/>
+          <w:sz w:val="24"/>
+          <w:szCs w:val="24"/>
+        </w:rPr>
+        <w:t>j</w:t>
+      </w:r>
+      <w:r>
+        <w:rPr>
+          <w:rFonts w:ascii="David" w:hAnsi="David" w:cs="David" w:hint="cs"/>
+          <w:i/>
+          <w:sz w:val="24"/>
+          <w:szCs w:val="24"/>
+          <w:rtl/>
+        </w:rPr>
+        <w:t xml:space="preserve"> כאשר </w:t>
+      </w:r>
+      <m:oMath>
+        <m:r>
+          <w:rPr>
+            <w:rFonts w:ascii="Cambria Math" w:hAnsi="Cambria Math" w:cs="David"/>
+            <w:sz w:val="24"/>
+            <w:szCs w:val="24"/>
+          </w:rPr>
+          <m:t>i≠j</m:t>
+        </m:r>
+      </m:oMath>
+      <w:r>
+        <w:rPr>
+          <w:rFonts w:ascii="David" w:hAnsi="David" w:cs="David" w:hint="cs"/>
+          <w:i/>
+          <w:sz w:val="24"/>
+          <w:szCs w:val="24"/>
+          <w:rtl/>
+        </w:rPr>
+        <w:t xml:space="preserve"> :</w:t>
+      </w:r>
+      <w:r>
+        <w:rPr>
+          <w:rFonts w:ascii="David" w:hAnsi="David" w:cs="David" w:hint="cs"/>
+          <w:i/>
+          <w:sz w:val="24"/>
+          <w:szCs w:val="24"/>
+          <w:rtl/>
+        </w:rPr>
+        <w:t xml:space="preserve">  </w:t>
+      </w:r>
+      <w:r>
+        <w:rPr>
+          <w:rFonts w:ascii="David" w:hAnsi="David" w:cs="David" w:hint="cs"/>
+          <w:i/>
+          <w:sz w:val="24"/>
+          <w:szCs w:val="24"/>
+          <w:rtl/>
+        </w:rPr>
+        <w:t xml:space="preserve"> </w:t>
+      </w:r>
+      <m:oMath>
+        <m:f>
+          <m:fPr>
+            <m:ctrlPr>
+              <w:rPr>
+                <w:rFonts w:ascii="Cambria Math" w:hAnsi="Cambria Math" w:cs="David"/>
+                <w:i/>
+                <w:sz w:val="24"/>
+                <w:szCs w:val="24"/>
+              </w:rPr>
+            </m:ctrlPr>
+          </m:fPr>
+          <m:num>
+            <m:r>
+              <w:rPr>
+                <w:rFonts w:ascii="Cambria Math" w:hAnsi="Cambria Math" w:cs="David"/>
+                <w:sz w:val="24"/>
+                <w:szCs w:val="24"/>
+              </w:rPr>
+              <m:t>c</m:t>
+            </m:r>
+          </m:num>
+          <m:den>
+            <m:sSub>
+              <m:sSubPr>
+                <m:ctrlPr>
+                  <w:rPr>
+                    <w:rFonts w:ascii="Cambria Math" w:hAnsi="Cambria Math" w:cs="David"/>
+                    <w:i/>
+                    <w:sz w:val="24"/>
+                    <w:szCs w:val="24"/>
+                  </w:rPr>
+                </m:ctrlPr>
+              </m:sSubPr>
+              <m:e>
+                <m:r>
+                  <w:rPr>
+                    <w:rFonts w:ascii="Cambria Math" w:hAnsi="Cambria Math" w:cs="David"/>
+                    <w:sz w:val="24"/>
+                    <w:szCs w:val="24"/>
+                  </w:rPr>
+                  <m:t>w</m:t>
+                </m:r>
+              </m:e>
+              <m:sub>
+                <m:r>
+                  <w:rPr>
+                    <w:rFonts w:ascii="Cambria Math" w:hAnsi="Cambria Math" w:cs="David"/>
+                    <w:sz w:val="24"/>
+                    <w:szCs w:val="24"/>
+                  </w:rPr>
+                  <m:t>i</m:t>
+                </m:r>
+              </m:sub>
+            </m:sSub>
+          </m:den>
+        </m:f>
+        <m:r>
+          <w:rPr>
+            <w:rFonts w:ascii="Cambria Math" w:hAnsi="Cambria Math" w:cs="David"/>
+            <w:sz w:val="24"/>
+            <w:szCs w:val="24"/>
+          </w:rPr>
+          <m:t>*</m:t>
+        </m:r>
+        <m:sSub>
+          <m:sSubPr>
+            <m:ctrlPr>
+              <w:rPr>
+                <w:rFonts w:ascii="Cambria Math" w:hAnsi="Cambria Math" w:cs="David"/>
+                <w:i/>
+                <w:sz w:val="24"/>
+                <w:szCs w:val="24"/>
+              </w:rPr>
+            </m:ctrlPr>
+          </m:sSubPr>
+          <m:e>
+            <m:r>
+              <w:rPr>
+                <w:rFonts w:ascii="Cambria Math" w:hAnsi="Cambria Math" w:cs="David"/>
+                <w:sz w:val="24"/>
+                <w:szCs w:val="24"/>
+              </w:rPr>
+              <m:t>Q</m:t>
+            </m:r>
+          </m:e>
+          <m:sub>
+            <m:r>
+              <w:rPr>
+                <w:rFonts w:ascii="Cambria Math" w:hAnsi="Cambria Math" w:cs="David"/>
+                <w:sz w:val="24"/>
+                <w:szCs w:val="24"/>
+              </w:rPr>
+              <m:t>i</m:t>
+            </m:r>
+          </m:sub>
+        </m:sSub>
+        <m:r>
+          <w:rPr>
+            <w:rFonts w:ascii="Cambria Math" w:hAnsi="Cambria Math" w:cs="David"/>
+            <w:sz w:val="24"/>
+            <w:szCs w:val="24"/>
+          </w:rPr>
+          <m:t>=</m:t>
+        </m:r>
+        <m:f>
+          <m:fPr>
+            <m:ctrlPr>
+              <w:rPr>
+                <w:rFonts w:ascii="Cambria Math" w:hAnsi="Cambria Math" w:cs="David"/>
+                <w:i/>
+                <w:sz w:val="24"/>
+                <w:szCs w:val="24"/>
+              </w:rPr>
+            </m:ctrlPr>
+          </m:fPr>
+          <m:num>
+            <m:r>
+              <w:rPr>
+                <w:rFonts w:ascii="Cambria Math" w:hAnsi="Cambria Math" w:cs="David"/>
+                <w:sz w:val="24"/>
+                <w:szCs w:val="24"/>
+              </w:rPr>
+              <m:t>c</m:t>
+            </m:r>
+          </m:num>
+          <m:den>
+            <m:sSub>
+              <m:sSubPr>
+                <m:ctrlPr>
+                  <w:rPr>
+                    <w:rFonts w:ascii="Cambria Math" w:hAnsi="Cambria Math" w:cs="David"/>
+                    <w:i/>
+                    <w:sz w:val="24"/>
+                    <w:szCs w:val="24"/>
+                  </w:rPr>
+                </m:ctrlPr>
+              </m:sSubPr>
+              <m:e>
+                <m:r>
+                  <w:rPr>
+                    <w:rFonts w:ascii="Cambria Math" w:hAnsi="Cambria Math" w:cs="David"/>
+                    <w:sz w:val="24"/>
+                    <w:szCs w:val="24"/>
+                  </w:rPr>
+                  <m:t>w</m:t>
+                </m:r>
+              </m:e>
+              <m:sub>
+                <m:r>
+                  <w:rPr>
+                    <w:rFonts w:ascii="Cambria Math" w:hAnsi="Cambria Math" w:cs="David"/>
+                    <w:sz w:val="24"/>
+                    <w:szCs w:val="24"/>
+                  </w:rPr>
+                  <m:t>j</m:t>
+                </m:r>
+              </m:sub>
+            </m:sSub>
+          </m:den>
+        </m:f>
+        <m:r>
+          <w:rPr>
+            <w:rFonts w:ascii="Cambria Math" w:hAnsi="Cambria Math" w:cs="David"/>
+            <w:sz w:val="24"/>
+            <w:szCs w:val="24"/>
+          </w:rPr>
+          <m:t>*</m:t>
+        </m:r>
+        <m:sSub>
+          <m:sSubPr>
+            <m:ctrlPr>
+              <w:rPr>
+                <w:rFonts w:ascii="Cambria Math" w:hAnsi="Cambria Math" w:cs="David"/>
+                <w:i/>
+                <w:sz w:val="24"/>
+                <w:szCs w:val="24"/>
+              </w:rPr>
+            </m:ctrlPr>
+          </m:sSubPr>
+          <m:e>
+            <m:r>
+              <w:rPr>
+                <w:rFonts w:ascii="Cambria Math" w:hAnsi="Cambria Math" w:cs="David"/>
+                <w:sz w:val="24"/>
+                <w:szCs w:val="24"/>
+              </w:rPr>
+              <m:t>Q</m:t>
+            </m:r>
+          </m:e>
+          <m:sub>
+            <m:r>
+              <w:rPr>
+                <w:rFonts w:ascii="Cambria Math" w:hAnsi="Cambria Math" w:cs="David"/>
+                <w:sz w:val="24"/>
+                <w:szCs w:val="24"/>
+              </w:rPr>
+              <m:t>j</m:t>
+            </m:r>
+          </m:sub>
+        </m:sSub>
+      </m:oMath>
+      <w:r>
+        <w:rPr>
+          <w:rFonts w:ascii="David" w:hAnsi="David" w:cs="David" w:hint="cs"/>
+          <w:i/>
+          <w:sz w:val="24"/>
+          <w:szCs w:val="24"/>
+          <w:rtl/>
+        </w:rPr>
+        <w:t xml:space="preserve"> </w:t>
+      </w:r>
+      <w:r>
+        <w:rPr>
+          <w:rFonts w:ascii="David" w:hAnsi="David" w:cs="David" w:hint="cs"/>
+          <w:i/>
+          <w:sz w:val="24"/>
+          <w:szCs w:val="24"/>
+          <w:rtl/>
+        </w:rPr>
+        <w:t xml:space="preserve"> </w:t>
+      </w:r>
+    </w:p>
+    <w:p>
+      <w:pPr>
+        <w:spacing w:after="0"/>
+        <w:rPr>
+          <w:rFonts w:ascii="David" w:hAnsi="David" w:cs="David"/>
+          <w:i/>
+          <w:sz w:val="24"/>
+          <w:szCs w:val="24"/>
+          <w:rtl/>
+        </w:rPr>
+      </w:pPr>
+      <w:r>
+        <w:rPr>
+          <w:rFonts w:ascii="David" w:hAnsi="David" w:cs="David" w:hint="cs"/>
+          <w:i/>
+          <w:sz w:val="24"/>
+          <w:szCs w:val="24"/>
+          <w:rtl/>
+        </w:rPr>
+        <w:t xml:space="preserve"> </w:t>
+      </w:r>
+      <w:r>
+        <w:rPr>
+          <w:rFonts w:ascii="David" w:hAnsi="David" w:cs="David" w:hint="cs"/>
+          <w:i/>
+          <w:sz w:val="24"/>
+          <w:szCs w:val="24"/>
+          <w:rtl/>
+        </w:rPr>
+        <w:t>לכן</w:t>
+      </w:r>
+      <w:r>
+        <w:rPr>
+          <w:rFonts w:ascii="David" w:hAnsi="David" w:cs="David" w:hint="cs"/>
+          <w:i/>
+          <w:sz w:val="24"/>
+          <w:szCs w:val="24"/>
+          <w:rtl/>
+        </w:rPr>
+        <w:t xml:space="preserve">   </w:t>
+      </w:r>
+      <w:r>
+        <w:rPr>
+          <w:rFonts w:ascii="David" w:hAnsi="David" w:cs="David" w:hint="cs"/>
+          <w:i/>
+          <w:sz w:val="24"/>
+          <w:szCs w:val="24"/>
+          <w:rtl/>
+        </w:rPr>
+        <w:t xml:space="preserve"> </w:t>
+      </w:r>
+      <m:oMath>
+        <m:sSub>
+          <m:sSubPr>
+            <m:ctrlPr>
+              <w:rPr>
+                <w:rFonts w:ascii="Cambria Math" w:hAnsi="Cambria Math" w:cs="David"/>
+                <w:i/>
+                <w:sz w:val="24"/>
+                <w:szCs w:val="24"/>
+              </w:rPr>
+            </m:ctrlPr>
+          </m:sSubPr>
+          <m:e>
+            <m:r>
+              <w:rPr>
+                <w:rFonts w:ascii="Cambria Math" w:hAnsi="Cambria Math" w:cs="David"/>
+                <w:sz w:val="24"/>
+                <w:szCs w:val="24"/>
+              </w:rPr>
+              <m:t>Q</m:t>
+            </m:r>
+          </m:e>
+          <m:sub>
+            <m:r>
+              <w:rPr>
+                <w:rFonts w:ascii="Cambria Math" w:hAnsi="Cambria Math" w:cs="David"/>
+                <w:sz w:val="24"/>
+                <w:szCs w:val="24"/>
+              </w:rPr>
+              <m:t>j</m:t>
+            </m:r>
+          </m:sub>
+        </m:sSub>
+        <m:r>
+          <w:rPr>
+            <w:rFonts w:ascii="Cambria Math" w:hAnsi="Cambria Math" w:cs="David"/>
+            <w:sz w:val="24"/>
+            <w:szCs w:val="24"/>
+          </w:rPr>
+          <m:t>=</m:t>
+        </m:r>
+        <m:f>
+          <m:fPr>
+            <m:ctrlPr>
+              <w:rPr>
+                <w:rFonts w:ascii="Cambria Math" w:hAnsi="Cambria Math" w:cs="David"/>
+                <w:i/>
+                <w:sz w:val="24"/>
+                <w:szCs w:val="24"/>
+              </w:rPr>
+            </m:ctrlPr>
+          </m:fPr>
+          <m:num>
+            <m:sSub>
+              <m:sSubPr>
+                <m:ctrlPr>
+                  <w:rPr>
+                    <w:rFonts w:ascii="Cambria Math" w:hAnsi="Cambria Math" w:cs="David"/>
+                    <w:i/>
+                    <w:sz w:val="24"/>
+                    <w:szCs w:val="24"/>
+                  </w:rPr>
+                </m:ctrlPr>
+              </m:sSubPr>
+              <m:e>
+                <m:r>
+                  <w:rPr>
+                    <w:rFonts w:ascii="Cambria Math" w:hAnsi="Cambria Math" w:cs="David"/>
+                    <w:sz w:val="24"/>
+                    <w:szCs w:val="24"/>
+                  </w:rPr>
+                  <m:t>w</m:t>
+                </m:r>
+              </m:e>
+              <m:sub>
+                <m:r>
+                  <w:rPr>
+                    <w:rFonts w:ascii="Cambria Math" w:hAnsi="Cambria Math" w:cs="David"/>
+                    <w:sz w:val="24"/>
+                    <w:szCs w:val="24"/>
+                  </w:rPr>
+                  <m:t>j</m:t>
+                </m:r>
+              </m:sub>
+            </m:sSub>
+          </m:num>
+          <m:den>
+            <m:sSub>
+              <m:sSubPr>
+                <m:ctrlPr>
+                  <w:rPr>
+                    <w:rFonts w:ascii="Cambria Math" w:hAnsi="Cambria Math" w:cs="David"/>
+                    <w:i/>
+                    <w:sz w:val="24"/>
+                    <w:szCs w:val="24"/>
+                  </w:rPr>
+                </m:ctrlPr>
+              </m:sSubPr>
+              <m:e>
+                <m:r>
+                  <w:rPr>
+                    <w:rFonts w:ascii="Cambria Math" w:hAnsi="Cambria Math" w:cs="David"/>
+                    <w:sz w:val="24"/>
+                    <w:szCs w:val="24"/>
+                  </w:rPr>
+                  <m:t>w</m:t>
+                </m:r>
+              </m:e>
+              <m:sub>
+                <m:r>
+                  <w:rPr>
+                    <w:rFonts w:ascii="Cambria Math" w:hAnsi="Cambria Math" w:cs="David"/>
+                    <w:sz w:val="24"/>
+                    <w:szCs w:val="24"/>
+                  </w:rPr>
+                  <m:t>i</m:t>
+                </m:r>
+              </m:sub>
+            </m:sSub>
+          </m:den>
+        </m:f>
+        <m:r>
+          <w:rPr>
+            <w:rFonts w:ascii="Cambria Math" w:hAnsi="Cambria Math" w:cs="David"/>
+            <w:sz w:val="24"/>
+            <w:szCs w:val="24"/>
+          </w:rPr>
+          <m:t>*</m:t>
+        </m:r>
+        <m:sSub>
+          <m:sSubPr>
+            <m:ctrlPr>
+              <w:rPr>
+                <w:rFonts w:ascii="Cambria Math" w:hAnsi="Cambria Math" w:cs="David"/>
+                <w:i/>
+                <w:sz w:val="24"/>
+                <w:szCs w:val="24"/>
+              </w:rPr>
+            </m:ctrlPr>
+          </m:sSubPr>
+          <m:e>
+            <m:r>
+              <w:rPr>
+                <w:rFonts w:ascii="Cambria Math" w:hAnsi="Cambria Math" w:cs="David"/>
+                <w:sz w:val="24"/>
+                <w:szCs w:val="24"/>
+              </w:rPr>
+              <m:t>Q</m:t>
+            </m:r>
+          </m:e>
+          <m:sub>
+            <m:r>
+              <w:rPr>
+                <w:rFonts w:ascii="Cambria Math" w:hAnsi="Cambria Math" w:cs="David"/>
+                <w:sz w:val="24"/>
+                <w:szCs w:val="24"/>
+              </w:rPr>
+              <m:t>i</m:t>
+            </m:r>
+          </m:sub>
+        </m:sSub>
+      </m:oMath>
+      <w:r>
+        <w:rPr>
+          <w:rFonts w:ascii="David" w:hAnsi="David" w:cs="David" w:hint="cs"/>
+          <w:i/>
+          <w:sz w:val="24"/>
+          <w:szCs w:val="24"/>
+          <w:rtl/>
+        </w:rPr>
+        <w:t>.</w:t>
+      </w:r>
+    </w:p>
+    <w:p>
+      <w:pPr>
+        <w:spacing w:after="0"/>
+        <w:rPr>
+          <w:rFonts w:ascii="David" w:hAnsi="David" w:cs="David"/>
+          <w:i/>
+          <w:sz w:val="24"/>
+          <w:szCs w:val="24"/>
+          <w:rtl/>
+        </w:rPr>
+      </w:pPr>
+    </w:p>
+    <w:p>
+      <w:pPr>
+        <w:rPr>
+          <w:rFonts w:ascii="David" w:hAnsi="David" w:cs="David"/>
+          <w:i/>
+          <w:sz w:val="24"/>
+          <w:szCs w:val="24"/>
+          <w:rtl/>
+        </w:rPr>
+      </w:pPr>
+      <w:r>
+        <w:rPr>
+          <w:rFonts w:ascii="David" w:hAnsi="David" w:cs="David" w:hint="cs"/>
+          <w:i/>
+          <w:sz w:val="24"/>
+          <w:szCs w:val="24"/>
+          <w:rtl/>
+        </w:rPr>
+        <w:t>לפי נתון</w:t>
+      </w:r>
+      <w:r>
+        <w:rPr>
+          <w:rFonts w:ascii="David" w:hAnsi="David" w:cs="David" w:hint="cs"/>
+          <w:i/>
+          <w:sz w:val="24"/>
+          <w:szCs w:val="24"/>
+          <w:rtl/>
+        </w:rPr>
+        <w:t xml:space="preserve"> </w:t>
+      </w:r>
+      <w:r>
+        <w:rPr>
+          <w:rFonts w:ascii="David" w:hAnsi="David" w:cs="David" w:hint="cs"/>
+          <w:i/>
+          <w:sz w:val="24"/>
+          <w:szCs w:val="24"/>
+          <w:rtl/>
+        </w:rPr>
+        <w:t xml:space="preserve"> </w:t>
+      </w:r>
+      <w:r>
+        <w:rPr>
+          <w:rFonts w:ascii="David" w:hAnsi="David" w:cs="David"/>
+          <w:i/>
+          <w:sz w:val="24"/>
+          <w:szCs w:val="24"/>
+        </w:rPr>
+        <w:t>c</w:t>
+      </w:r>
+      <w:r>
+        <w:rPr>
+          <w:rFonts w:ascii="David" w:hAnsi="David" w:cs="David" w:hint="cs"/>
+          <w:i/>
+          <w:sz w:val="24"/>
+          <w:szCs w:val="24"/>
+          <w:rtl/>
+        </w:rPr>
+        <w:t>:</w:t>
+      </w:r>
+      <w:r>
+        <w:rPr>
+          <w:rFonts w:ascii="David" w:hAnsi="David" w:cs="David" w:hint="cs"/>
+          <w:i/>
+          <w:sz w:val="24"/>
+          <w:szCs w:val="24"/>
+          <w:rtl/>
+        </w:rPr>
+        <w:t xml:space="preserve"> </w:t>
+      </w:r>
+      <w:r>
+        <w:rPr>
+          <w:rFonts w:ascii="David" w:hAnsi="David" w:cs="David" w:hint="cs"/>
+          <w:i/>
+          <w:sz w:val="24"/>
+          <w:szCs w:val="24"/>
+          <w:rtl/>
+        </w:rPr>
+        <w:t xml:space="preserve"> </w:t>
+      </w:r>
+      <m:oMath>
+        <m:nary>
+          <m:naryPr>
+            <m:chr m:val="∑"/>
+            <m:limLoc m:val="undOvr"/>
+            <m:ctrlPr>
+              <w:rPr>
+                <w:rFonts w:ascii="Cambria Math" w:hAnsi="Cambria Math" w:cs="David"/>
+                <w:i/>
+                <w:sz w:val="24"/>
+                <w:szCs w:val="24"/>
+              </w:rPr>
+            </m:ctrlPr>
+          </m:naryPr>
+          <m:sub>
+            <m:r>
+              <w:rPr>
+                <w:rFonts w:ascii="Cambria Math" w:hAnsi="Cambria Math" w:cs="David"/>
+                <w:sz w:val="24"/>
+                <w:szCs w:val="24"/>
+              </w:rPr>
+              <m:t>i=0</m:t>
+            </m:r>
+          </m:sub>
+          <m:sup>
+            <m:r>
+              <w:rPr>
+                <w:rFonts w:ascii="Cambria Math" w:hAnsi="Cambria Math" w:cs="David"/>
+                <w:sz w:val="24"/>
+                <w:szCs w:val="24"/>
+              </w:rPr>
+              <m:t>n</m:t>
+            </m:r>
+          </m:sup>
+          <m:e>
+            <m:sSub>
+              <m:sSubPr>
+                <m:ctrlPr>
+                  <w:rPr>
+                    <w:rFonts w:ascii="Cambria Math" w:hAnsi="Cambria Math" w:cs="David"/>
+                    <w:i/>
+                    <w:sz w:val="24"/>
+                    <w:szCs w:val="24"/>
+                  </w:rPr>
+                </m:ctrlPr>
+              </m:sSubPr>
+              <m:e>
+                <m:r>
+                  <w:rPr>
+                    <w:rFonts w:ascii="Cambria Math" w:hAnsi="Cambria Math" w:cs="David"/>
+                    <w:sz w:val="24"/>
+                    <w:szCs w:val="24"/>
+                  </w:rPr>
+                  <m:t>Q</m:t>
+                </m:r>
+              </m:e>
+              <m:sub>
+                <m:r>
+                  <w:rPr>
+                    <w:rFonts w:ascii="Cambria Math" w:hAnsi="Cambria Math" w:cs="David"/>
+                    <w:sz w:val="24"/>
+                    <w:szCs w:val="24"/>
+                  </w:rPr>
+                  <m:t>i</m:t>
+                </m:r>
+              </m:sub>
+            </m:sSub>
+            <m:r>
+              <w:rPr>
+                <w:rFonts w:ascii="Cambria Math" w:hAnsi="Cambria Math" w:cs="David"/>
+                <w:sz w:val="24"/>
+                <w:szCs w:val="24"/>
+              </w:rPr>
+              <m:t>=sched latency</m:t>
+            </m:r>
+          </m:e>
+        </m:nary>
+      </m:oMath>
+      <w:r>
+        <w:rPr>
+          <w:rFonts w:ascii="David" w:hAnsi="David" w:cs="David" w:hint="cs"/>
+          <w:i/>
+          <w:sz w:val="24"/>
+          <w:szCs w:val="24"/>
+          <w:rtl/>
+        </w:rPr>
+        <w:t xml:space="preserve"> , נציב לכל   </w:t>
+      </w:r>
+      <m:oMath>
+        <m:r>
+          <w:rPr>
+            <w:rFonts w:ascii="Cambria Math" w:hAnsi="Cambria Math" w:cs="David"/>
+            <w:sz w:val="24"/>
+            <w:szCs w:val="24"/>
+          </w:rPr>
+          <m:t>i≠j</m:t>
+        </m:r>
+      </m:oMath>
+      <w:r>
+        <w:rPr>
+          <w:rFonts w:ascii="David" w:hAnsi="David" w:cs="David" w:hint="cs"/>
+          <w:i/>
+          <w:sz w:val="24"/>
+          <w:szCs w:val="24"/>
+          <w:rtl/>
+        </w:rPr>
+        <w:t xml:space="preserve">  במקום </w:t>
+      </w:r>
+      <m:oMath>
+        <m:sSub>
+          <m:sSubPr>
+            <m:ctrlPr>
+              <w:rPr>
+                <w:rFonts w:ascii="Cambria Math" w:hAnsi="Cambria Math" w:cs="David"/>
+                <w:i/>
+                <w:sz w:val="24"/>
+                <w:szCs w:val="24"/>
+              </w:rPr>
+            </m:ctrlPr>
+          </m:sSubPr>
+          <m:e>
+            <m:r>
+              <w:rPr>
+                <w:rFonts w:ascii="Cambria Math" w:hAnsi="Cambria Math" w:cs="David"/>
+                <w:sz w:val="24"/>
+                <w:szCs w:val="24"/>
+              </w:rPr>
+              <m:t>Q</m:t>
+            </m:r>
+          </m:e>
+          <m:sub>
+            <m:r>
+              <w:rPr>
+                <w:rFonts w:ascii="Cambria Math" w:hAnsi="Cambria Math" w:cs="David"/>
+                <w:sz w:val="24"/>
+                <w:szCs w:val="24"/>
+              </w:rPr>
+              <m:t>j</m:t>
+            </m:r>
+          </m:sub>
+        </m:sSub>
+      </m:oMath>
+      <w:r>
+        <w:rPr>
+          <w:rFonts w:ascii="David" w:eastAsiaTheme="minorEastAsia" w:hAnsi="David" w:cs="David" w:hint="cs"/>
+          <w:i/>
+          <w:sz w:val="24"/>
+          <w:szCs w:val="24"/>
+          <w:rtl/>
+        </w:rPr>
+        <w:t xml:space="preserve"> את הנוסחה שמצאנו</w:t>
+      </w:r>
+      <w:r>
+        <w:rPr>
+          <w:rFonts w:ascii="David" w:eastAsiaTheme="minorEastAsia" w:hAnsi="David" w:cs="David" w:hint="cs"/>
+          <w:i/>
+          <w:sz w:val="24"/>
+          <w:szCs w:val="24"/>
+          <w:rtl/>
+        </w:rPr>
+        <w:t xml:space="preserve"> </w:t>
+      </w:r>
+      <w:r>
+        <w:rPr>
+          <w:rFonts w:ascii="David" w:hAnsi="David" w:cs="David" w:hint="cs"/>
+          <w:i/>
+          <w:sz w:val="24"/>
+          <w:szCs w:val="24"/>
+          <w:rtl/>
+        </w:rPr>
+        <w:t>:</w:t>
+      </w:r>
+    </w:p>
+    <w:p>
+      <w:pPr>
+        <w:bidi w:val="0"/>
+        <w:rPr>
+          <w:rFonts w:ascii="David" w:hAnsi="David" w:cs="David"/>
+          <w:i/>
+          <w:sz w:val="24"/>
+          <w:szCs w:val="24"/>
+          <w:rtl/>
+        </w:rPr>
+      </w:pPr>
+      <m:oMathPara>
+        <m:oMath>
+          <m:r>
+            <w:rPr>
+              <w:rFonts w:ascii="Cambria Math" w:hAnsi="Cambria Math" w:cs="David"/>
+              <w:sz w:val="24"/>
+              <w:szCs w:val="24"/>
+            </w:rPr>
+            <m:t>sched latency=</m:t>
+          </m:r>
+          <m:nary>
+            <m:naryPr>
+              <m:chr m:val="∑"/>
+              <m:limLoc m:val="undOvr"/>
+              <m:ctrlPr>
+                <w:rPr>
+                  <w:rFonts w:ascii="Cambria Math" w:hAnsi="Cambria Math" w:cs="David"/>
+                  <w:i/>
+                  <w:sz w:val="24"/>
+                  <w:szCs w:val="24"/>
+                </w:rPr>
+              </m:ctrlPr>
+            </m:naryPr>
+            <m:sub>
+              <m:r>
+                <w:rPr>
+                  <w:rFonts w:ascii="Cambria Math" w:hAnsi="Cambria Math" w:cs="David"/>
+                  <w:sz w:val="24"/>
+                  <w:szCs w:val="24"/>
+                </w:rPr>
+                <m:t>i=0</m:t>
+              </m:r>
+            </m:sub>
+            <m:sup>
+              <m:r>
+                <w:rPr>
+                  <w:rFonts w:ascii="Cambria Math" w:hAnsi="Cambria Math" w:cs="David"/>
+                  <w:sz w:val="24"/>
+                  <w:szCs w:val="24"/>
+                </w:rPr>
+                <m:t>n</m:t>
+              </m:r>
+            </m:sup>
+            <m:e>
+              <m:sSub>
+                <m:sSubPr>
+                  <m:ctrlPr>
+                    <w:rPr>
+                      <w:rFonts w:ascii="Cambria Math" w:hAnsi="Cambria Math" w:cs="David"/>
+                      <w:i/>
+                      <w:sz w:val="24"/>
+                      <w:szCs w:val="24"/>
+                    </w:rPr>
+                  </m:ctrlPr>
+                </m:sSubPr>
+                <m:e>
+                  <m:r>
+                    <w:rPr>
+                      <w:rFonts w:ascii="Cambria Math" w:hAnsi="Cambria Math" w:cs="David"/>
+                      <w:sz w:val="24"/>
+                      <w:szCs w:val="24"/>
+                    </w:rPr>
+                    <m:t>Q</m:t>
+                  </m:r>
+                </m:e>
+                <m:sub>
+                  <m:r>
+                    <w:rPr>
+                      <w:rFonts w:ascii="Cambria Math" w:hAnsi="Cambria Math" w:cs="David"/>
+                      <w:sz w:val="24"/>
+                      <w:szCs w:val="24"/>
+                    </w:rPr>
+                    <m:t>i</m:t>
+                  </m:r>
+                </m:sub>
+              </m:sSub>
+              <m:r>
+                <w:rPr>
+                  <w:rFonts w:ascii="Cambria Math" w:hAnsi="Cambria Math" w:cs="David"/>
+                  <w:sz w:val="24"/>
+                  <w:szCs w:val="24"/>
+                </w:rPr>
+                <m:t>=</m:t>
+              </m:r>
+            </m:e>
+          </m:nary>
+          <m:nary>
+            <m:naryPr>
+              <m:chr m:val="∑"/>
+              <m:limLoc m:val="subSup"/>
+              <m:ctrlPr>
+                <w:rPr>
+                  <w:rFonts w:ascii="Cambria Math" w:hAnsi="Cambria Math" w:cs="David"/>
+                  <w:i/>
+                  <w:sz w:val="24"/>
+                  <w:szCs w:val="24"/>
+                </w:rPr>
+              </m:ctrlPr>
+            </m:naryPr>
+            <m:sub>
+              <m:r>
+                <w:rPr>
+                  <w:rFonts w:ascii="Cambria Math" w:hAnsi="Cambria Math" w:cs="David"/>
+                  <w:sz w:val="24"/>
+                  <w:szCs w:val="24"/>
+                </w:rPr>
+                <m:t>j=1</m:t>
+              </m:r>
+            </m:sub>
+            <m:sup>
+              <m:r>
+                <w:rPr>
+                  <w:rFonts w:ascii="Cambria Math" w:hAnsi="Cambria Math" w:cs="David"/>
+                  <w:sz w:val="24"/>
+                  <w:szCs w:val="24"/>
+                </w:rPr>
+                <m:t>n</m:t>
+              </m:r>
+            </m:sup>
+            <m:e>
+              <m:f>
+                <m:fPr>
+                  <m:ctrlPr>
+                    <w:rPr>
+                      <w:rFonts w:ascii="Cambria Math" w:hAnsi="Cambria Math" w:cs="David"/>
+                      <w:i/>
+                      <w:sz w:val="24"/>
+                      <w:szCs w:val="24"/>
+                    </w:rPr>
+                  </m:ctrlPr>
+                </m:fPr>
+                <m:num>
+                  <m:sSub>
+                    <m:sSubPr>
+                      <m:ctrlPr>
+                        <w:rPr>
+                          <w:rFonts w:ascii="Cambria Math" w:hAnsi="Cambria Math" w:cs="David"/>
+                          <w:i/>
+                          <w:sz w:val="24"/>
+                          <w:szCs w:val="24"/>
+                        </w:rPr>
+                      </m:ctrlPr>
+                    </m:sSubPr>
+                    <m:e>
+                      <m:r>
+                        <w:rPr>
+                          <w:rFonts w:ascii="Cambria Math" w:hAnsi="Cambria Math" w:cs="David"/>
+                          <w:sz w:val="24"/>
+                          <w:szCs w:val="24"/>
+                        </w:rPr>
+                        <m:t>w</m:t>
+                      </m:r>
+                    </m:e>
+                    <m:sub>
+                      <m:r>
+                        <w:rPr>
+                          <w:rFonts w:ascii="Cambria Math" w:hAnsi="Cambria Math" w:cs="David"/>
+                          <w:sz w:val="24"/>
+                          <w:szCs w:val="24"/>
+                        </w:rPr>
+                        <m:t>j</m:t>
+                      </m:r>
+                    </m:sub>
+                  </m:sSub>
+                </m:num>
+                <m:den>
+                  <m:sSub>
+                    <m:sSubPr>
+                      <m:ctrlPr>
+                        <w:rPr>
+                          <w:rFonts w:ascii="Cambria Math" w:hAnsi="Cambria Math" w:cs="David"/>
+                          <w:i/>
+                          <w:sz w:val="24"/>
+                          <w:szCs w:val="24"/>
+                        </w:rPr>
+                      </m:ctrlPr>
+                    </m:sSubPr>
+                    <m:e>
+                      <m:r>
+                        <w:rPr>
+                          <w:rFonts w:ascii="Cambria Math" w:hAnsi="Cambria Math" w:cs="David"/>
+                          <w:sz w:val="24"/>
+                          <w:szCs w:val="24"/>
+                        </w:rPr>
+                        <m:t>w</m:t>
+                      </m:r>
+                    </m:e>
+                    <m:sub>
+                      <m:r>
+                        <w:rPr>
+                          <w:rFonts w:ascii="Cambria Math" w:hAnsi="Cambria Math" w:cs="David"/>
+                          <w:sz w:val="24"/>
+                          <w:szCs w:val="24"/>
+                        </w:rPr>
+                        <m:t>i</m:t>
+                      </m:r>
+                    </m:sub>
+                  </m:sSub>
+                </m:den>
+              </m:f>
+            </m:e>
+          </m:nary>
+          <m:r>
+            <w:rPr>
+              <w:rFonts w:ascii="Cambria Math" w:hAnsi="Cambria Math" w:cs="David"/>
+              <w:sz w:val="24"/>
+              <w:szCs w:val="24"/>
+            </w:rPr>
+            <m:t>*</m:t>
+          </m:r>
+          <m:sSub>
+            <m:sSubPr>
+              <m:ctrlPr>
+                <w:rPr>
+                  <w:rFonts w:ascii="Cambria Math" w:hAnsi="Cambria Math" w:cs="David"/>
+                  <w:i/>
+                  <w:sz w:val="24"/>
+                  <w:szCs w:val="24"/>
+                </w:rPr>
+              </m:ctrlPr>
+            </m:sSubPr>
+            <m:e>
+              <m:r>
+                <w:rPr>
+                  <w:rFonts w:ascii="Cambria Math" w:hAnsi="Cambria Math" w:cs="David"/>
+                  <w:sz w:val="24"/>
+                  <w:szCs w:val="24"/>
+                </w:rPr>
+                <m:t>Q</m:t>
+              </m:r>
+            </m:e>
+            <m:sub>
+              <m:r>
+                <w:rPr>
+                  <w:rFonts w:ascii="Cambria Math" w:hAnsi="Cambria Math" w:cs="David"/>
+                  <w:sz w:val="24"/>
+                  <w:szCs w:val="24"/>
+                </w:rPr>
+                <m:t>i</m:t>
+              </m:r>
+            </m:sub>
+          </m:sSub>
+          <m:r>
+            <w:rPr>
+              <w:rFonts w:ascii="Cambria Math" w:hAnsi="Cambria Math" w:cs="David"/>
+              <w:sz w:val="24"/>
+              <w:szCs w:val="24"/>
+            </w:rPr>
+            <m:t>=</m:t>
+          </m:r>
+          <m:f>
+            <m:fPr>
+              <m:ctrlPr>
+                <w:rPr>
+                  <w:rFonts w:ascii="Cambria Math" w:hAnsi="Cambria Math" w:cs="David"/>
+                  <w:i/>
+                  <w:sz w:val="24"/>
+                  <w:szCs w:val="24"/>
+                </w:rPr>
+              </m:ctrlPr>
+            </m:fPr>
+            <m:num>
+              <m:sSub>
+                <m:sSubPr>
+                  <m:ctrlPr>
+                    <w:rPr>
+                      <w:rFonts w:ascii="Cambria Math" w:hAnsi="Cambria Math" w:cs="David"/>
+                      <w:i/>
+                      <w:sz w:val="24"/>
+                      <w:szCs w:val="24"/>
+                    </w:rPr>
+                  </m:ctrlPr>
+                </m:sSubPr>
+                <m:e>
+                  <m:r>
+                    <w:rPr>
+                      <w:rFonts w:ascii="Cambria Math" w:hAnsi="Cambria Math" w:cs="David"/>
+                      <w:sz w:val="24"/>
+                      <w:szCs w:val="24"/>
+                    </w:rPr>
+                    <m:t>Q</m:t>
+                  </m:r>
+                </m:e>
+                <m:sub>
+                  <m:r>
+                    <w:rPr>
+                      <w:rFonts w:ascii="Cambria Math" w:hAnsi="Cambria Math" w:cs="David"/>
+                      <w:sz w:val="24"/>
+                      <w:szCs w:val="24"/>
+                    </w:rPr>
+                    <m:t>i</m:t>
+                  </m:r>
+                </m:sub>
+              </m:sSub>
+            </m:num>
+            <m:den>
+              <m:sSub>
+                <m:sSubPr>
+                  <m:ctrlPr>
+                    <w:rPr>
+                      <w:rFonts w:ascii="Cambria Math" w:hAnsi="Cambria Math" w:cs="David"/>
+                      <w:i/>
+                      <w:sz w:val="24"/>
+                      <w:szCs w:val="24"/>
+                    </w:rPr>
+                  </m:ctrlPr>
+                </m:sSubPr>
+                <m:e>
+                  <m:r>
+                    <w:rPr>
+                      <w:rFonts w:ascii="Cambria Math" w:hAnsi="Cambria Math" w:cs="David"/>
+                      <w:sz w:val="24"/>
+                      <w:szCs w:val="24"/>
+                    </w:rPr>
+                    <m:t>w</m:t>
+                  </m:r>
+                </m:e>
+                <m:sub>
+                  <m:r>
+                    <w:rPr>
+                      <w:rFonts w:ascii="Cambria Math" w:hAnsi="Cambria Math" w:cs="David"/>
+                      <w:sz w:val="24"/>
+                      <w:szCs w:val="24"/>
+                    </w:rPr>
+                    <m:t>i</m:t>
+                  </m:r>
+                </m:sub>
+              </m:sSub>
+            </m:den>
+          </m:f>
+          <m:nary>
+            <m:naryPr>
+              <m:chr m:val="∑"/>
+              <m:limLoc m:val="subSup"/>
+              <m:ctrlPr>
+                <w:rPr>
+                  <w:rFonts w:ascii="Cambria Math" w:hAnsi="Cambria Math" w:cs="David"/>
+                  <w:i/>
+                  <w:sz w:val="24"/>
+                  <w:szCs w:val="24"/>
+                </w:rPr>
+              </m:ctrlPr>
+            </m:naryPr>
+            <m:sub>
+              <m:r>
+                <w:rPr>
+                  <w:rFonts w:ascii="Cambria Math" w:hAnsi="Cambria Math" w:cs="David"/>
+                  <w:sz w:val="24"/>
+                  <w:szCs w:val="24"/>
+                </w:rPr>
+                <m:t>j=1</m:t>
+              </m:r>
+            </m:sub>
+            <m:sup>
+              <m:r>
+                <w:rPr>
+                  <w:rFonts w:ascii="Cambria Math" w:hAnsi="Cambria Math" w:cs="David"/>
+                  <w:sz w:val="24"/>
+                  <w:szCs w:val="24"/>
+                </w:rPr>
+                <m:t>n</m:t>
+              </m:r>
+            </m:sup>
+            <m:e>
+              <m:sSub>
+                <m:sSubPr>
+                  <m:ctrlPr>
+                    <w:rPr>
+                      <w:rFonts w:ascii="Cambria Math" w:hAnsi="Cambria Math" w:cs="David"/>
+                      <w:i/>
+                      <w:sz w:val="24"/>
+                      <w:szCs w:val="24"/>
+                    </w:rPr>
+                  </m:ctrlPr>
+                </m:sSubPr>
+                <m:e>
+                  <m:r>
+                    <w:rPr>
+                      <w:rFonts w:ascii="Cambria Math" w:hAnsi="Cambria Math" w:cs="David"/>
+                      <w:sz w:val="24"/>
+                      <w:szCs w:val="24"/>
+                    </w:rPr>
+                    <m:t>w</m:t>
+                  </m:r>
+                </m:e>
+                <m:sub>
+                  <m:r>
+                    <w:rPr>
+                      <w:rFonts w:ascii="Cambria Math" w:hAnsi="Cambria Math" w:cs="David"/>
+                      <w:sz w:val="24"/>
+                      <w:szCs w:val="24"/>
+                    </w:rPr>
+                    <m:t>j</m:t>
+                  </m:r>
+                </m:sub>
+              </m:sSub>
+            </m:e>
+          </m:nary>
+        </m:oMath>
+      </m:oMathPara>
+    </w:p>
+    <w:p>
+      <w:pPr>
+        <w:rPr>
+          <w:rFonts w:ascii="David" w:hAnsi="David" w:cs="David"/>
+          <w:sz w:val="24"/>
+          <w:szCs w:val="24"/>
+          <w:rtl/>
+        </w:rPr>
+      </w:pPr>
+      <m:oMathPara>
+        <m:oMath>
+          <m:r>
+            <w:rPr>
+              <w:rFonts w:ascii="Cambria Math" w:hAnsi="Cambria Math" w:cs="David"/>
+              <w:sz w:val="24"/>
+              <w:szCs w:val="24"/>
+            </w:rPr>
+            <w:lastRenderedPageBreak/>
+            <m:t>=&gt;</m:t>
+          </m:r>
+          <m:sSub>
+            <m:sSubPr>
+              <m:ctrlPr>
+                <w:rPr>
+                  <w:rFonts w:ascii="Cambria Math" w:hAnsi="Cambria Math" w:cs="David"/>
+                  <w:i/>
+                  <w:sz w:val="24"/>
+                  <w:szCs w:val="24"/>
+                </w:rPr>
+              </m:ctrlPr>
+            </m:sSubPr>
+            <m:e>
+              <m:r>
+                <w:rPr>
+                  <w:rFonts w:ascii="Cambria Math" w:hAnsi="Cambria Math" w:cs="David"/>
+                  <w:sz w:val="24"/>
+                  <w:szCs w:val="24"/>
+                </w:rPr>
+                <m:t>Q</m:t>
+              </m:r>
+            </m:e>
+            <m:sub>
+              <m:r>
+                <w:rPr>
+                  <w:rFonts w:ascii="Cambria Math" w:hAnsi="Cambria Math" w:cs="David"/>
+                  <w:sz w:val="24"/>
+                  <w:szCs w:val="24"/>
+                </w:rPr>
+                <m:t>i</m:t>
+              </m:r>
+            </m:sub>
+          </m:sSub>
+          <m:r>
+            <w:rPr>
+              <w:rFonts w:ascii="Cambria Math" w:hAnsi="Cambria Math" w:cs="David"/>
+              <w:sz w:val="24"/>
+              <w:szCs w:val="24"/>
+            </w:rPr>
+            <m:t>=</m:t>
+          </m:r>
+          <m:f>
+            <m:fPr>
+              <m:ctrlPr>
+                <w:rPr>
+                  <w:rFonts w:ascii="Cambria Math" w:hAnsi="Cambria Math" w:cs="David"/>
+                  <w:i/>
+                  <w:sz w:val="24"/>
+                  <w:szCs w:val="24"/>
+                </w:rPr>
+              </m:ctrlPr>
+            </m:fPr>
+            <m:num>
+              <m:sSub>
+                <m:sSubPr>
+                  <m:ctrlPr>
+                    <w:rPr>
+                      <w:rFonts w:ascii="Cambria Math" w:hAnsi="Cambria Math" w:cs="David"/>
+                      <w:i/>
+                      <w:sz w:val="24"/>
+                      <w:szCs w:val="24"/>
+                    </w:rPr>
+                  </m:ctrlPr>
+                </m:sSubPr>
+                <m:e>
+                  <m:r>
+                    <w:rPr>
+                      <w:rFonts w:ascii="Cambria Math" w:hAnsi="Cambria Math" w:cs="David"/>
+                      <w:sz w:val="24"/>
+                      <w:szCs w:val="24"/>
+                    </w:rPr>
+                    <m:t>w</m:t>
+                  </m:r>
+                </m:e>
+                <m:sub>
+                  <m:r>
+                    <w:rPr>
+                      <w:rFonts w:ascii="Cambria Math" w:hAnsi="Cambria Math" w:cs="David"/>
+                      <w:sz w:val="24"/>
+                      <w:szCs w:val="24"/>
+                    </w:rPr>
+                    <m:t>i</m:t>
+                  </m:r>
+                </m:sub>
+              </m:sSub>
+            </m:num>
+            <m:den>
+              <m:nary>
+                <m:naryPr>
+                  <m:chr m:val="∑"/>
+                  <m:limLoc m:val="subSup"/>
+                  <m:ctrlPr>
+                    <w:rPr>
+                      <w:rFonts w:ascii="Cambria Math" w:hAnsi="Cambria Math" w:cs="David"/>
+                      <w:i/>
+                      <w:sz w:val="24"/>
+                      <w:szCs w:val="24"/>
+                    </w:rPr>
+                  </m:ctrlPr>
+                </m:naryPr>
+                <m:sub>
+                  <m:r>
+                    <w:rPr>
+                      <w:rFonts w:ascii="Cambria Math" w:hAnsi="Cambria Math" w:cs="David"/>
+                      <w:sz w:val="24"/>
+                      <w:szCs w:val="24"/>
+                    </w:rPr>
+                    <m:t>j=1</m:t>
+                  </m:r>
+                </m:sub>
+                <m:sup>
+                  <m:r>
+                    <w:rPr>
+                      <w:rFonts w:ascii="Cambria Math" w:hAnsi="Cambria Math" w:cs="David"/>
+                      <w:sz w:val="24"/>
+                      <w:szCs w:val="24"/>
+                    </w:rPr>
+                    <m:t>n</m:t>
+                  </m:r>
+                </m:sup>
+                <m:e>
+                  <m:sSub>
+                    <m:sSubPr>
+                      <m:ctrlPr>
+                        <w:rPr>
+                          <w:rFonts w:ascii="Cambria Math" w:hAnsi="Cambria Math" w:cs="David"/>
+                          <w:i/>
+                          <w:sz w:val="24"/>
+                          <w:szCs w:val="24"/>
+                        </w:rPr>
+                      </m:ctrlPr>
+                    </m:sSubPr>
+                    <m:e>
+                      <m:r>
+                        <w:rPr>
+                          <w:rFonts w:ascii="Cambria Math" w:hAnsi="Cambria Math" w:cs="David"/>
+                          <w:sz w:val="24"/>
+                          <w:szCs w:val="24"/>
+                        </w:rPr>
+                        <m:t>w</m:t>
+                      </m:r>
+                    </m:e>
+                    <m:sub>
+                      <m:r>
+                        <w:rPr>
+                          <w:rFonts w:ascii="Cambria Math" w:hAnsi="Cambria Math" w:cs="David"/>
+                          <w:sz w:val="24"/>
+                          <w:szCs w:val="24"/>
+                        </w:rPr>
+                        <m:t>j</m:t>
+                      </m:r>
+                    </m:sub>
+                  </m:sSub>
+                </m:e>
+              </m:nary>
+            </m:den>
+          </m:f>
+          <m:r>
+            <w:rPr>
+              <w:rFonts w:ascii="Cambria Math" w:hAnsi="Cambria Math" w:cs="David"/>
+              <w:sz w:val="24"/>
+              <w:szCs w:val="24"/>
+            </w:rPr>
+            <m:t>*sched latency</m:t>
+          </m:r>
+        </m:oMath>
+      </m:oMathPara>
+    </w:p>
+    <w:p>
+      <w:pPr>
+        <w:rPr>
+          <w:rtl/>
+        </w:rPr>
+      </w:pPr>
+    </w:p>
+    <w:p>
+      <w:pPr>
+        <w:pStyle w:val="a3"/>
+        <w:rPr>
+          <w:b/>
+          <w:bCs/>
+          <w:sz w:val="32"/>
+          <w:szCs w:val="32"/>
+          <w:rtl/>
+        </w:rPr>
+      </w:pPr>
+      <w:r>
+        <w:rPr>
+          <w:rFonts w:hint="cs"/>
+          <w:b/>
+          <w:bCs/>
+          <w:sz w:val="32"/>
+          <w:szCs w:val="32"/>
+          <w:rtl/>
+        </w:rPr>
+        <w:t>שאלה 3:</w:t>
+      </w:r>
+    </w:p>
+    <w:p>
+      <w:pPr>
+        <w:rPr>
+          <w:rtl/>
+        </w:rPr>
+      </w:pPr>
+      <w:r>
+        <w:rPr>
+          <w:rFonts w:cs="Arial"/>
+          <w:noProof/>
+          <w:rtl/>
+        </w:rPr>
+        <w:drawing>
+          <wp:inline distT="0" distB="0" distL="0" distR="0" wp14:anchorId="3B31E5D7" wp14:editId="40966F69">
+            <wp:extent cx="4306008" cy="2275532"/>
+            <wp:effectExtent l="0" t="0" r="0" b="0"/>
+            <wp:docPr id="2" name="Picture 2" descr="A screenshot of a computer&#10;&#10;Description automatically generated with low confidence"/>
+            <wp:cNvGraphicFramePr>
+              <a:graphicFrameLocks xmlns:a="http://schemas.openxmlformats.org/drawingml/2006/main" noChangeAspect="1"/>
+            </wp:cNvGraphicFramePr>
+            <a:graphic xmlns:a="http://schemas.openxmlformats.org/drawingml/2006/main">
+              <a:graphicData uri="http://schemas.openxmlformats.org/drawingml/2006/picture">
+                <pic:pic xmlns:pic="http://schemas.openxmlformats.org/drawingml/2006/picture">
+                  <pic:nvPicPr>
+                    <pic:cNvPr id="2" name="Picture 2" descr="A screenshot of a computer&#10;&#10;Description automatically generated with low confidence"/>
+                    <pic:cNvPicPr/>
+                  </pic:nvPicPr>
+                  <pic:blipFill>
+                    <a:blip r:embed="rId6"/>
+                    <a:stretch>
+                      <a:fillRect/>
+                    </a:stretch>
+                  </pic:blipFill>
+                  <pic:spPr>
+                    <a:xfrm>
+                      <a:off x="0" y="0"/>
+                      <a:ext cx="4340097" cy="2293547"/>
+                    </a:xfrm>
+                    <a:prstGeom prst="rect">
+                      <a:avLst/>
+                    </a:prstGeom>
+                  </pic:spPr>
+                </pic:pic>
+              </a:graphicData>
+            </a:graphic>
+          </wp:inline>
+        </w:drawing>
+      </w:r>
+    </w:p>
+    <w:p>
+      <w:pPr>
+        <w:pStyle w:val="a3"/>
+        <w:numPr>
+          <w:ilvl w:val="0"/>
+          <w:numId w:val="4"/>
+        </w:numPr>
+      </w:pPr>
+      <w:r>
+        <w:rPr>
+          <w:rFonts w:hint="cs"/>
+          <w:rtl/>
+        </w:rPr>
+        <w:t xml:space="preserve">פגיעה בהוגנות של </w:t>
+      </w:r>
+      <w:r>
+        <w:rPr>
+          <w:rFonts w:hint="cs"/>
+        </w:rPr>
+        <w:t>CFS</w:t>
+      </w:r>
+      <w:r>
+        <w:rPr>
+          <w:rFonts w:hint="cs"/>
+          <w:rtl/>
+        </w:rPr>
+        <w:t xml:space="preserve"> </w:t>
+      </w:r>
+      <w:r>
+        <w:rPr>
+          <w:rFonts w:hint="cs"/>
+          <w:rtl/>
+        </w:rPr>
+        <w:t xml:space="preserve">שיכול לגרום להרעבה של תהליכים אחרים. </w:t>
+      </w:r>
+    </w:p>
+    <w:p>
+      <w:pPr>
+        <w:pStyle w:val="a3"/>
+        <w:rPr>
+          <w:rtl/>
+        </w:rPr>
+      </w:pPr>
+      <w:r>
+        <w:rPr>
+          <w:rFonts w:hint="cs"/>
+          <w:rtl/>
+        </w:rPr>
+        <w:t xml:space="preserve">אם יש שני תהליכים במערכת </w:t>
+      </w:r>
+      <w:r>
+        <w:rPr>
+          <w:rFonts w:hint="cs"/>
+        </w:rPr>
+        <w:t>A</w:t>
+      </w:r>
+      <w:r>
+        <w:rPr>
+          <w:rFonts w:hint="cs"/>
+          <w:rtl/>
+        </w:rPr>
+        <w:t xml:space="preserve"> ו-</w:t>
+      </w:r>
+      <w:r>
+        <w:rPr>
+          <w:rFonts w:hint="cs"/>
+        </w:rPr>
+        <w:t>B</w:t>
+      </w:r>
+      <w:r>
+        <w:rPr>
+          <w:rFonts w:hint="cs"/>
+          <w:rtl/>
+        </w:rPr>
+        <w:t xml:space="preserve"> </w:t>
+      </w:r>
+      <w:r>
+        <w:rPr>
+          <w:rFonts w:hint="cs"/>
+          <w:rtl/>
+        </w:rPr>
+        <w:t xml:space="preserve">, </w:t>
+      </w:r>
+      <w:r>
+        <w:rPr>
+          <w:rFonts w:hint="cs"/>
+          <w:rtl/>
+        </w:rPr>
+        <w:t xml:space="preserve">נניח ולתהליך </w:t>
+      </w:r>
+      <w:r>
+        <w:rPr>
+          <w:rFonts w:hint="cs"/>
+        </w:rPr>
+        <w:t>A</w:t>
+      </w:r>
+      <w:r>
+        <w:rPr>
+          <w:rFonts w:hint="cs"/>
+          <w:rtl/>
+        </w:rPr>
+        <w:t xml:space="preserve"> זמן וירטואלי נמוך , אז הוא נותן לו לרוץ ואז שהוא חוזרת מהריצה יש לו את אותו זמן וירטואלי (הנמוך משל </w:t>
+      </w:r>
+      <w:r>
+        <w:rPr>
+          <w:rFonts w:hint="cs"/>
+        </w:rPr>
+        <w:t>B</w:t>
+      </w:r>
+      <w:r>
+        <w:rPr>
+          <w:rFonts w:hint="cs"/>
+          <w:rtl/>
+        </w:rPr>
+        <w:t xml:space="preserve">) ולכן הוא ירוץ שוב ושוב </w:t>
+      </w:r>
+      <w:r>
+        <w:rPr>
+          <w:rFonts w:hint="cs"/>
+          <w:rtl/>
+        </w:rPr>
+        <w:t xml:space="preserve">, אם </w:t>
+      </w:r>
+      <w:r>
+        <w:rPr>
+          <w:rFonts w:hint="cs"/>
+        </w:rPr>
+        <w:t>A</w:t>
+      </w:r>
+      <w:r>
+        <w:rPr>
+          <w:rFonts w:hint="cs"/>
+          <w:rtl/>
+        </w:rPr>
+        <w:t xml:space="preserve"> זה תהליך ארוך ,</w:t>
+      </w:r>
+      <w:r>
+        <w:rPr>
+          <w:rFonts w:hint="cs"/>
+        </w:rPr>
+        <w:t>B</w:t>
+      </w:r>
+      <w:r>
+        <w:rPr>
+          <w:rFonts w:hint="cs"/>
+          <w:rtl/>
+        </w:rPr>
+        <w:t xml:space="preserve"> ימתין הרבה זמן.</w:t>
+      </w:r>
+    </w:p>
+    <w:p>
+      <w:pPr>
+        <w:pStyle w:val="a3"/>
+        <w:numPr>
+          <w:ilvl w:val="0"/>
+          <w:numId w:val="4"/>
+        </w:numPr>
+      </w:pPr>
+      <w:r>
+        <w:rPr>
+          <w:rFonts w:hint="cs"/>
+          <w:rtl/>
+        </w:rPr>
+        <w:t xml:space="preserve">מציאת מינימום ברשימה יקח </w:t>
+      </w:r>
+      <w:r>
+        <w:t>O(n)</w:t>
+      </w:r>
+      <w:r>
+        <w:rPr>
+          <w:rFonts w:hint="cs"/>
+          <w:rtl/>
+        </w:rPr>
+        <w:t xml:space="preserve"> במקום </w:t>
+      </w:r>
+      <w:r>
+        <w:t>log(n)</w:t>
+      </w:r>
+      <w:r>
+        <w:rPr>
+          <w:rFonts w:hint="cs"/>
+          <w:rtl/>
+        </w:rPr>
+        <w:t xml:space="preserve"> </w:t>
+      </w:r>
+      <w:r>
+        <w:rPr>
+          <w:rFonts w:hint="cs"/>
+          <w:rtl/>
+        </w:rPr>
+        <w:t xml:space="preserve">, </w:t>
+      </w:r>
+      <w:r>
+        <w:rPr>
+          <w:rFonts w:hint="cs"/>
+          <w:rtl/>
+        </w:rPr>
+        <w:t>נצטרך לעבור על כל הרשימה כדי למצוא את התהליך עם זמן הריצה הוירטואלי הנמוך ביותר שירוץ על המעבד.</w:t>
+      </w:r>
+    </w:p>
+    <w:p>
+      <w:pPr>
+        <w:pStyle w:val="a3"/>
+        <w:numPr>
+          <w:ilvl w:val="0"/>
+          <w:numId w:val="4"/>
+        </w:numPr>
+      </w:pPr>
+      <w:r>
+        <w:rPr>
+          <w:rFonts w:hint="cs"/>
+          <w:rtl/>
+        </w:rPr>
+        <w:t xml:space="preserve">אם נסיר את המינינמום על גודל הקוונטום </w:t>
+      </w:r>
+      <w:r>
+        <w:rPr>
+          <w:rFonts w:hint="cs"/>
+          <w:rtl/>
+        </w:rPr>
+        <w:t>ו</w:t>
+      </w:r>
+      <w:r>
+        <w:rPr>
+          <w:rFonts w:hint="cs"/>
+          <w:rtl/>
+        </w:rPr>
+        <w:t xml:space="preserve">מספר התהליכים </w:t>
+      </w:r>
+      <w:r>
+        <w:rPr>
+          <w:rFonts w:hint="cs"/>
+        </w:rPr>
+        <w:t>N</w:t>
+      </w:r>
+      <w:r>
+        <w:rPr>
+          <w:rFonts w:hint="cs"/>
+          <w:rtl/>
+        </w:rPr>
+        <w:t xml:space="preserve"> במערכת גבוה</w:t>
+      </w:r>
+      <w:r>
+        <w:rPr>
+          <w:rFonts w:hint="cs"/>
+          <w:rtl/>
+        </w:rPr>
+        <w:t xml:space="preserve">, </w:t>
+      </w:r>
+      <w:r>
+        <w:rPr>
+          <w:rFonts w:hint="cs"/>
+          <w:rtl/>
+        </w:rPr>
+        <w:t xml:space="preserve">המערכת עלולה לסבול מהחלפות הקשר תכופות ופגיעה בביצועים. </w:t>
+      </w:r>
+      <w:r>
+        <w:rPr>
+          <w:rFonts w:hint="cs"/>
+          <w:rtl/>
+        </w:rPr>
+        <w:t>החלפות הקש</w:t>
+      </w:r>
+      <w:r>
+        <w:rPr>
+          <w:rFonts w:hint="cs"/>
+          <w:rtl/>
+        </w:rPr>
+        <w:t xml:space="preserve">ר תכופות מובילות </w:t>
+      </w:r>
+      <w:r>
+        <w:rPr>
+          <w:rFonts w:hint="cs"/>
+          <w:rtl/>
+        </w:rPr>
+        <w:t>לתקורה גבוהה של מערכת ההפעלה ולפגיעה בביצועים (הרבה משאבים וזמן יבוזבזו על החלפת הקשר).</w:t>
+      </w:r>
+    </w:p>
+    <w:p>
+      <w:pPr>
+        <w:pStyle w:val="a3"/>
+        <w:numPr>
+          <w:ilvl w:val="0"/>
+          <w:numId w:val="4"/>
+        </w:numPr>
+      </w:pPr>
+      <w:r>
+        <w:rPr>
+          <w:rFonts w:ascii="David" w:hAnsi="David" w:cs="David" w:hint="cs"/>
+          <w:sz w:val="24"/>
+          <w:szCs w:val="24"/>
+          <w:rtl/>
+        </w:rPr>
+        <w:t>ה</w:t>
+      </w:r>
+      <w:r>
+        <w:rPr>
+          <w:rFonts w:ascii="David" w:hAnsi="David" w:cs="David"/>
+          <w:sz w:val="24"/>
+          <w:szCs w:val="24"/>
+        </w:rPr>
+        <w:t>epoch</w:t>
+      </w:r>
+      <w:r>
+        <w:rPr>
+          <w:rFonts w:ascii="David" w:hAnsi="David" w:cs="David" w:hint="cs"/>
+          <w:sz w:val="24"/>
+          <w:szCs w:val="24"/>
+          <w:rtl/>
+        </w:rPr>
+        <w:t xml:space="preserve"> של האלגוריתם הוא סכום כל הקוואנטומים של התהליכים, כלומר ה</w:t>
+      </w:r>
+      <w:r>
+        <w:rPr>
+          <w:rFonts w:ascii="David" w:hAnsi="David" w:cs="David"/>
+          <w:sz w:val="24"/>
+          <w:szCs w:val="24"/>
+        </w:rPr>
+        <w:t>epoch</w:t>
+      </w:r>
+      <w:r>
+        <w:rPr>
+          <w:rFonts w:ascii="David" w:hAnsi="David" w:cs="David" w:hint="cs"/>
+          <w:sz w:val="24"/>
+          <w:szCs w:val="24"/>
+          <w:rtl/>
+        </w:rPr>
+        <w:t xml:space="preserve"> יהיה לא קבוע. אם במערכת יהיה מס' גבוה של תהליכים, ה</w:t>
+      </w:r>
+      <w:r>
+        <w:rPr>
+          <w:rFonts w:ascii="David" w:hAnsi="David" w:cs="David"/>
+          <w:sz w:val="24"/>
+          <w:szCs w:val="24"/>
+        </w:rPr>
+        <w:t>epoch</w:t>
+      </w:r>
+      <w:r>
+        <w:rPr>
+          <w:rFonts w:ascii="David" w:hAnsi="David" w:cs="David" w:hint="cs"/>
+          <w:sz w:val="24"/>
+          <w:szCs w:val="24"/>
+          <w:rtl/>
+        </w:rPr>
+        <w:t xml:space="preserve"> יכול להיות מאוד גדול, וזה יגרום לתהליכים להיות פחות אינטרקטיביים ופחות תגובתיים, כי הם רצים פעם אחת בכל </w:t>
+      </w:r>
+      <w:r>
+        <w:rPr>
+          <w:rFonts w:ascii="David" w:hAnsi="David" w:cs="David"/>
+          <w:sz w:val="24"/>
+          <w:szCs w:val="24"/>
+        </w:rPr>
+        <w:t>epoch</w:t>
+      </w:r>
+      <w:r>
+        <w:rPr>
+          <w:rFonts w:ascii="David" w:hAnsi="David" w:cs="David" w:hint="cs"/>
+          <w:sz w:val="24"/>
+          <w:szCs w:val="24"/>
+          <w:rtl/>
+        </w:rPr>
+        <w:t>. אם במערכת יהיה מס' נמוך של תהליכים, ה</w:t>
+      </w:r>
+      <w:r>
+        <w:rPr>
+          <w:rFonts w:ascii="David" w:hAnsi="David" w:cs="David"/>
+          <w:sz w:val="24"/>
+          <w:szCs w:val="24"/>
+        </w:rPr>
+        <w:t>epoch</w:t>
+      </w:r>
+      <w:r>
+        <w:rPr>
+          <w:rFonts w:ascii="David" w:hAnsi="David" w:cs="David" w:hint="cs"/>
+          <w:sz w:val="24"/>
+          <w:szCs w:val="24"/>
+          <w:rtl/>
+        </w:rPr>
+        <w:t xml:space="preserve"> יכול להיות מאוד קטן, דבר שיגרום להחלפות הקשר תכופות ולתקורה גבוהה של מערכת ההפעלה.</w:t>
+      </w:r>
+    </w:p>
+    <w:p>
+      <w:pPr>
+        <w:pStyle w:val="a3"/>
+        <w:numPr>
+          <w:ilvl w:val="0"/>
+          <w:numId w:val="4"/>
+        </w:numPr>
+      </w:pPr>
+      <w:r>
+        <w:rPr>
+          <w:rtl/>
+        </w:rPr>
+        <w:t xml:space="preserve">בשיטה המקורית, זמן הריצה הוירטואלי גדל ביחס ישר ל־ </w:t>
+      </w:r>
+      <m:oMath>
+        <m:f>
+          <m:fPr>
+            <m:ctrlPr>
+              <w:rPr>
+                <w:rFonts w:ascii="Cambria Math" w:hAnsi="Cambria Math" w:cs="David"/>
+                <w:i/>
+                <w:sz w:val="24"/>
+                <w:szCs w:val="24"/>
+              </w:rPr>
+            </m:ctrlPr>
+          </m:fPr>
+          <m:num>
+            <m:r>
+              <w:rPr>
+                <w:rFonts w:ascii="Cambria Math" w:hAnsi="Cambria Math" w:cs="David"/>
+                <w:sz w:val="24"/>
+                <w:szCs w:val="24"/>
+              </w:rPr>
+              <m:t>1</m:t>
+            </m:r>
+          </m:num>
+          <m:den>
+            <m:r>
+              <w:rPr>
+                <w:rFonts w:ascii="Cambria Math" w:hAnsi="Cambria Math" w:cs="David"/>
+                <w:sz w:val="24"/>
+                <w:szCs w:val="24"/>
+              </w:rPr>
+              <m:t>wi</m:t>
+            </m:r>
+          </m:den>
+        </m:f>
+      </m:oMath>
+      <w:r>
+        <w:rPr>
+          <w:rtl/>
+        </w:rPr>
+        <w:t xml:space="preserve"> </w:t>
+      </w:r>
+      <w:r>
+        <w:rPr>
+          <w:rtl/>
+        </w:rPr>
+        <w:t xml:space="preserve"> </w:t>
+      </w:r>
+      <w:r>
+        <w:rPr>
+          <w:rFonts w:hint="cs"/>
+          <w:rtl/>
+        </w:rPr>
+        <w:t>כאשר זמן</w:t>
+      </w:r>
+      <w:r>
+        <w:rPr>
+          <w:rFonts w:hint="cs"/>
+          <w:rtl/>
+        </w:rPr>
+        <w:t xml:space="preserve"> </w:t>
+      </w:r>
+      <w:r>
+        <w:rPr>
+          <w:rtl/>
+        </w:rPr>
+        <w:t>הריצה הוירטואלי גדל ביחס ישר ל־</w:t>
+      </w:r>
+      <m:oMath>
+        <m:f>
+          <m:fPr>
+            <m:ctrlPr>
+              <w:rPr>
+                <w:rFonts w:ascii="Cambria Math" w:hAnsi="Cambria Math" w:cs="David"/>
+                <w:i/>
+                <w:sz w:val="24"/>
+                <w:szCs w:val="24"/>
+              </w:rPr>
+            </m:ctrlPr>
+          </m:fPr>
+          <m:num>
+            <m:r>
+              <w:rPr>
+                <w:rFonts w:ascii="Cambria Math" w:hAnsi="Cambria Math" w:cs="David"/>
+                <w:sz w:val="24"/>
+                <w:szCs w:val="24"/>
+              </w:rPr>
+              <m:t>1</m:t>
+            </m:r>
+          </m:num>
+          <m:den>
+            <m:rad>
+              <m:radPr>
+                <m:degHide m:val="1"/>
+                <m:ctrlPr>
+                  <w:rPr>
+                    <w:rFonts w:ascii="Cambria Math" w:hAnsi="Cambria Math" w:cs="David"/>
+                    <w:i/>
+                    <w:sz w:val="24"/>
+                    <w:szCs w:val="24"/>
+                  </w:rPr>
+                </m:ctrlPr>
+              </m:radPr>
+              <m:deg/>
+              <m:e>
+                <m:r>
+                  <w:rPr>
+                    <w:rFonts w:ascii="Cambria Math" w:hAnsi="Cambria Math" w:cs="David"/>
+                    <w:sz w:val="24"/>
+                    <w:szCs w:val="24"/>
+                  </w:rPr>
+                  <m:t>wi</m:t>
+                </m:r>
+              </m:e>
+            </m:rad>
+          </m:den>
+        </m:f>
+      </m:oMath>
+      <w:r>
+        <w:rPr>
+          <w:rtl/>
+        </w:rPr>
+        <w:t xml:space="preserve">  </w:t>
+      </w:r>
+      <w:r>
+        <w:rPr>
+          <w:rtl/>
+        </w:rPr>
+        <w:t xml:space="preserve"> </w:t>
+      </w:r>
+      <w:r>
+        <w:rPr>
+          <w:rFonts w:hint="cs"/>
+          <w:rtl/>
+        </w:rPr>
+        <w:t xml:space="preserve">המשקל של תהליך מקבל פחות משקל בחישוב הזמן הוירטואלי </w:t>
+      </w:r>
+      <w:r>
+        <w:rPr>
+          <w:rFonts w:hint="cs"/>
+          <w:rtl/>
+        </w:rPr>
+        <w:t>.</w:t>
+      </w:r>
+      <w:r>
+        <w:rPr>
+          <w:rtl/>
+        </w:rPr>
+        <w:t xml:space="preserve"> המשמעות מכך היא שהיחס בין צבירת הזמן הוירטואלי של תהליכים עם משקל קטן יותר לבין הצבירה בתהליכים עם משקל גדול יותר תקטן</w:t>
+      </w:r>
+      <w:r>
+        <w:rPr>
+          <w:rFonts w:hint="cs"/>
+          <w:rtl/>
+        </w:rPr>
+        <w:t xml:space="preserve">, תהיה </w:t>
+      </w:r>
+      <w:r>
+        <w:rPr>
+          <w:rtl/>
+        </w:rPr>
+        <w:t>הבחנה פחותה בין תהליכים בעלי עדיפויות שונות</w:t>
+      </w:r>
+      <w:r>
+        <w:t>.</w:t>
+      </w:r>
+    </w:p>
+    <w:p>
+      <w:pPr>
+        <w:pStyle w:val="a3"/>
+        <w:numPr>
+          <w:ilvl w:val="0"/>
+          <w:numId w:val="4"/>
+        </w:numPr>
+      </w:pPr>
+      <w:r>
+        <w:rPr>
+          <w:rFonts w:hint="cs"/>
+          <w:rtl/>
+        </w:rPr>
+        <w:t>פגיעה בהוגנות האלגוריתם והרעבה של התהליכים עם זמן וירטואלי גדול</w:t>
+      </w:r>
+      <w:r>
+        <w:rPr>
+          <w:rFonts w:hint="cs"/>
+          <w:rtl/>
+        </w:rPr>
+        <w:t xml:space="preserve">. תהליכים חדשים יכנסו לאמצע התור במקום לסוף התור </w:t>
+      </w:r>
+      <w:r>
+        <w:rPr>
+          <w:rFonts w:hint="cs"/>
+          <w:rtl/>
+        </w:rPr>
+        <w:t>ו</w:t>
+      </w:r>
+      <w:r>
+        <w:rPr>
+          <w:rFonts w:hint="cs"/>
+          <w:rtl/>
+        </w:rPr>
+        <w:t>במידה ויגיעו תהליכים חדשים רבים אז תהליכים ישנים שהזמן הוירטואלי שלהם גבוה יו</w:t>
+      </w:r>
+      <w:r>
+        <w:rPr>
+          <w:rFonts w:hint="cs"/>
+          <w:rtl/>
+        </w:rPr>
+        <w:t>תר</w:t>
+      </w:r>
+      <w:r>
+        <w:rPr>
+          <w:rFonts w:hint="cs"/>
+          <w:rtl/>
+        </w:rPr>
+        <w:t xml:space="preserve"> ירעבו </w:t>
+      </w:r>
+      <w:r>
+        <w:rPr>
+          <w:rFonts w:hint="cs"/>
+          <w:rtl/>
+        </w:rPr>
+        <w:t>כי כל התהליכים החדשים שהגיעו ירוצו לפניהם.</w:t>
+      </w:r>
+    </w:p>
+    <w:p>
+      <w:pPr>
+        <w:rPr>
+          <w:rtl/>
+        </w:rPr>
+      </w:pPr>
+    </w:p>
+    <w:p>
+      <w:pPr>
+        <w:rPr>
+          <w:rtl/>
+        </w:rPr>
+      </w:pPr>
+    </w:p>
+    <w:p>
+      <w:pPr>
+        <w:rPr>
+          <w:rtl/>
+        </w:rPr>
+      </w:pPr>
+    </w:p>
+    <w:p>
+      <w:pPr>
+        <w:rPr>
+          <w:rtl/>
+        </w:rPr>
+      </w:pPr>
+    </w:p>
+    <w:p>
+      <w:pPr>
+        <w:rPr>
+          <w:rtl/>
+        </w:rPr>
+      </w:pPr>
+    </w:p>
+    <w:p>
+      <w:pPr>
+        <w:rPr>
+          <w:b/>
+          <w:bCs/>
+          <w:sz w:val="24"/>
+          <w:szCs w:val="24"/>
+          <w:rtl/>
+        </w:rPr>
+      </w:pPr>
+    </w:p>
+    <w:p>
+      <w:pPr>
+        <w:rPr>
+          <w:b/>
+          <w:bCs/>
+          <w:sz w:val="24"/>
+          <w:szCs w:val="24"/>
+          <w:rtl/>
+        </w:rPr>
+      </w:pPr>
+    </w:p>
+    <w:p>
+      <w:pPr>
+        <w:pStyle w:val="a3"/>
+        <w:rPr>
+          <w:b/>
+          <w:bCs/>
+          <w:sz w:val="32"/>
+          <w:szCs w:val="32"/>
+          <w:rtl/>
+        </w:rPr>
+      </w:pPr>
+      <w:r>
+        <w:rPr>
+          <w:rFonts w:hint="cs"/>
+          <w:b/>
+          <w:bCs/>
+          <w:sz w:val="32"/>
+          <w:szCs w:val="32"/>
+          <w:rtl/>
+        </w:rPr>
+        <w:t>שאלה 4:</w:t>
+      </w:r>
+    </w:p>
+    <w:p>
+      <w:pPr>
+        <w:rPr>
+          <w:rFonts w:cs="Arial"/>
+          <w:rtl/>
+        </w:rPr>
+      </w:pPr>
+    </w:p>
+    <w:p>
+      <w:pPr>
+        <w:rPr>
+          <w:rtl/>
+        </w:rPr>
+      </w:pPr>
+      <w:r>
+        <w:rPr>
+          <w:rFonts w:cs="Arial"/>
+          <w:noProof/>
+          <w:rtl/>
+        </w:rPr>
+        <w:drawing>
+          <wp:inline distT="0" distB="0" distL="0" distR="0" wp14:anchorId="6EFAE994" wp14:editId="70F380AB">
+            <wp:extent cx="4698741" cy="1135380"/>
+            <wp:effectExtent l="0" t="0" r="6985" b="7620"/>
+            <wp:docPr id="3" name="Picture 3" descr="Text&#10;&#10;Description automatically generated"/>
+            <wp:cNvGraphicFramePr>
+              <a:graphicFrameLocks xmlns:a="http://schemas.openxmlformats.org/drawingml/2006/main" noChangeAspect="1"/>
+            </wp:cNvGraphicFramePr>
+            <a:graphic xmlns:a="http://schemas.openxmlformats.org/drawingml/2006/main">
+              <a:graphicData uri="http://schemas.openxmlformats.org/drawingml/2006/picture">
+                <pic:pic xmlns:pic="http://schemas.openxmlformats.org/drawingml/2006/picture">
+                  <pic:nvPicPr>
+                    <pic:cNvPr id="3" name="Picture 3" descr="Text&#10;&#10;Description automatically generated"/>
+                    <pic:cNvPicPr/>
+                  </pic:nvPicPr>
+                  <pic:blipFill rotWithShape="1">
+                    <a:blip r:embed="rId7"/>
+                    <a:srcRect b="23173"/>
+                    <a:stretch/>
+                  </pic:blipFill>
+                  <pic:spPr bwMode="auto">
+                    <a:xfrm>
+                      <a:off x="0" y="0"/>
+                      <a:ext cx="4754764" cy="1148917"/>
+                    </a:xfrm>
+                    <a:prstGeom prst="rect">
+                      <a:avLst/>
+                    </a:prstGeom>
+                    <a:ln>
+                      <a:noFill/>
+                    </a:ln>
+                    <a:extLst>
+                      <a:ext uri="{53640926-AAD7-44D8-BBD7-CCE9431645EC}">
+                        <a14:shadowObscured xmlns:a14="http://schemas.microsoft.com/office/drawing/2010/main"/>
+                      </a:ext>
+                    </a:extLst>
+                  </pic:spPr>
+                </pic:pic>
+              </a:graphicData>
+            </a:graphic>
+          </wp:inline>
+        </w:drawing>
+      </w:r>
+    </w:p>
+    <w:p>
+      <w:pPr>
+        <w:rPr>
+          <w:rtl/>
+        </w:rPr>
+      </w:pPr>
+      <w:r>
+        <w:rPr>
+          <w:rFonts w:hint="cs"/>
+          <w:rtl/>
+        </w:rPr>
+        <w:t xml:space="preserve">לפי שירי, </w:t>
+      </w:r>
+      <w:r>
+        <w:rPr>
+          <w:rFonts w:hint="cs"/>
+          <w:rtl/>
+        </w:rPr>
+        <w:t>חוט</w:t>
+      </w:r>
+      <w:r>
+        <w:rPr>
+          <w:rFonts w:hint="cs"/>
+          <w:rtl/>
+        </w:rPr>
+        <w:t xml:space="preserve"> ירוץ עד לסיומו</w:t>
+      </w:r>
+      <w:r>
+        <w:rPr>
+          <w:rFonts w:hint="cs"/>
+          <w:rtl/>
+        </w:rPr>
+        <w:t xml:space="preserve"> ואם זה תהליך ארוך אז הוא ירעיב את שאר התהליכים</w:t>
+      </w:r>
+      <w:r>
+        <w:rPr>
+          <w:rFonts w:hint="cs"/>
+          <w:rtl/>
+        </w:rPr>
+        <w:t>, כי נמתין עד לסיום ריצת כל החוטים של התהליך.</w:t>
+      </w:r>
+    </w:p>
+    <w:p>
+      <w:pPr>
+        <w:rPr>
+          <w:rtl/>
+        </w:rPr>
+      </w:pPr>
+      <w:r>
+        <w:rPr>
+          <w:rFonts w:hint="cs"/>
+          <w:rtl/>
+        </w:rPr>
+        <w:t>תהליך יכול לייצר מספר גדול של חוטים</w:t>
+      </w:r>
+      <w:r>
+        <w:rPr>
+          <w:rFonts w:hint="cs"/>
+          <w:rtl/>
+        </w:rPr>
+        <w:t xml:space="preserve">, חוטים חולקים את אותו מרחב זיכרון </w:t>
+      </w:r>
+      <w:r>
+        <w:rPr>
+          <w:rFonts w:hint="cs"/>
+          <w:rtl/>
+        </w:rPr>
+        <w:t xml:space="preserve">לכן </w:t>
+      </w:r>
+      <w:r>
+        <w:rPr>
+          <w:rFonts w:hint="cs"/>
+          <w:rtl/>
+        </w:rPr>
+        <w:t>כל החוטים של</w:t>
+      </w:r>
+      <w:r>
+        <w:rPr>
+          <w:rFonts w:hint="cs"/>
+          <w:rtl/>
+        </w:rPr>
+        <w:t xml:space="preserve"> אותו תהליך</w:t>
+      </w:r>
+      <w:r>
+        <w:rPr>
+          <w:rFonts w:hint="cs"/>
+          <w:rtl/>
+        </w:rPr>
+        <w:t xml:space="preserve"> יקבלו עדיפות על פני תהליכים אחרים ונצטרך להמתין לסיום הפעולה של כל החוטים של אותו תהליך ומכאן תהיה הרעבה של ה</w:t>
+      </w:r>
+      <w:r>
+        <w:rPr>
+          <w:rFonts w:hint="cs"/>
+          <w:rtl/>
+        </w:rPr>
+        <w:t xml:space="preserve">חוטים של התהליכים שאינם שייכים </w:t>
+      </w:r>
+      <w:r>
+        <w:rPr>
+          <w:rFonts w:hint="cs"/>
+          <w:rtl/>
+        </w:rPr>
+        <w:t>לחוטים של התהליך שרץ . לכן עומר צודק.</w:t>
+      </w:r>
+    </w:p>
+    <w:p>
+      <w:pPr>
+        <w:rPr>
+          <w:rtl/>
+        </w:rPr>
+      </w:pPr>
+    </w:p>
+    <w:p>
+      <w:pPr>
+        <w:rPr>
+          <w:rtl/>
+        </w:rPr>
+      </w:pPr>
+    </w:p>
+    <w:p>
+      <w:pPr>
+        <w:pStyle w:val="a3"/>
+        <w:rPr>
+          <w:b/>
+          <w:bCs/>
+          <w:sz w:val="32"/>
+          <w:szCs w:val="32"/>
+          <w:rtl/>
+        </w:rPr>
+      </w:pPr>
+      <w:r>
+        <w:rPr>
+          <w:rFonts w:hint="cs"/>
+          <w:b/>
+          <w:bCs/>
+          <w:sz w:val="32"/>
+          <w:szCs w:val="32"/>
+          <w:rtl/>
+        </w:rPr>
+        <w:t>שאלה 5:</w:t>
+      </w:r>
+    </w:p>
+    <w:p>
+      <w:pPr>
+        <w:rPr>
+          <w:rFonts w:cs="Arial"/>
+          <w:rtl/>
+        </w:rPr>
+      </w:pPr>
+    </w:p>
+    <w:p>
+      <w:pPr>
+        <w:rPr>
+          <w:rtl/>
+        </w:rPr>
+      </w:pPr>
+      <w:r>
+        <w:rPr>
+          <w:rFonts w:cs="Arial"/>
+          <w:noProof/>
+          <w:rtl/>
+        </w:rPr>
+        <w:drawing>
+          <wp:inline distT="0" distB="0" distL="0" distR="0" wp14:anchorId="04E43B2D" wp14:editId="54D68D03">
+            <wp:extent cx="3440004" cy="3202867"/>
+            <wp:effectExtent l="0" t="0" r="8255" b="0"/>
+            <wp:docPr id="4" name="Picture 4" descr="Table&#10;&#10;Description automatically generated"/>
+            <wp:cNvGraphicFramePr>
+              <a:graphicFrameLocks xmlns:a="http://schemas.openxmlformats.org/drawingml/2006/main" noChangeAspect="1"/>
+            </wp:cNvGraphicFramePr>
+            <a:graphic xmlns:a="http://schemas.openxmlformats.org/drawingml/2006/main">
+              <a:graphicData uri="http://schemas.openxmlformats.org/drawingml/2006/picture">
+                <pic:pic xmlns:pic="http://schemas.openxmlformats.org/drawingml/2006/picture">
+                  <pic:nvPicPr>
+                    <pic:cNvPr id="4" name="Picture 4" descr="Table&#10;&#10;Description automatically generated"/>
+                    <pic:cNvPicPr/>
+                  </pic:nvPicPr>
+                  <pic:blipFill rotWithShape="1">
+                    <a:blip r:embed="rId8"/>
+                    <a:srcRect l="5741" t="6160" r="5045" b="8380"/>
+                    <a:stretch/>
+                  </pic:blipFill>
+                  <pic:spPr bwMode="auto">
+                    <a:xfrm>
+                      <a:off x="0" y="0"/>
+                      <a:ext cx="3457521" cy="3219177"/>
+                    </a:xfrm>
+                    <a:prstGeom prst="rect">
+                      <a:avLst/>
+                    </a:prstGeom>
+                    <a:ln>
+                      <a:noFill/>
+                    </a:ln>
+                    <a:extLst>
+                      <a:ext uri="{53640926-AAD7-44D8-BBD7-CCE9431645EC}">
+                        <a14:shadowObscured xmlns:a14="http://schemas.microsoft.com/office/drawing/2010/main"/>
+                      </a:ext>
+                    </a:extLst>
+                  </pic:spPr>
+                </pic:pic>
+              </a:graphicData>
+            </a:graphic>
+          </wp:inline>
+        </w:drawing>
+      </w:r>
+    </w:p>
+    <w:p>
+      <w:pPr>
+        <w:rPr>
+          <w:rtl/>
+        </w:rPr>
+      </w:pPr>
+    </w:p>
+    <w:p>
+      <w:pPr>
+        <w:rPr>
+          <w:rtl/>
+        </w:rPr>
+      </w:pPr>
+    </w:p>
+    <w:p>
+      <w:pPr>
+        <w:rPr>
+          <w:rtl/>
+        </w:rPr>
+      </w:pPr>
+    </w:p>
+    <w:p>
+      <w:pPr>
+        <w:rPr>
+          <w:rtl/>
+        </w:rPr>
+      </w:pPr>
+    </w:p>
+    <w:p>
+      <w:pPr>
+        <w:rPr>
+          <w:rtl/>
+        </w:rPr>
+      </w:pPr>
+    </w:p>
+    <w:p>
+      <w:pPr>
+        <w:pStyle w:val="a3"/>
+        <w:numPr>
+          <w:ilvl w:val="0"/>
+          <w:numId w:val="5"/>
+        </w:numPr>
+        <w:rPr>
+          <w:rtl/>
+        </w:rPr>
+      </w:pPr>
+    </w:p>
+    <w:p>
+      <w:pPr>
+        <w:rPr>
+          <w:rtl/>
+        </w:rPr>
+      </w:pPr>
+      <w:r>
+        <w:rPr>
+          <w:rFonts w:cs="Arial"/>
+          <w:noProof/>
+          <w:rtl/>
+        </w:rPr>
+        <w:drawing>
+          <wp:inline distT="0" distB="0" distL="0" distR="0" wp14:anchorId="2A2DBAA6" wp14:editId="4B77C4E8">
+            <wp:extent cx="3649435" cy="2037602"/>
+            <wp:effectExtent l="0" t="0" r="8255" b="1270"/>
+            <wp:docPr id="5" name="Picture 5" descr="Chart, line chart&#10;&#10;Description automatically generated"/>
+            <wp:cNvGraphicFramePr>
+              <a:graphicFrameLocks xmlns:a="http://schemas.openxmlformats.org/drawingml/2006/main" noChangeAspect="1"/>
+            </wp:cNvGraphicFramePr>
+            <a:graphic xmlns:a="http://schemas.openxmlformats.org/drawingml/2006/main">
+              <a:graphicData uri="http://schemas.openxmlformats.org/drawingml/2006/picture">
+                <pic:pic xmlns:pic="http://schemas.openxmlformats.org/drawingml/2006/picture">
+                  <pic:nvPicPr>
+                    <pic:cNvPr id="5" name="Picture 5" descr="Chart, line chart&#10;&#10;Description automatically generated"/>
+                    <pic:cNvPicPr/>
+                  </pic:nvPicPr>
+                  <pic:blipFill>
+                    <a:blip r:embed="rId9"/>
+                    <a:stretch>
+                      <a:fillRect/>
+                    </a:stretch>
+                  </pic:blipFill>
+                  <pic:spPr>
+                    <a:xfrm>
+                      <a:off x="0" y="0"/>
+                      <a:ext cx="3665082" cy="2046338"/>
+                    </a:xfrm>
+                    <a:prstGeom prst="rect">
+                      <a:avLst/>
+                    </a:prstGeom>
+                  </pic:spPr>
+                </pic:pic>
+              </a:graphicData>
+            </a:graphic>
+          </wp:inline>
+        </w:drawing>
+      </w:r>
+    </w:p>
+    <w:p>
+      <w:pPr>
+        <w:pStyle w:val="a3"/>
+        <w:numPr>
+          <w:ilvl w:val="0"/>
+          <w:numId w:val="5"/>
+        </w:numPr>
+      </w:pPr>
+      <w:r>
+        <w:rPr>
+          <w:rFonts w:hint="cs"/>
+          <w:rtl/>
+        </w:rPr>
+        <w:t xml:space="preserve">הקשר שקיבלנו הוא : </w:t>
+      </w:r>
+      <m:oMath>
+        <m:func>
+          <m:funcPr>
+            <m:ctrlPr>
+              <w:rPr>
+                <w:rFonts w:ascii="Cambria Math" w:hAnsi="Cambria Math" w:cs="David"/>
+                <w:b/>
+                <w:bCs/>
+                <w:i/>
+                <w:sz w:val="24"/>
+                <w:szCs w:val="24"/>
+                <w:u w:val="single"/>
+              </w:rPr>
+            </m:ctrlPr>
+          </m:funcPr>
+          <m:fName>
+            <m:sSub>
+              <m:sSubPr>
+                <m:ctrlPr>
+                  <w:rPr>
+                    <w:rFonts w:ascii="Cambria Math" w:hAnsi="Cambria Math" w:cs="David"/>
+                    <w:b/>
+                    <w:bCs/>
+                    <w:i/>
+                    <w:sz w:val="24"/>
+                    <w:szCs w:val="24"/>
+                    <w:u w:val="single"/>
+                  </w:rPr>
+                </m:ctrlPr>
+              </m:sSubPr>
+              <m:e>
+                <m:r>
+                  <m:rPr>
+                    <m:sty m:val="b"/>
+                  </m:rPr>
+                  <w:rPr>
+                    <w:rFonts w:ascii="Cambria Math" w:hAnsi="Cambria Math" w:cs="David"/>
+                    <w:sz w:val="24"/>
+                    <w:szCs w:val="24"/>
+                    <w:u w:val="single"/>
+                  </w:rPr>
+                  <m:t>log</m:t>
+                </m:r>
+              </m:e>
+              <m:sub>
+                <m:r>
+                  <m:rPr>
+                    <m:sty m:val="bi"/>
+                  </m:rPr>
+                  <w:rPr>
+                    <w:rFonts w:ascii="Cambria Math" w:hAnsi="Cambria Math" w:cs="David"/>
+                    <w:sz w:val="24"/>
+                    <w:szCs w:val="24"/>
+                    <w:u w:val="single"/>
+                  </w:rPr>
+                  <m:t>1.23</m:t>
+                </m:r>
+              </m:sub>
+            </m:sSub>
+          </m:fName>
+          <m:e>
+            <m:r>
+              <m:rPr>
+                <m:sty m:val="bi"/>
+              </m:rPr>
+              <w:rPr>
+                <w:rFonts w:ascii="Cambria Math" w:hAnsi="Cambria Math" w:cs="David"/>
+                <w:sz w:val="24"/>
+                <w:szCs w:val="24"/>
+                <w:u w:val="single"/>
+              </w:rPr>
+              <m:t>(</m:t>
+            </m:r>
+            <m:sSub>
+              <m:sSubPr>
+                <m:ctrlPr>
+                  <w:rPr>
+                    <w:rFonts w:ascii="Cambria Math" w:hAnsi="Cambria Math" w:cs="David"/>
+                    <w:b/>
+                    <w:bCs/>
+                    <w:i/>
+                    <w:sz w:val="24"/>
+                    <w:szCs w:val="24"/>
+                    <w:u w:val="single"/>
+                  </w:rPr>
+                </m:ctrlPr>
+              </m:sSubPr>
+              <m:e>
+                <m:r>
+                  <m:rPr>
+                    <m:sty m:val="bi"/>
+                  </m:rPr>
+                  <w:rPr>
+                    <w:rFonts w:ascii="Cambria Math" w:hAnsi="Cambria Math" w:cs="David"/>
+                    <w:sz w:val="24"/>
+                    <w:szCs w:val="24"/>
+                    <w:u w:val="single"/>
+                  </w:rPr>
+                  <m:t>w</m:t>
+                </m:r>
+              </m:e>
+              <m:sub>
+                <m:r>
+                  <m:rPr>
+                    <m:sty m:val="bi"/>
+                  </m:rPr>
+                  <w:rPr>
+                    <w:rFonts w:ascii="Cambria Math" w:hAnsi="Cambria Math" w:cs="David"/>
+                    <w:sz w:val="24"/>
+                    <w:szCs w:val="24"/>
+                    <w:u w:val="single"/>
+                  </w:rPr>
+                  <m:t xml:space="preserve">i </m:t>
+                </m:r>
+              </m:sub>
+            </m:sSub>
+            <m:r>
+              <m:rPr>
+                <m:sty m:val="bi"/>
+              </m:rPr>
+              <w:rPr>
+                <w:rFonts w:ascii="Cambria Math" w:hAnsi="Cambria Math" w:cs="David"/>
+                <w:sz w:val="24"/>
+                <w:szCs w:val="24"/>
+                <w:u w:val="single"/>
+              </w:rPr>
+              <m:t>)</m:t>
+            </m:r>
+          </m:e>
+        </m:func>
+        <m:r>
+          <m:rPr>
+            <m:sty m:val="bi"/>
+          </m:rPr>
+          <w:rPr>
+            <w:rFonts w:ascii="Cambria Math" w:hAnsi="Cambria Math" w:cs="David"/>
+            <w:sz w:val="24"/>
+            <w:szCs w:val="24"/>
+            <w:u w:val="single"/>
+          </w:rPr>
+          <m:t>=-1.0785*nice(i)+</m:t>
+        </m:r>
+        <m:sSub>
+          <m:sSubPr>
+            <m:ctrlPr>
+              <w:rPr>
+                <w:rFonts w:ascii="Cambria Math" w:hAnsi="Cambria Math" w:cs="David"/>
+                <w:b/>
+                <w:bCs/>
+                <w:i/>
+                <w:sz w:val="24"/>
+                <w:szCs w:val="24"/>
+                <w:u w:val="single"/>
+              </w:rPr>
+            </m:ctrlPr>
+          </m:sSubPr>
+          <m:e>
+            <m:r>
+              <m:rPr>
+                <m:sty m:val="bi"/>
+              </m:rPr>
+              <w:rPr>
+                <w:rFonts w:ascii="Cambria Math" w:hAnsi="Cambria Math" w:cs="David"/>
+                <w:sz w:val="24"/>
+                <w:szCs w:val="24"/>
+                <w:u w:val="single"/>
+              </w:rPr>
+              <m:t>w</m:t>
+            </m:r>
+          </m:e>
+          <m:sub>
+            <m:r>
+              <m:rPr>
+                <m:sty m:val="bi"/>
+              </m:rPr>
+              <w:rPr>
+                <w:rFonts w:ascii="Cambria Math" w:hAnsi="Cambria Math" w:cs="David"/>
+                <w:sz w:val="24"/>
+                <w:szCs w:val="24"/>
+                <w:u w:val="single"/>
+              </w:rPr>
+              <m:t>0</m:t>
+            </m:r>
+          </m:sub>
+        </m:sSub>
+      </m:oMath>
+      <w:r>
+        <w:rPr>
+          <w:rFonts w:hint="cs"/>
+          <w:rtl/>
+        </w:rPr>
+        <w:t>.</w:t>
+      </w:r>
+    </w:p>
+    <w:p>
+      <w:pPr>
+        <w:pStyle w:val="a3"/>
+        <w:rPr>
+          <w:rFonts w:ascii="David" w:hAnsi="David" w:cs="David"/>
+          <w:i/>
+          <w:sz w:val="24"/>
+          <w:szCs w:val="24"/>
+          <w:rtl/>
+        </w:rPr>
+      </w:pPr>
+      <w:r>
+        <w:rPr>
+          <w:rFonts w:hint="cs"/>
+          <w:rtl/>
+        </w:rPr>
+        <w:t xml:space="preserve">לכן </w:t>
+      </w:r>
+      <w:r>
+        <w:rPr>
+          <w:rFonts w:ascii="Cambria Math" w:hAnsi="Cambria Math" w:cs="David"/>
+          <w:i/>
+          <w:sz w:val="24"/>
+          <w:szCs w:val="24"/>
+        </w:rPr>
+        <w:br/>
+      </w:r>
+      <m:oMathPara>
+        <m:oMath>
+          <m:sSub>
+            <m:sSubPr>
+              <m:ctrlPr>
+                <w:rPr>
+                  <w:rFonts w:ascii="Cambria Math" w:hAnsi="Cambria Math" w:cs="David"/>
+                  <w:i/>
+                  <w:sz w:val="24"/>
+                  <w:szCs w:val="24"/>
+                </w:rPr>
+              </m:ctrlPr>
+            </m:sSubPr>
+            <m:e>
+              <m:r>
+                <w:rPr>
+                  <w:rFonts w:ascii="Cambria Math" w:hAnsi="Cambria Math" w:cs="David"/>
+                  <w:sz w:val="24"/>
+                  <w:szCs w:val="24"/>
+                </w:rPr>
+                <m:t>w</m:t>
+              </m:r>
+            </m:e>
+            <m:sub>
+              <m:r>
+                <w:rPr>
+                  <w:rFonts w:ascii="Cambria Math" w:hAnsi="Cambria Math" w:cs="David"/>
+                  <w:sz w:val="24"/>
+                  <w:szCs w:val="24"/>
+                </w:rPr>
+                <m:t>i</m:t>
+              </m:r>
+            </m:sub>
+          </m:sSub>
+          <m:r>
+            <w:rPr>
+              <w:rFonts w:ascii="Cambria Math" w:hAnsi="Cambria Math" w:cs="David"/>
+              <w:sz w:val="24"/>
+              <w:szCs w:val="24"/>
+            </w:rPr>
+            <m:t>=</m:t>
+          </m:r>
+          <m:sSup>
+            <m:sSupPr>
+              <m:ctrlPr>
+                <w:rPr>
+                  <w:rFonts w:ascii="Cambria Math" w:hAnsi="Cambria Math" w:cs="David"/>
+                  <w:i/>
+                  <w:sz w:val="24"/>
+                  <w:szCs w:val="24"/>
+                </w:rPr>
+              </m:ctrlPr>
+            </m:sSupPr>
+            <m:e>
+              <m:r>
+                <w:rPr>
+                  <w:rFonts w:ascii="Cambria Math" w:hAnsi="Cambria Math" w:cs="David"/>
+                  <w:sz w:val="24"/>
+                  <w:szCs w:val="24"/>
+                </w:rPr>
+                <m:t>1.23</m:t>
+              </m:r>
+            </m:e>
+            <m:sup>
+              <m:r>
+                <w:rPr>
+                  <w:rFonts w:ascii="Cambria Math" w:hAnsi="Cambria Math" w:cs="David"/>
+                  <w:sz w:val="24"/>
+                  <w:szCs w:val="24"/>
+                </w:rPr>
+                <m:t>-1.0785i+</m:t>
+              </m:r>
+              <m:sSub>
+                <m:sSubPr>
+                  <m:ctrlPr>
+                    <w:rPr>
+                      <w:rFonts w:ascii="Cambria Math" w:hAnsi="Cambria Math" w:cs="David"/>
+                      <w:i/>
+                      <w:sz w:val="24"/>
+                      <w:szCs w:val="24"/>
+                    </w:rPr>
+                  </m:ctrlPr>
+                </m:sSubPr>
+                <m:e>
+                  <m:r>
+                    <w:rPr>
+                      <w:rFonts w:ascii="Cambria Math" w:hAnsi="Cambria Math" w:cs="David"/>
+                      <w:sz w:val="24"/>
+                      <w:szCs w:val="24"/>
+                    </w:rPr>
+                    <m:t>w</m:t>
+                  </m:r>
+                </m:e>
+                <m:sub>
+                  <m:r>
+                    <w:rPr>
+                      <w:rFonts w:ascii="Cambria Math" w:hAnsi="Cambria Math" w:cs="David"/>
+                      <w:sz w:val="24"/>
+                      <w:szCs w:val="24"/>
+                    </w:rPr>
+                    <m:t>0</m:t>
+                  </m:r>
+                </m:sub>
+              </m:sSub>
+            </m:sup>
+          </m:sSup>
+          <m:r>
+            <w:rPr>
+              <w:rFonts w:ascii="Cambria Math" w:hAnsi="Cambria Math" w:cs="David"/>
+              <w:sz w:val="24"/>
+              <w:szCs w:val="24"/>
+            </w:rPr>
+            <m:t>=</m:t>
+          </m:r>
+          <m:f>
+            <m:fPr>
+              <m:ctrlPr>
+                <w:rPr>
+                  <w:rFonts w:ascii="Cambria Math" w:hAnsi="Cambria Math" w:cs="David"/>
+                  <w:i/>
+                  <w:sz w:val="24"/>
+                  <w:szCs w:val="24"/>
+                </w:rPr>
+              </m:ctrlPr>
+            </m:fPr>
+            <m:num>
+              <m:sSup>
+                <m:sSupPr>
+                  <m:ctrlPr>
+                    <w:rPr>
+                      <w:rFonts w:ascii="Cambria Math" w:hAnsi="Cambria Math" w:cs="David"/>
+                      <w:i/>
+                      <w:sz w:val="24"/>
+                      <w:szCs w:val="24"/>
+                    </w:rPr>
+                  </m:ctrlPr>
+                </m:sSupPr>
+                <m:e>
+                  <m:r>
+                    <w:rPr>
+                      <w:rFonts w:ascii="Cambria Math" w:hAnsi="Cambria Math" w:cs="David"/>
+                      <w:sz w:val="24"/>
+                      <w:szCs w:val="24"/>
+                    </w:rPr>
+                    <m:t>1.23</m:t>
+                  </m:r>
+                </m:e>
+                <m:sup>
+                  <m:sSub>
+                    <m:sSubPr>
+                      <m:ctrlPr>
+                        <w:rPr>
+                          <w:rFonts w:ascii="Cambria Math" w:hAnsi="Cambria Math" w:cs="David"/>
+                          <w:i/>
+                          <w:sz w:val="24"/>
+                          <w:szCs w:val="24"/>
+                        </w:rPr>
+                      </m:ctrlPr>
+                    </m:sSubPr>
+                    <m:e>
+                      <m:r>
+                        <w:rPr>
+                          <w:rFonts w:ascii="Cambria Math" w:hAnsi="Cambria Math" w:cs="David"/>
+                          <w:sz w:val="24"/>
+                          <w:szCs w:val="24"/>
+                        </w:rPr>
+                        <m:t>w</m:t>
+                      </m:r>
+                    </m:e>
+                    <m:sub>
+                      <m:r>
+                        <w:rPr>
+                          <w:rFonts w:ascii="Cambria Math" w:hAnsi="Cambria Math" w:cs="David"/>
+                          <w:sz w:val="24"/>
+                          <w:szCs w:val="24"/>
+                        </w:rPr>
+                        <m:t>0</m:t>
+                      </m:r>
+                    </m:sub>
+                  </m:sSub>
+                </m:sup>
+              </m:sSup>
+            </m:num>
+            <m:den>
+              <m:sSup>
+                <m:sSupPr>
+                  <m:ctrlPr>
+                    <w:rPr>
+                      <w:rFonts w:ascii="Cambria Math" w:hAnsi="Cambria Math" w:cs="David"/>
+                      <w:i/>
+                      <w:sz w:val="24"/>
+                      <w:szCs w:val="24"/>
+                    </w:rPr>
+                  </m:ctrlPr>
+                </m:sSupPr>
+                <m:e>
+                  <m:r>
+                    <w:rPr>
+                      <w:rFonts w:ascii="Cambria Math" w:hAnsi="Cambria Math" w:cs="David"/>
+                      <w:sz w:val="24"/>
+                      <w:szCs w:val="24"/>
+                    </w:rPr>
+                    <m:t>1.23</m:t>
+                  </m:r>
+                </m:e>
+                <m:sup>
+                  <m:r>
+                    <w:rPr>
+                      <w:rFonts w:ascii="Cambria Math" w:hAnsi="Cambria Math" w:cs="David"/>
+                      <w:sz w:val="24"/>
+                      <w:szCs w:val="24"/>
+                    </w:rPr>
+                    <m:t>1.0785i</m:t>
+                  </m:r>
+                </m:sup>
+              </m:sSup>
+            </m:den>
+          </m:f>
+          <m:r>
+            <w:rPr>
+              <w:rFonts w:ascii="Cambria Math" w:hAnsi="Cambria Math" w:cs="David"/>
+              <w:sz w:val="24"/>
+              <w:szCs w:val="24"/>
+            </w:rPr>
+            <m:t>=</m:t>
+          </m:r>
+          <m:f>
+            <m:fPr>
+              <m:ctrlPr>
+                <w:rPr>
+                  <w:rFonts w:ascii="Cambria Math" w:hAnsi="Cambria Math" w:cs="David"/>
+                  <w:i/>
+                  <w:sz w:val="24"/>
+                  <w:szCs w:val="24"/>
+                </w:rPr>
+              </m:ctrlPr>
+            </m:fPr>
+            <m:num>
+              <m:sSup>
+                <m:sSupPr>
+                  <m:ctrlPr>
+                    <w:rPr>
+                      <w:rFonts w:ascii="Cambria Math" w:hAnsi="Cambria Math" w:cs="David"/>
+                      <w:i/>
+                      <w:sz w:val="24"/>
+                      <w:szCs w:val="24"/>
+                    </w:rPr>
+                  </m:ctrlPr>
+                </m:sSupPr>
+                <m:e>
+                  <m:r>
+                    <w:rPr>
+                      <w:rFonts w:ascii="Cambria Math" w:hAnsi="Cambria Math" w:cs="David"/>
+                      <w:sz w:val="24"/>
+                      <w:szCs w:val="24"/>
+                    </w:rPr>
+                    <m:t>1.23</m:t>
+                  </m:r>
+                </m:e>
+                <m:sup>
+                  <m:r>
+                    <w:rPr>
+                      <w:rFonts w:ascii="Cambria Math" w:hAnsi="Cambria Math" w:cs="David"/>
+                      <w:sz w:val="24"/>
+                      <w:szCs w:val="24"/>
+                    </w:rPr>
+                    <m:t>33.48308</m:t>
+                  </m:r>
+                </m:sup>
+              </m:sSup>
+            </m:num>
+            <m:den>
+              <m:sSup>
+                <m:sSupPr>
+                  <m:ctrlPr>
+                    <w:rPr>
+                      <w:rFonts w:ascii="Cambria Math" w:hAnsi="Cambria Math" w:cs="David"/>
+                      <w:i/>
+                      <w:sz w:val="24"/>
+                      <w:szCs w:val="24"/>
+                    </w:rPr>
+                  </m:ctrlPr>
+                </m:sSupPr>
+                <m:e>
+                  <m:r>
+                    <w:rPr>
+                      <w:rFonts w:ascii="Cambria Math" w:hAnsi="Cambria Math" w:cs="David"/>
+                      <w:sz w:val="24"/>
+                      <w:szCs w:val="24"/>
+                    </w:rPr>
+                    <m:t>1.25</m:t>
+                  </m:r>
+                </m:e>
+                <m:sup>
+                  <m:r>
+                    <w:rPr>
+                      <w:rFonts w:ascii="Cambria Math" w:hAnsi="Cambria Math" w:cs="David"/>
+                      <w:sz w:val="24"/>
+                      <w:szCs w:val="24"/>
+                    </w:rPr>
+                    <m:t>i</m:t>
+                  </m:r>
+                </m:sup>
+              </m:sSup>
+            </m:den>
+          </m:f>
+          <m:r>
+            <w:rPr>
+              <w:rFonts w:ascii="Cambria Math" w:hAnsi="Cambria Math" w:cs="David"/>
+              <w:sz w:val="24"/>
+              <w:szCs w:val="24"/>
+            </w:rPr>
+            <m:t>=</m:t>
+          </m:r>
+          <m:f>
+            <m:fPr>
+              <m:ctrlPr>
+                <w:rPr>
+                  <w:rFonts w:ascii="Cambria Math" w:hAnsi="Cambria Math" w:cs="David"/>
+                  <w:i/>
+                  <w:sz w:val="24"/>
+                  <w:szCs w:val="24"/>
+                </w:rPr>
+              </m:ctrlPr>
+            </m:fPr>
+            <m:num>
+              <m:r>
+                <w:rPr>
+                  <w:rFonts w:ascii="Cambria Math" w:hAnsi="Cambria Math" w:cs="David"/>
+                  <w:sz w:val="24"/>
+                  <w:szCs w:val="24"/>
+                </w:rPr>
+                <m:t>1024</m:t>
+              </m:r>
+            </m:num>
+            <m:den>
+              <m:sSup>
+                <m:sSupPr>
+                  <m:ctrlPr>
+                    <w:rPr>
+                      <w:rFonts w:ascii="Cambria Math" w:hAnsi="Cambria Math" w:cs="David"/>
+                      <w:i/>
+                      <w:sz w:val="24"/>
+                      <w:szCs w:val="24"/>
+                    </w:rPr>
+                  </m:ctrlPr>
+                </m:sSupPr>
+                <m:e>
+                  <m:r>
+                    <w:rPr>
+                      <w:rFonts w:ascii="Cambria Math" w:hAnsi="Cambria Math" w:cs="David"/>
+                      <w:sz w:val="24"/>
+                      <w:szCs w:val="24"/>
+                    </w:rPr>
+                    <m:t>1.25</m:t>
+                  </m:r>
+                </m:e>
+                <m:sup>
+                  <m:r>
+                    <w:rPr>
+                      <w:rFonts w:ascii="Cambria Math" w:hAnsi="Cambria Math" w:cs="David"/>
+                      <w:sz w:val="24"/>
+                      <w:szCs w:val="24"/>
+                    </w:rPr>
+                    <m:t>i</m:t>
+                  </m:r>
+                </m:sup>
+              </m:sSup>
+            </m:den>
+          </m:f>
+        </m:oMath>
+      </m:oMathPara>
+    </w:p>
+    <w:p>
+      <w:pPr>
+        <w:pStyle w:val="a3"/>
+      </w:pPr>
+    </w:p>
+    <w:p>
+      <w:pPr>
+        <w:pStyle w:val="a3"/>
+        <w:rPr>
+          <w:i/>
+          <w:rtl/>
+        </w:rPr>
+      </w:pPr>
+      <w:r>
+        <w:rPr>
+          <w:rFonts w:hint="cs"/>
+          <w:rtl/>
+        </w:rPr>
+        <w:t xml:space="preserve">לכן יש קשר </w:t>
+      </w:r>
+      <w:r>
+        <w:rPr>
+          <w:rFonts w:hint="cs"/>
+          <w:rtl/>
+        </w:rPr>
+        <w:t>הפוך</w:t>
+      </w:r>
+      <w:r>
+        <w:rPr>
+          <w:rFonts w:hint="cs"/>
+          <w:rtl/>
+        </w:rPr>
+        <w:t xml:space="preserve"> בין</w:t>
+      </w:r>
+      <w:r>
+        <w:rPr>
+          <w:rFonts w:hint="cs"/>
+          <w:rtl/>
+        </w:rPr>
+        <w:t xml:space="preserve"> ערך ה-</w:t>
+      </w:r>
+      <w:r>
+        <w:t>nice</w:t>
+      </w:r>
+      <w:r>
+        <w:rPr>
+          <w:rFonts w:hint="cs"/>
+          <w:rtl/>
+        </w:rPr>
+        <w:t xml:space="preserve"> לבין במשקל של התהליך.</w:t>
+      </w:r>
+    </w:p>
+    <w:p>
+      <w:pPr>
+        <w:pStyle w:val="a3"/>
+        <w:rPr>
+          <w:rtl/>
+        </w:rPr>
+      </w:pPr>
+    </w:p>
+    <w:p>
+      <w:pPr>
+        <w:rPr>
+          <w:rtl/>
+        </w:rPr>
+      </w:pPr>
     </w:p>
     <w:sectPr>
       <w:pgSz w:w="11906" w:h="16838"/>
-      <w:pgMar w:top="1440" w:right="1800" w:bottom="1440" w:left="1800" w:header="708" w:footer="708" w:gutter="0"/>
-      <w:cols w:space="708"/>
+      <w:pgMar w:top="1440" w:right="1440" w:bottom="1440" w:left="1440" w:header="720" w:footer="720" w:gutter="0"/>
+      <w:cols w:space="720"/>
       <w:bidi/>
       <w:rtlGutter/>
       <w:docGrid w:linePitch="360"/>
@@ -300,174 +7193,447 @@
 <file path=word/numbering.xml><?xml version="1.0" encoding="utf-8"?>
 <w:numbering xmlns:wpc="http://schemas.microsoft.com/office/word/2010/wordprocessingCanvas" xmlns:cx="http://schemas.microsoft.com/office/drawing/2014/chartex" xmlns:cx1="http://schemas.microsoft.com/office/drawing/2015/9/8/chartex" xmlns:cx2="http://schemas.microsoft.com/office/drawing/2015/10/21/chartex" xmlns:cx3="http://schemas.microsoft.com/office/drawing/2016/5/9/chartex" xmlns:cx4="http://schemas.microsoft.com/office/drawing/2016/5/10/chartex" xmlns:cx5="http://schemas.microsoft.com/office/drawing/2016/5/11/chartex" xmlns:cx6="http://schemas.microsoft.com/office/drawing/2016/5/12/chartex" xmlns:cx7="http://schemas.microsoft.com/office/drawing/2016/5/13/chartex" xmlns:cx8="http://schemas.microsoft.com/office/drawing/2016/5/14/chartex" xmlns:mc="http://schemas.openxmlformats.org/markup-compatibility/2006" xmlns:aink="http://schemas.microsoft.com/office/drawing/2016/ink" xmlns:am3d="http://schemas.microsoft.com/office/drawing/2017/model3d" xmlns:o="urn:schemas-microsoft-com:office:office" xmlns:r="http://schemas.openxmlformats.org/officeDocument/2006/relationships" xmlns:m="http://schemas.openxmlformats.org/officeDocument/2006/math" xmlns:v="urn:schemas-microsoft-com:vml" xmlns:wp14="http://schemas.microsoft.com/office/word/2010/wordprocessingDrawing" xmlns:wp="http://schemas.openxmlformats.org/drawingml/2006/wordprocessingDrawing" xmlns:w10="urn:schemas-microsoft-com:office:word" xmlns:w="http://schemas.openxmlformats.org/wordprocessingml/2006/main" xmlns:w14="http://schemas.microsoft.com/office/word/2010/wordml" xmlns:w15="http://schemas.microsoft.com/office/word/2012/wordml" xmlns:w16cex="http://schemas.microsoft.com/office/word/2018/wordml/cex" xmlns:w16cid="http://schemas.microsoft.com/office/word/2016/wordml/cid" xmlns:w16="http://schemas.microsoft.com/office/word/2018/wordml" xmlns:w16sdtdh="http://schemas.microsoft.com/office/word/2020/wordml/sdtdatahash" xmlns:w16se="http://schemas.microsoft.com/office/word/2015/wordml/symex" xmlns:wpg="http://schemas.microsoft.com/office/word/2010/wordprocessingGroup" xmlns:wpi="http://schemas.microsoft.com/office/word/2010/wordprocessingInk" xmlns:wne="http://schemas.microsoft.com/office/word/2006/wordml" xmlns:wps="http://schemas.microsoft.com/office/word/2010/wordprocessingShape" mc:Ignorable="w14 w15 w16se w16cid w16 w16cex w16sdtdh wp14">
   <w:abstractNum w:abstractNumId="0" w15:restartNumberingAfterBreak="0">
-    <w:nsid w:val="23006A1F"/>
-    <w:multiLevelType w:val="multilevel"/>
-    <w:tmpl w:val="0409001D"/>
-    <w:lvl w:ilvl="0">
+    <w:nsid w:val="031A2691"/>
+    <w:multiLevelType w:val="hybridMultilevel"/>
+    <w:tmpl w:val="A9BE779C"/>
+    <w:lvl w:ilvl="0" w:tplc="0409000F">
       <w:start w:val="1"/>
       <w:numFmt w:val="decimal"/>
-      <w:lvlText w:val="%1)"/>
+      <w:lvlText w:val="%1."/>
       <w:lvlJc w:val="left"/>
       <w:pPr>
-        <w:ind w:left="360" w:hanging="360"/>
-      </w:pPr>
+        <w:ind w:left="720" w:hanging="360"/>
+      </w:pPr>
+      <w:rPr>
+        <w:rFonts w:hint="default"/>
+      </w:rPr>
     </w:lvl>
-    <w:lvl w:ilvl="1">
+    <w:lvl w:ilvl="1" w:tplc="04090019" w:tentative="1">
       <w:start w:val="1"/>
       <w:numFmt w:val="lowerLetter"/>
-      <w:lvlText w:val="%2)"/>
+      <w:lvlText w:val="%2."/>
       <w:lvlJc w:val="left"/>
       <w:pPr>
-        <w:ind w:left="720" w:hanging="360"/>
+        <w:ind w:left="1440" w:hanging="360"/>
       </w:pPr>
     </w:lvl>
-    <w:lvl w:ilvl="2">
+    <w:lvl w:ilvl="2" w:tplc="0409001B" w:tentative="1">
       <w:start w:val="1"/>
       <w:numFmt w:val="lowerRoman"/>
-      <w:lvlText w:val="%3)"/>
-      <w:lvlJc w:val="left"/>
-      <w:pPr>
-        <w:ind w:left="1080" w:hanging="360"/>
+      <w:lvlText w:val="%3."/>
+      <w:lvlJc w:val="right"/>
+      <w:pPr>
+        <w:ind w:left="2160" w:hanging="180"/>
       </w:pPr>
     </w:lvl>
-    <w:lvl w:ilvl="3">
+    <w:lvl w:ilvl="3" w:tplc="0409000F" w:tentative="1">
       <w:start w:val="1"/>
       <w:numFmt w:val="decimal"/>
-      <w:lvlText w:val="(%4)"/>
+      <w:lvlText w:val="%4."/>
       <w:lvlJc w:val="left"/>
       <w:pPr>
-        <w:ind w:left="1440" w:hanging="360"/>
+        <w:ind w:left="2880" w:hanging="360"/>
       </w:pPr>
     </w:lvl>
-    <w:lvl w:ilvl="4">
+    <w:lvl w:ilvl="4" w:tplc="04090019" w:tentative="1">
       <w:start w:val="1"/>
       <w:numFmt w:val="lowerLetter"/>
-      <w:lvlText w:val="(%5)"/>
+      <w:lvlText w:val="%5."/>
       <w:lvlJc w:val="left"/>
       <w:pPr>
-        <w:ind w:left="1800" w:hanging="360"/>
+        <w:ind w:left="3600" w:hanging="360"/>
       </w:pPr>
     </w:lvl>
-    <w:lvl w:ilvl="5">
+    <w:lvl w:ilvl="5" w:tplc="0409001B" w:tentative="1">
       <w:start w:val="1"/>
       <w:numFmt w:val="lowerRoman"/>
-      <w:lvlText w:val="(%6)"/>
-      <w:lvlJc w:val="left"/>
-      <w:pPr>
-        <w:ind w:left="2160" w:hanging="360"/>
+      <w:lvlText w:val="%6."/>
+      <w:lvlJc w:val="right"/>
+      <w:pPr>
+        <w:ind w:left="4320" w:hanging="180"/>
       </w:pPr>
     </w:lvl>
-    <w:lvl w:ilvl="6">
+    <w:lvl w:ilvl="6" w:tplc="0409000F" w:tentative="1">
       <w:start w:val="1"/>
       <w:numFmt w:val="decimal"/>
       <w:lvlText w:val="%7."/>
       <w:lvlJc w:val="left"/>
       <w:pPr>
-        <w:ind w:left="2520" w:hanging="360"/>
+        <w:ind w:left="5040" w:hanging="360"/>
       </w:pPr>
     </w:lvl>
-    <w:lvl w:ilvl="7">
+    <w:lvl w:ilvl="7" w:tplc="04090019" w:tentative="1">
       <w:start w:val="1"/>
       <w:numFmt w:val="lowerLetter"/>
       <w:lvlText w:val="%8."/>
       <w:lvlJc w:val="left"/>
       <w:pPr>
-        <w:ind w:left="2880" w:hanging="360"/>
+        <w:ind w:left="5760" w:hanging="360"/>
       </w:pPr>
     </w:lvl>
-    <w:lvl w:ilvl="8">
+    <w:lvl w:ilvl="8" w:tplc="0409001B" w:tentative="1">
       <w:start w:val="1"/>
       <w:numFmt w:val="lowerRoman"/>
       <w:lvlText w:val="%9."/>
-      <w:lvlJc w:val="left"/>
-      <w:pPr>
-        <w:ind w:left="3240" w:hanging="360"/>
+      <w:lvlJc w:val="right"/>
+      <w:pPr>
+        <w:ind w:left="6480" w:hanging="180"/>
       </w:pPr>
     </w:lvl>
   </w:abstractNum>
   <w:abstractNum w:abstractNumId="1" w15:restartNumberingAfterBreak="0">
-    <w:nsid w:val="7AE035AC"/>
-    <w:multiLevelType w:val="multilevel"/>
-    <w:tmpl w:val="0409001F"/>
-    <w:lvl w:ilvl="0">
+    <w:nsid w:val="12351F42"/>
+    <w:multiLevelType w:val="hybridMultilevel"/>
+    <w:tmpl w:val="E7E86FC8"/>
+    <w:lvl w:ilvl="0" w:tplc="0409000F">
       <w:start w:val="1"/>
       <w:numFmt w:val="decimal"/>
       <w:lvlText w:val="%1."/>
       <w:lvlJc w:val="left"/>
       <w:pPr>
-        <w:ind w:left="360" w:hanging="360"/>
-      </w:pPr>
+        <w:ind w:left="720" w:hanging="360"/>
+      </w:pPr>
+      <w:rPr>
+        <w:rFonts w:hint="default"/>
+      </w:rPr>
     </w:lvl>
-    <w:lvl w:ilvl="1">
+    <w:lvl w:ilvl="1" w:tplc="04090019" w:tentative="1">
+      <w:start w:val="1"/>
+      <w:numFmt w:val="lowerLetter"/>
+      <w:lvlText w:val="%2."/>
+      <w:lvlJc w:val="left"/>
+      <w:pPr>
+        <w:ind w:left="1440" w:hanging="360"/>
+      </w:pPr>
+    </w:lvl>
+    <w:lvl w:ilvl="2" w:tplc="0409001B" w:tentative="1">
+      <w:start w:val="1"/>
+      <w:numFmt w:val="lowerRoman"/>
+      <w:lvlText w:val="%3."/>
+      <w:lvlJc w:val="right"/>
+      <w:pPr>
+        <w:ind w:left="2160" w:hanging="180"/>
+      </w:pPr>
+    </w:lvl>
+    <w:lvl w:ilvl="3" w:tplc="0409000F" w:tentative="1">
       <w:start w:val="1"/>
       <w:numFmt w:val="decimal"/>
-      <w:lvlText w:val="%1.%2."/>
+      <w:lvlText w:val="%4."/>
       <w:lvlJc w:val="left"/>
       <w:pPr>
-        <w:ind w:left="792" w:hanging="432"/>
+        <w:ind w:left="2880" w:hanging="360"/>
       </w:pPr>
     </w:lvl>
-    <w:lvl w:ilvl="2">
+    <w:lvl w:ilvl="4" w:tplc="04090019" w:tentative="1">
+      <w:start w:val="1"/>
+      <w:numFmt w:val="lowerLetter"/>
+      <w:lvlText w:val="%5."/>
+      <w:lvlJc w:val="left"/>
+      <w:pPr>
+        <w:ind w:left="3600" w:hanging="360"/>
+      </w:pPr>
+    </w:lvl>
+    <w:lvl w:ilvl="5" w:tplc="0409001B" w:tentative="1">
+      <w:start w:val="1"/>
+      <w:numFmt w:val="lowerRoman"/>
+      <w:lvlText w:val="%6."/>
+      <w:lvlJc w:val="right"/>
+      <w:pPr>
+        <w:ind w:left="4320" w:hanging="180"/>
+      </w:pPr>
+    </w:lvl>
+    <w:lvl w:ilvl="6" w:tplc="0409000F" w:tentative="1">
       <w:start w:val="1"/>
       <w:numFmt w:val="decimal"/>
-      <w:lvlText w:val="%1.%2.%3."/>
+      <w:lvlText w:val="%7."/>
       <w:lvlJc w:val="left"/>
       <w:pPr>
-        <w:ind w:left="1224" w:hanging="504"/>
+        <w:ind w:left="5040" w:hanging="360"/>
       </w:pPr>
     </w:lvl>
-    <w:lvl w:ilvl="3">
+    <w:lvl w:ilvl="7" w:tplc="04090019" w:tentative="1">
+      <w:start w:val="1"/>
+      <w:numFmt w:val="lowerLetter"/>
+      <w:lvlText w:val="%8."/>
+      <w:lvlJc w:val="left"/>
+      <w:pPr>
+        <w:ind w:left="5760" w:hanging="360"/>
+      </w:pPr>
+    </w:lvl>
+    <w:lvl w:ilvl="8" w:tplc="0409001B" w:tentative="1">
+      <w:start w:val="1"/>
+      <w:numFmt w:val="lowerRoman"/>
+      <w:lvlText w:val="%9."/>
+      <w:lvlJc w:val="right"/>
+      <w:pPr>
+        <w:ind w:left="6480" w:hanging="180"/>
+      </w:pPr>
+    </w:lvl>
+  </w:abstractNum>
+  <w:abstractNum w:abstractNumId="2" w15:restartNumberingAfterBreak="0">
+    <w:nsid w:val="277157A7"/>
+    <w:multiLevelType w:val="hybridMultilevel"/>
+    <w:tmpl w:val="7BF6E8B8"/>
+    <w:lvl w:ilvl="0" w:tplc="04090019">
+      <w:start w:val="1"/>
+      <w:numFmt w:val="lowerLetter"/>
+      <w:lvlText w:val="%1."/>
+      <w:lvlJc w:val="left"/>
+      <w:pPr>
+        <w:ind w:left="720" w:hanging="360"/>
+      </w:pPr>
+      <w:rPr>
+        <w:rFonts w:hint="default"/>
+      </w:rPr>
+    </w:lvl>
+    <w:lvl w:ilvl="1" w:tplc="04090019" w:tentative="1">
+      <w:start w:val="1"/>
+      <w:numFmt w:val="lowerLetter"/>
+      <w:lvlText w:val="%2."/>
+      <w:lvlJc w:val="left"/>
+      <w:pPr>
+        <w:ind w:left="1440" w:hanging="360"/>
+      </w:pPr>
+    </w:lvl>
+    <w:lvl w:ilvl="2" w:tplc="0409001B" w:tentative="1">
+      <w:start w:val="1"/>
+      <w:numFmt w:val="lowerRoman"/>
+      <w:lvlText w:val="%3."/>
+      <w:lvlJc w:val="right"/>
+      <w:pPr>
+        <w:ind w:left="2160" w:hanging="180"/>
+      </w:pPr>
+    </w:lvl>
+    <w:lvl w:ilvl="3" w:tplc="0409000F" w:tentative="1">
       <w:start w:val="1"/>
       <w:numFmt w:val="decimal"/>
-      <w:lvlText w:val="%1.%2.%3.%4."/>
+      <w:lvlText w:val="%4."/>
       <w:lvlJc w:val="left"/>
       <w:pPr>
-        <w:ind w:left="1728" w:hanging="648"/>
+        <w:ind w:left="2880" w:hanging="360"/>
       </w:pPr>
     </w:lvl>
-    <w:lvl w:ilvl="4">
+    <w:lvl w:ilvl="4" w:tplc="04090019" w:tentative="1">
+      <w:start w:val="1"/>
+      <w:numFmt w:val="lowerLetter"/>
+      <w:lvlText w:val="%5."/>
+      <w:lvlJc w:val="left"/>
+      <w:pPr>
+        <w:ind w:left="3600" w:hanging="360"/>
+      </w:pPr>
+    </w:lvl>
+    <w:lvl w:ilvl="5" w:tplc="0409001B" w:tentative="1">
+      <w:start w:val="1"/>
+      <w:numFmt w:val="lowerRoman"/>
+      <w:lvlText w:val="%6."/>
+      <w:lvlJc w:val="right"/>
+      <w:pPr>
+        <w:ind w:left="4320" w:hanging="180"/>
+      </w:pPr>
+    </w:lvl>
+    <w:lvl w:ilvl="6" w:tplc="0409000F" w:tentative="1">
       <w:start w:val="1"/>
       <w:numFmt w:val="decimal"/>
-      <w:lvlText w:val="%1.%2.%3.%4.%5."/>
+      <w:lvlText w:val="%7."/>
       <w:lvlJc w:val="left"/>
       <w:pPr>
-        <w:ind w:left="2232" w:hanging="792"/>
+        <w:ind w:left="5040" w:hanging="360"/>
       </w:pPr>
     </w:lvl>
-    <w:lvl w:ilvl="5">
+    <w:lvl w:ilvl="7" w:tplc="04090019" w:tentative="1">
+      <w:start w:val="1"/>
+      <w:numFmt w:val="lowerLetter"/>
+      <w:lvlText w:val="%8."/>
+      <w:lvlJc w:val="left"/>
+      <w:pPr>
+        <w:ind w:left="5760" w:hanging="360"/>
+      </w:pPr>
+    </w:lvl>
+    <w:lvl w:ilvl="8" w:tplc="0409001B" w:tentative="1">
+      <w:start w:val="1"/>
+      <w:numFmt w:val="lowerRoman"/>
+      <w:lvlText w:val="%9."/>
+      <w:lvlJc w:val="right"/>
+      <w:pPr>
+        <w:ind w:left="6480" w:hanging="180"/>
+      </w:pPr>
+    </w:lvl>
+  </w:abstractNum>
+  <w:abstractNum w:abstractNumId="3" w15:restartNumberingAfterBreak="0">
+    <w:nsid w:val="63811790"/>
+    <w:multiLevelType w:val="hybridMultilevel"/>
+    <w:tmpl w:val="9CA292C6"/>
+    <w:lvl w:ilvl="0" w:tplc="8334CC50">
       <w:start w:val="1"/>
       <w:numFmt w:val="decimal"/>
-      <w:lvlText w:val="%1.%2.%3.%4.%5.%6."/>
+      <w:lvlText w:val="%1."/>
       <w:lvlJc w:val="left"/>
       <w:pPr>
-        <w:ind w:left="2736" w:hanging="936"/>
-      </w:pPr>
+        <w:ind w:left="1080" w:hanging="360"/>
+      </w:pPr>
+      <w:rPr>
+        <w:rFonts w:hint="default"/>
+      </w:rPr>
     </w:lvl>
-    <w:lvl w:ilvl="6">
+    <w:lvl w:ilvl="1" w:tplc="04090019" w:tentative="1">
+      <w:start w:val="1"/>
+      <w:numFmt w:val="lowerLetter"/>
+      <w:lvlText w:val="%2."/>
+      <w:lvlJc w:val="left"/>
+      <w:pPr>
+        <w:ind w:left="1800" w:hanging="360"/>
+      </w:pPr>
+    </w:lvl>
+    <w:lvl w:ilvl="2" w:tplc="0409001B" w:tentative="1">
+      <w:start w:val="1"/>
+      <w:numFmt w:val="lowerRoman"/>
+      <w:lvlText w:val="%3."/>
+      <w:lvlJc w:val="right"/>
+      <w:pPr>
+        <w:ind w:left="2520" w:hanging="180"/>
+      </w:pPr>
+    </w:lvl>
+    <w:lvl w:ilvl="3" w:tplc="0409000F" w:tentative="1">
       <w:start w:val="1"/>
       <w:numFmt w:val="decimal"/>
-      <w:lvlText w:val="%1.%2.%3.%4.%5.%6.%7."/>
+      <w:lvlText w:val="%4."/>
       <w:lvlJc w:val="left"/>
       <w:pPr>
-        <w:ind w:left="3240" w:hanging="1080"/>
+        <w:ind w:left="3240" w:hanging="360"/>
       </w:pPr>
     </w:lvl>
-    <w:lvl w:ilvl="7">
+    <w:lvl w:ilvl="4" w:tplc="04090019" w:tentative="1">
+      <w:start w:val="1"/>
+      <w:numFmt w:val="lowerLetter"/>
+      <w:lvlText w:val="%5."/>
+      <w:lvlJc w:val="left"/>
+      <w:pPr>
+        <w:ind w:left="3960" w:hanging="360"/>
+      </w:pPr>
+    </w:lvl>
+    <w:lvl w:ilvl="5" w:tplc="0409001B" w:tentative="1">
+      <w:start w:val="1"/>
+      <w:numFmt w:val="lowerRoman"/>
+      <w:lvlText w:val="%6."/>
+      <w:lvlJc w:val="right"/>
+      <w:pPr>
+        <w:ind w:left="4680" w:hanging="180"/>
+      </w:pPr>
+    </w:lvl>
+    <w:lvl w:ilvl="6" w:tplc="0409000F" w:tentative="1">
       <w:start w:val="1"/>
       <w:numFmt w:val="decimal"/>
-      <w:lvlText w:val="%1.%2.%3.%4.%5.%6.%7.%8."/>
+      <w:lvlText w:val="%7."/>
       <w:lvlJc w:val="left"/>
       <w:pPr>
-        <w:ind w:left="3744" w:hanging="1224"/>
+        <w:ind w:left="5400" w:hanging="360"/>
       </w:pPr>
     </w:lvl>
-    <w:lvl w:ilvl="8">
+    <w:lvl w:ilvl="7" w:tplc="04090019" w:tentative="1">
+      <w:start w:val="1"/>
+      <w:numFmt w:val="lowerLetter"/>
+      <w:lvlText w:val="%8."/>
+      <w:lvlJc w:val="left"/>
+      <w:pPr>
+        <w:ind w:left="6120" w:hanging="360"/>
+      </w:pPr>
+    </w:lvl>
+    <w:lvl w:ilvl="8" w:tplc="0409001B" w:tentative="1">
+      <w:start w:val="1"/>
+      <w:numFmt w:val="lowerRoman"/>
+      <w:lvlText w:val="%9."/>
+      <w:lvlJc w:val="right"/>
+      <w:pPr>
+        <w:ind w:left="6840" w:hanging="180"/>
+      </w:pPr>
+    </w:lvl>
+  </w:abstractNum>
+  <w:abstractNum w:abstractNumId="4" w15:restartNumberingAfterBreak="0">
+    <w:nsid w:val="6B795F2B"/>
+    <w:multiLevelType w:val="hybridMultilevel"/>
+    <w:tmpl w:val="07302A50"/>
+    <w:lvl w:ilvl="0" w:tplc="04090019">
+      <w:start w:val="1"/>
+      <w:numFmt w:val="lowerLetter"/>
+      <w:lvlText w:val="%1."/>
+      <w:lvlJc w:val="left"/>
+      <w:pPr>
+        <w:ind w:left="720" w:hanging="360"/>
+      </w:pPr>
+      <w:rPr>
+        <w:rFonts w:hint="default"/>
+      </w:rPr>
+    </w:lvl>
+    <w:lvl w:ilvl="1" w:tplc="04090019" w:tentative="1">
+      <w:start w:val="1"/>
+      <w:numFmt w:val="lowerLetter"/>
+      <w:lvlText w:val="%2."/>
+      <w:lvlJc w:val="left"/>
+      <w:pPr>
+        <w:ind w:left="1440" w:hanging="360"/>
+      </w:pPr>
+    </w:lvl>
+    <w:lvl w:ilvl="2" w:tplc="0409001B" w:tentative="1">
+      <w:start w:val="1"/>
+      <w:numFmt w:val="lowerRoman"/>
+      <w:lvlText w:val="%3."/>
+      <w:lvlJc w:val="right"/>
+      <w:pPr>
+        <w:ind w:left="2160" w:hanging="180"/>
+      </w:pPr>
+    </w:lvl>
+    <w:lvl w:ilvl="3" w:tplc="0409000F" w:tentative="1">
       <w:start w:val="1"/>
       <w:numFmt w:val="decimal"/>
-      <w:lvlText w:val="%1.%2.%3.%4.%5.%6.%7.%8.%9."/>
+      <w:lvlText w:val="%4."/>
       <w:lvlJc w:val="left"/>
       <w:pPr>
-        <w:ind w:left="4320" w:hanging="1440"/>
+        <w:ind w:left="2880" w:hanging="360"/>
+      </w:pPr>
+    </w:lvl>
+    <w:lvl w:ilvl="4" w:tplc="04090019" w:tentative="1">
+      <w:start w:val="1"/>
+      <w:numFmt w:val="lowerLetter"/>
+      <w:lvlText w:val="%5."/>
+      <w:lvlJc w:val="left"/>
+      <w:pPr>
+        <w:ind w:left="3600" w:hanging="360"/>
+      </w:pPr>
+    </w:lvl>
+    <w:lvl w:ilvl="5" w:tplc="0409001B" w:tentative="1">
+      <w:start w:val="1"/>
+      <w:numFmt w:val="lowerRoman"/>
+      <w:lvlText w:val="%6."/>
+      <w:lvlJc w:val="right"/>
+      <w:pPr>
+        <w:ind w:left="4320" w:hanging="180"/>
+      </w:pPr>
+    </w:lvl>
+    <w:lvl w:ilvl="6" w:tplc="0409000F" w:tentative="1">
+      <w:start w:val="1"/>
+      <w:numFmt w:val="decimal"/>
+      <w:lvlText w:val="%7."/>
+      <w:lvlJc w:val="left"/>
+      <w:pPr>
+        <w:ind w:left="5040" w:hanging="360"/>
+      </w:pPr>
+    </w:lvl>
+    <w:lvl w:ilvl="7" w:tplc="04090019" w:tentative="1">
+      <w:start w:val="1"/>
+      <w:numFmt w:val="lowerLetter"/>
+      <w:lvlText w:val="%8."/>
+      <w:lvlJc w:val="left"/>
+      <w:pPr>
+        <w:ind w:left="5760" w:hanging="360"/>
+      </w:pPr>
+    </w:lvl>
+    <w:lvl w:ilvl="8" w:tplc="0409001B" w:tentative="1">
+      <w:start w:val="1"/>
+      <w:numFmt w:val="lowerRoman"/>
+      <w:lvlText w:val="%9."/>
+      <w:lvlJc w:val="right"/>
+      <w:pPr>
+        <w:ind w:left="6480" w:hanging="180"/>
       </w:pPr>
     </w:lvl>
   </w:abstractNum>
@@ -475,7 +7641,16 @@
     <w:abstractNumId w:val="0"/>
   </w:num>
   <w:num w:numId="2">
+    <w:abstractNumId w:val="3"/>
+  </w:num>
+  <w:num w:numId="3">
     <w:abstractNumId w:val="1"/>
+  </w:num>
+  <w:num w:numId="4">
+    <w:abstractNumId w:val="2"/>
+  </w:num>
+  <w:num w:numId="5">
+    <w:abstractNumId w:val="4"/>
   </w:num>
 </w:numbering>
 </file>
@@ -914,17 +8089,27 @@
     <w:basedOn w:val="a"/>
     <w:uiPriority w:val="34"/>
     <w:qFormat/>
-    <w:rsid w:val="00D46C29"/>
+    <w:rsid w:val="00867D95"/>
     <w:pPr>
       <w:ind w:left="720"/>
       <w:contextualSpacing/>
     </w:pPr>
   </w:style>
+  <w:style w:type="character" w:styleId="a4">
+    <w:name w:val="Placeholder Text"/>
+    <w:basedOn w:val="a0"/>
+    <w:uiPriority w:val="99"/>
+    <w:semiHidden/>
+    <w:rsid w:val="00660587"/>
+    <w:rPr>
+      <w:color w:val="808080"/>
+    </w:rPr>
+  </w:style>
 </w:styles>
 </file>
 
 <file path=word/theme/theme1.xml><?xml version="1.0" encoding="utf-8"?>
-<a:theme xmlns:a="http://schemas.openxmlformats.org/drawingml/2006/main" name="ערכת נושא Office">
+<a:theme xmlns:a="http://schemas.openxmlformats.org/drawingml/2006/main" name="Office Theme">
   <a:themeElements>
     <a:clrScheme name="Office">
       <a:dk1>
